--- a/por/docx/49.content.docx
+++ b/por/docx/49.content.docx
@@ -4,39 +4,88 @@
   <w:body>
     <w:p/>
     <w:p>
-      <w:r/>
+      <w:pPr/>
+      <w:r>
+        <w:rPr>
+          <w:lang w:val="pt_PT" w:bidi="pt_PT"/>
+        </w:rPr>
+      </w:r>
     </w:p>
     <w:p>
       <w:pPr>
         <w:pStyle w:val="Heading2"/>
       </w:pPr>
       <w:r>
+        <w:rPr>
+          <w:lang w:val="pt_PT" w:bidi="pt_PT"/>
+        </w:rPr>
+        <w:t>Resource: Perguntas de Tradução (unfoldingWord)</w:t>
+      </w:r>
+      <w:r>
+        <w:rPr>
+          <w:lang w:val="pt_PT" w:bidi="pt_PT"/>
+        </w:rPr>
+      </w:r>
+    </w:p>
+    <w:p>
+      <w:pPr>
+        <w:pStyle w:val="Heading2"/>
+      </w:pPr>
+      <w:r>
+        <w:rPr>
+          <w:lang w:val="pt_PT" w:bidi="pt_PT"/>
+        </w:rPr>
         <w:t>License Information</w:t>
       </w:r>
-      <w:r/>
-    </w:p>
-    <w:p>
-      <w:r/>
+      <w:r>
+        <w:rPr>
+          <w:lang w:val="pt_PT" w:bidi="pt_PT"/>
+        </w:rPr>
+      </w:r>
+    </w:p>
+    <w:p>
+      <w:pPr/>
+      <w:r>
+        <w:rPr>
+          <w:lang w:val="pt_PT" w:bidi="pt_PT"/>
+        </w:rPr>
+      </w:r>
       <w:r>
         <w:rPr>
           <w:b/>
-        </w:rPr>
-        <w:t>Translation Questions (unfoldingWord)</w:t>
-      </w:r>
-      <w:r>
+          <w:lang w:val="pt_PT" w:bidi="pt_PT"/>
+        </w:rPr>
+        <w:t>Perguntas de Tradução (unfoldingWord)</w:t>
+      </w:r>
+      <w:r>
+        <w:rPr>
+          <w:lang w:val="pt_PT" w:bidi="pt_PT"/>
+        </w:rPr>
         <w:t xml:space="preserve"> (Portuguese) is based on</w:t>
       </w:r>
       <w:r>
+        <w:rPr>
+          <w:lang w:val="pt_PT" w:bidi="pt_PT"/>
+        </w:rPr>
         <w:t xml:space="preserve">: </w:t>
       </w:r>
       <w:r>
+        <w:rPr>
+          <w:lang w:val="pt_PT" w:bidi="pt_PT"/>
+        </w:rPr>
         <w:t>unfoldingWord® Translation Questions</w:t>
       </w:r>
       <w:r>
+        <w:rPr>
+          <w:lang w:val="pt_PT" w:bidi="pt_PT"/>
+        </w:rPr>
         <w:t xml:space="preserve">, </w:t>
       </w:r>
       <w:hyperlink r:id="rId13">
         <w:r>
+          <w:rPr>
+            <w:lang w:val="pt_PT" w:bidi="pt_PT"/>
+          </w:rPr>
           <w:rPr>
             <w:color w:val="0000EE"/>
             <w:u w:val="single"/>
@@ -45,10 +94,16 @@
         </w:r>
       </w:hyperlink>
       <w:r>
+        <w:rPr>
+          <w:lang w:val="pt_PT" w:bidi="pt_PT"/>
+        </w:rPr>
         <w:t xml:space="preserve">, 2022, which is licensed under a </w:t>
       </w:r>
       <w:hyperlink r:id="rId14">
         <w:r>
+          <w:rPr>
+            <w:lang w:val="pt_PT" w:bidi="pt_PT"/>
+          </w:rPr>
           <w:rPr>
             <w:color w:val="0000EE"/>
             <w:u w:val="single"/>
@@ -57,24 +112,50 @@
         </w:r>
       </w:hyperlink>
       <w:r>
+        <w:rPr>
+          <w:lang w:val="pt_PT" w:bidi="pt_PT"/>
+        </w:rPr>
         <w:t>.</w:t>
       </w:r>
-      <w:r/>
-    </w:p>
-    <w:p>
-      <w:r/>
-      <w:r>
+      <w:r>
+        <w:rPr>
+          <w:lang w:val="pt_PT" w:bidi="pt_PT"/>
+        </w:rPr>
+      </w:r>
+    </w:p>
+    <w:p>
+      <w:pPr/>
+      <w:r>
+        <w:rPr>
+          <w:lang w:val="pt_PT" w:bidi="pt_PT"/>
+        </w:rPr>
+      </w:r>
+      <w:r>
+        <w:rPr>
+          <w:lang w:val="pt_PT" w:bidi="pt_PT"/>
+        </w:rPr>
         <w:t>This PDF version is provided under the same license.</w:t>
       </w:r>
-      <w:r/>
-      <w:r/>
+      <w:r>
+        <w:rPr>
+          <w:lang w:val="pt_PT" w:bidi="pt_PT"/>
+        </w:rPr>
+      </w:r>
+      <w:r>
+        <w:rPr>
+          <w:lang w:val="pt_PT" w:bidi="pt_PT"/>
+        </w:rPr>
+      </w:r>
     </w:p>
     <w:p>
       <w:pPr>
         <w:pStyle w:val="Heading1"/>
       </w:pPr>
       <w:r>
-        <w:t>Translation Questions (unfoldingWord)</w:t>
+        <w:rPr>
+          <w:lang w:val="pt_PT" w:bidi="pt_PT"/>
+        </w:rPr>
+        <w:t>Perguntas de Tradução (unfoldingWord)</w:t>
       </w:r>
     </w:p>
     <w:p>
@@ -96,2730 +177,6009 @@
       </w:pPr>
     </w:p>
     <w:p>
-      <w:r/>
+      <w:pPr/>
+      <w:r>
+        <w:rPr>
+          <w:lang w:val="pt_PT" w:bidi="pt_PT"/>
+        </w:rPr>
+      </w:r>
     </w:p>
     <w:p>
       <w:pPr>
         <w:pStyle w:val="Heading2"/>
       </w:pPr>
       <w:r>
+        <w:rPr>
+          <w:lang w:val="pt_PT" w:bidi="pt_PT"/>
+        </w:rPr>
+        <w:t>EPH</w:t>
+      </w:r>
+      <w:r>
+        <w:rPr>
+          <w:lang w:val="pt_PT" w:bidi="pt_PT"/>
+        </w:rPr>
+      </w:r>
+    </w:p>
+    <w:p>
+      <w:pPr/>
+      <w:r>
+        <w:rPr>
+          <w:lang w:val="pt_PT" w:bidi="pt_PT"/>
+        </w:rPr>
+      </w:r>
+      <w:r>
+        <w:rPr>
+          <w:i/>
+          <w:lang w:val="pt_PT" w:bidi="pt_PT"/>
+        </w:rPr>
+        <w:t>Efésios 1.1, Efésios 1.3, Efésios 1.4, Efésios 1.4 (#2), Efésios 1.5, Efésios 1.6, Efésios 1.7, Efésios 1.10, Efésios 1.13, Efésios 1.14, Efésios 1.18, Efésios 1.20, Efésios 1.22, Efésios 1.22 (#2), Efésios 1.23, Efésios 2.1, Efésios 2.2, Efésios 2.3, Efésios 2.4, Efésios 2.5, Efésios 2.6, Efésios 2.7, Efésios 2.8, Efésios 2.9, Efésios 2.10, Efésios 2.12, Efésios 2.13, Efésios 2.14, Efésios 2.15, Efésios 2.18, Efésios 2.20, Efésios 2.21, Efésios 2.22, Efésios 3.2, Efésios 3.3, Efésios 3.5, Efésios 3.6, Efésios 3.7, Efésios 3.9, Efésios 3.10, Efésios 3.12, Efésios 3.15, Efésios 3.16, Efésios 3.18, Efésios 3.21, Efésios 4.1, Efésios 4.7, Efésios 4.11, Efésios 4.12, Efésios 4.14, Efésios 4.16, Efésios 4.17, Efésios 4.18, Efésios 4.19, Efésios 4.22, Efésios 4.24, Efésios 4.27, Efésios 4.28, Efésios 4.29, Efésios 4.30, Efésios 4.32, Efésios 5.1, Efésios 5.2, Efésios 5.3, Efésios 5.4, Efésios 5.5, Efésios 5.6, Efésios 5.9, Efésios 5.11, Efésios 5.13, Efésios 5.16, Efésios 5.18, Efésios 5.19, Efésios 5.22, Efésios 5.23, Efésios 5.26, Efésios 5.28, Efésios 5.29, Efésios 5.31, Efésios 5.32, Efésios 6.1, Efésios 6.4, Efésios 6.5, Efésios 6.8, Efésios 6.9, Efésios 6.11, Efésios 6.12, Efésios 6.13, Efésios 6.16, Efésios 6.17, Efésios 6.18, Efésios 6.19, Efésios 6.20, Efésios 6.23</w:t>
+      </w:r>
+      <w:r>
+        <w:rPr>
+          <w:lang w:val="pt_PT" w:bidi="pt_PT"/>
+        </w:rPr>
+      </w:r>
+    </w:p>
+    <w:p>
+      <w:pPr/>
+      <w:r>
+        <w:rPr>
+          <w:lang w:val="pt_PT" w:bidi="pt_PT"/>
+        </w:rPr>
+      </w:r>
+      <w:r>
+        <w:rPr>
+          <w:lang w:val="pt_PT" w:bidi="pt_PT"/>
+        </w:rPr>
+        <w:t xml:space="preserve"> </w:t>
+      </w:r>
+      <w:r>
+        <w:rPr>
+          <w:lang w:val="pt_PT" w:bidi="pt_PT"/>
+        </w:rPr>
+      </w:r>
+      <w:r>
+        <w:rPr>
+          <w:lang w:val="pt_PT" w:bidi="pt_PT"/>
+        </w:rPr>
+      </w:r>
+    </w:p>
+    <w:p>
+      <w:pPr>
+        <w:sectPr>
+          <w:footnotePr>
+            <w:numRestart w:val="eachSect"/>
+          </w:footnotePr>
+          <w:type w:val="continuous"/>
+          <w:pgSz w:w="12240" w:h="15840" w:code="1"/>
+          <w:pgMar w:top="1440" w:right="1440" w:bottom="1440" w:left="1440" w:header="504" w:footer="504" w:gutter="0"/>
+          <w:cols w:space="708"/>
+          <w:titlePg/>
+          <w:docGrid w:linePitch="360"/>
+        </w:sectPr>
+      </w:pPr>
+    </w:p>
+    <w:p>
+      <w:pPr/>
+      <w:r>
+        <w:rPr>
+          <w:lang w:val="pt_PT" w:bidi="pt_PT"/>
+        </w:rPr>
+      </w:r>
+    </w:p>
+    <w:p>
+      <w:pPr>
+        <w:pStyle w:val="Heading2"/>
+      </w:pPr>
+      <w:r>
+        <w:rPr>
+          <w:lang w:val="pt_PT" w:bidi="pt_PT"/>
+        </w:rPr>
         <w:t>Efésios 1.1</w:t>
       </w:r>
-      <w:r/>
-    </w:p>
-    <w:p>
-      <w:r/>
+      <w:r>
+        <w:rPr>
+          <w:lang w:val="pt_PT" w:bidi="pt_PT"/>
+        </w:rPr>
+      </w:r>
+    </w:p>
+    <w:p>
+      <w:pPr/>
+      <w:r>
+        <w:rPr>
+          <w:lang w:val="pt_PT" w:bidi="pt_PT"/>
+        </w:rPr>
+      </w:r>
       <w:r>
         <w:rPr>
           <w:b/>
+          <w:lang w:val="pt_PT" w:bidi="pt_PT"/>
         </w:rPr>
         <w:t>Como Paulo descreve as pessoas para quem ele está escrevendo nesta carta?</w:t>
       </w:r>
     </w:p>
     <w:p>
-      <w:r/>
-      <w:r>
+      <w:pPr/>
+      <w:r>
+        <w:rPr>
+          <w:lang w:val="pt_PT" w:bidi="pt_PT"/>
+        </w:rPr>
+      </w:r>
+      <w:r>
+        <w:rPr>
+          <w:lang w:val="pt_PT" w:bidi="pt_PT"/>
+        </w:rPr>
         <w:t>Paulo descreve as pessoas a quem está escrevendo como santos e como confiando fielmente em Cristo Jesus.</w:t>
       </w:r>
-      <w:r/>
-      <w:r/>
-    </w:p>
-    <w:p>
-      <w:r/>
+      <w:r>
+        <w:rPr>
+          <w:lang w:val="pt_PT" w:bidi="pt_PT"/>
+        </w:rPr>
+      </w:r>
+      <w:r>
+        <w:rPr>
+          <w:lang w:val="pt_PT" w:bidi="pt_PT"/>
+        </w:rPr>
+      </w:r>
+    </w:p>
+    <w:p>
+      <w:pPr/>
+      <w:r>
+        <w:rPr>
+          <w:lang w:val="pt_PT" w:bidi="pt_PT"/>
+        </w:rPr>
+      </w:r>
     </w:p>
     <w:p>
       <w:pPr>
         <w:pStyle w:val="Heading2"/>
       </w:pPr>
       <w:r>
+        <w:rPr>
+          <w:lang w:val="pt_PT" w:bidi="pt_PT"/>
+        </w:rPr>
         <w:t>Efésios 1.3</w:t>
       </w:r>
-      <w:r/>
-    </w:p>
-    <w:p>
-      <w:r/>
+      <w:r>
+        <w:rPr>
+          <w:lang w:val="pt_PT" w:bidi="pt_PT"/>
+        </w:rPr>
+      </w:r>
+    </w:p>
+    <w:p>
+      <w:pPr/>
+      <w:r>
+        <w:rPr>
+          <w:lang w:val="pt_PT" w:bidi="pt_PT"/>
+        </w:rPr>
+      </w:r>
       <w:r>
         <w:rPr>
           <w:b/>
+          <w:lang w:val="pt_PT" w:bidi="pt_PT"/>
         </w:rPr>
         <w:t>Com o que Deus Pai abençoou os crentes?</w:t>
       </w:r>
     </w:p>
     <w:p>
-      <w:r/>
-      <w:r>
+      <w:pPr/>
+      <w:r>
+        <w:rPr>
+          <w:lang w:val="pt_PT" w:bidi="pt_PT"/>
+        </w:rPr>
+      </w:r>
+      <w:r>
+        <w:rPr>
+          <w:lang w:val="pt_PT" w:bidi="pt_PT"/>
+        </w:rPr>
         <w:t>Deus, o Pai, abençoou os crentes com toda bênção espiritual nas regiões celestiais em Cristo.</w:t>
       </w:r>
-      <w:r/>
-      <w:r/>
-    </w:p>
-    <w:p>
-      <w:r/>
+      <w:r>
+        <w:rPr>
+          <w:lang w:val="pt_PT" w:bidi="pt_PT"/>
+        </w:rPr>
+      </w:r>
+      <w:r>
+        <w:rPr>
+          <w:lang w:val="pt_PT" w:bidi="pt_PT"/>
+        </w:rPr>
+      </w:r>
+    </w:p>
+    <w:p>
+      <w:pPr/>
+      <w:r>
+        <w:rPr>
+          <w:lang w:val="pt_PT" w:bidi="pt_PT"/>
+        </w:rPr>
+      </w:r>
     </w:p>
     <w:p>
       <w:pPr>
         <w:pStyle w:val="Heading2"/>
       </w:pPr>
       <w:r>
+        <w:rPr>
+          <w:lang w:val="pt_PT" w:bidi="pt_PT"/>
+        </w:rPr>
         <w:t>Efésios 1.4</w:t>
       </w:r>
-      <w:r/>
-    </w:p>
-    <w:p>
-      <w:r/>
+      <w:r>
+        <w:rPr>
+          <w:lang w:val="pt_PT" w:bidi="pt_PT"/>
+        </w:rPr>
+      </w:r>
+    </w:p>
+    <w:p>
+      <w:pPr/>
+      <w:r>
+        <w:rPr>
+          <w:lang w:val="pt_PT" w:bidi="pt_PT"/>
+        </w:rPr>
+      </w:r>
       <w:r>
         <w:rPr>
           <w:b/>
+          <w:lang w:val="pt_PT" w:bidi="pt_PT"/>
         </w:rPr>
         <w:t>Quando Deus Pai escolheu aqueles que acreditam em Cristo?</w:t>
       </w:r>
     </w:p>
     <w:p>
-      <w:r/>
-      <w:r>
+      <w:pPr/>
+      <w:r>
+        <w:rPr>
+          <w:lang w:val="pt_PT" w:bidi="pt_PT"/>
+        </w:rPr>
+      </w:r>
+      <w:r>
+        <w:rPr>
+          <w:lang w:val="pt_PT" w:bidi="pt_PT"/>
+        </w:rPr>
         <w:t>Deus, o Pai, escolheu aqueles que creem em Cristo antes da fundação do mundo.</w:t>
       </w:r>
-      <w:r/>
-      <w:r/>
-    </w:p>
-    <w:p>
-      <w:r/>
+      <w:r>
+        <w:rPr>
+          <w:lang w:val="pt_PT" w:bidi="pt_PT"/>
+        </w:rPr>
+      </w:r>
+      <w:r>
+        <w:rPr>
+          <w:lang w:val="pt_PT" w:bidi="pt_PT"/>
+        </w:rPr>
+      </w:r>
+    </w:p>
+    <w:p>
+      <w:pPr/>
+      <w:r>
+        <w:rPr>
+          <w:lang w:val="pt_PT" w:bidi="pt_PT"/>
+        </w:rPr>
+      </w:r>
     </w:p>
     <w:p>
       <w:pPr>
         <w:pStyle w:val="Heading2"/>
       </w:pPr>
       <w:r>
+        <w:rPr>
+          <w:lang w:val="pt_PT" w:bidi="pt_PT"/>
+        </w:rPr>
         <w:t>Efésios 1.4 (#2)</w:t>
       </w:r>
-      <w:r/>
-    </w:p>
-    <w:p>
-      <w:r/>
+      <w:r>
+        <w:rPr>
+          <w:lang w:val="pt_PT" w:bidi="pt_PT"/>
+        </w:rPr>
+      </w:r>
+    </w:p>
+    <w:p>
+      <w:pPr/>
+      <w:r>
+        <w:rPr>
+          <w:lang w:val="pt_PT" w:bidi="pt_PT"/>
+        </w:rPr>
+      </w:r>
       <w:r>
         <w:rPr>
           <w:b/>
+          <w:lang w:val="pt_PT" w:bidi="pt_PT"/>
         </w:rPr>
         <w:t>Para que propósito Deus Pai escolheu os crentes?</w:t>
       </w:r>
     </w:p>
     <w:p>
-      <w:r/>
-      <w:r>
+      <w:pPr/>
+      <w:r>
+        <w:rPr>
+          <w:lang w:val="pt_PT" w:bidi="pt_PT"/>
+        </w:rPr>
+      </w:r>
+      <w:r>
+        <w:rPr>
+          <w:lang w:val="pt_PT" w:bidi="pt_PT"/>
+        </w:rPr>
         <w:t>Deus, o Pai, escolheu os crentes para que pudessem ser santos e irrepreensíveis diante dele.</w:t>
       </w:r>
-      <w:r/>
-      <w:r/>
-    </w:p>
-    <w:p>
-      <w:r/>
+      <w:r>
+        <w:rPr>
+          <w:lang w:val="pt_PT" w:bidi="pt_PT"/>
+        </w:rPr>
+      </w:r>
+      <w:r>
+        <w:rPr>
+          <w:lang w:val="pt_PT" w:bidi="pt_PT"/>
+        </w:rPr>
+      </w:r>
+    </w:p>
+    <w:p>
+      <w:pPr/>
+      <w:r>
+        <w:rPr>
+          <w:lang w:val="pt_PT" w:bidi="pt_PT"/>
+        </w:rPr>
+      </w:r>
     </w:p>
     <w:p>
       <w:pPr>
         <w:pStyle w:val="Heading2"/>
       </w:pPr>
       <w:r>
+        <w:rPr>
+          <w:lang w:val="pt_PT" w:bidi="pt_PT"/>
+        </w:rPr>
         <w:t>Efésios 1.5</w:t>
       </w:r>
-      <w:r/>
-    </w:p>
-    <w:p>
-      <w:r/>
+      <w:r>
+        <w:rPr>
+          <w:lang w:val="pt_PT" w:bidi="pt_PT"/>
+        </w:rPr>
+      </w:r>
+    </w:p>
+    <w:p>
+      <w:pPr/>
+      <w:r>
+        <w:rPr>
+          <w:lang w:val="pt_PT" w:bidi="pt_PT"/>
+        </w:rPr>
+      </w:r>
       <w:r>
         <w:rPr>
           <w:b/>
+          <w:lang w:val="pt_PT" w:bidi="pt_PT"/>
         </w:rPr>
         <w:t>Por que Deus destinou os crentes de antemão para a adoção?</w:t>
       </w:r>
     </w:p>
     <w:p>
-      <w:r/>
-      <w:r>
+      <w:pPr/>
+      <w:r>
+        <w:rPr>
+          <w:lang w:val="pt_PT" w:bidi="pt_PT"/>
+        </w:rPr>
+      </w:r>
+      <w:r>
+        <w:rPr>
+          <w:lang w:val="pt_PT" w:bidi="pt_PT"/>
+        </w:rPr>
         <w:t>Deus destinou os crentes de antemão porque teve prazer em fazê-lo.</w:t>
       </w:r>
-      <w:r/>
-      <w:r/>
-    </w:p>
-    <w:p>
-      <w:r/>
+      <w:r>
+        <w:rPr>
+          <w:lang w:val="pt_PT" w:bidi="pt_PT"/>
+        </w:rPr>
+      </w:r>
+      <w:r>
+        <w:rPr>
+          <w:lang w:val="pt_PT" w:bidi="pt_PT"/>
+        </w:rPr>
+      </w:r>
+    </w:p>
+    <w:p>
+      <w:pPr/>
+      <w:r>
+        <w:rPr>
+          <w:lang w:val="pt_PT" w:bidi="pt_PT"/>
+        </w:rPr>
+      </w:r>
     </w:p>
     <w:p>
       <w:pPr>
         <w:pStyle w:val="Heading2"/>
       </w:pPr>
       <w:r>
+        <w:rPr>
+          <w:lang w:val="pt_PT" w:bidi="pt_PT"/>
+        </w:rPr>
         <w:t>Efésios 1.6</w:t>
       </w:r>
-      <w:r/>
-    </w:p>
-    <w:p>
-      <w:r/>
+      <w:r>
+        <w:rPr>
+          <w:lang w:val="pt_PT" w:bidi="pt_PT"/>
+        </w:rPr>
+      </w:r>
+    </w:p>
+    <w:p>
+      <w:pPr/>
+      <w:r>
+        <w:rPr>
+          <w:lang w:val="pt_PT" w:bidi="pt_PT"/>
+        </w:rPr>
+      </w:r>
       <w:r>
         <w:rPr>
           <w:b/>
+          <w:lang w:val="pt_PT" w:bidi="pt_PT"/>
         </w:rPr>
         <w:t>Por que Deus destinou os crentes de antemão para a adoção?</w:t>
       </w:r>
     </w:p>
     <w:p>
-      <w:r/>
-      <w:r>
+      <w:pPr/>
+      <w:r>
+        <w:rPr>
+          <w:lang w:val="pt_PT" w:bidi="pt_PT"/>
+        </w:rPr>
+      </w:r>
+      <w:r>
+        <w:rPr>
+          <w:lang w:val="pt_PT" w:bidi="pt_PT"/>
+        </w:rPr>
         <w:t>Deus destinou os crentes de antemão para que Ele fosse louvado por sua gloriosa graça.</w:t>
       </w:r>
-      <w:r/>
-      <w:r/>
-    </w:p>
-    <w:p>
-      <w:r/>
+      <w:r>
+        <w:rPr>
+          <w:lang w:val="pt_PT" w:bidi="pt_PT"/>
+        </w:rPr>
+      </w:r>
+      <w:r>
+        <w:rPr>
+          <w:lang w:val="pt_PT" w:bidi="pt_PT"/>
+        </w:rPr>
+      </w:r>
+    </w:p>
+    <w:p>
+      <w:pPr/>
+      <w:r>
+        <w:rPr>
+          <w:lang w:val="pt_PT" w:bidi="pt_PT"/>
+        </w:rPr>
+      </w:r>
     </w:p>
     <w:p>
       <w:pPr>
         <w:pStyle w:val="Heading2"/>
       </w:pPr>
       <w:r>
+        <w:rPr>
+          <w:lang w:val="pt_PT" w:bidi="pt_PT"/>
+        </w:rPr>
         <w:t>Efésios 1.7</w:t>
       </w:r>
-      <w:r/>
-    </w:p>
-    <w:p>
-      <w:r/>
+      <w:r>
+        <w:rPr>
+          <w:lang w:val="pt_PT" w:bidi="pt_PT"/>
+        </w:rPr>
+      </w:r>
+    </w:p>
+    <w:p>
+      <w:pPr/>
+      <w:r>
+        <w:rPr>
+          <w:lang w:val="pt_PT" w:bidi="pt_PT"/>
+        </w:rPr>
+      </w:r>
       <w:r>
         <w:rPr>
           <w:b/>
+          <w:lang w:val="pt_PT" w:bidi="pt_PT"/>
         </w:rPr>
         <w:t>O que os crentes recebem através do sangue de Cristo, o amado de Deus?</w:t>
       </w:r>
     </w:p>
     <w:p>
-      <w:r/>
-      <w:r>
+      <w:pPr/>
+      <w:r>
+        <w:rPr>
+          <w:lang w:val="pt_PT" w:bidi="pt_PT"/>
+        </w:rPr>
+      </w:r>
+      <w:r>
+        <w:rPr>
+          <w:lang w:val="pt_PT" w:bidi="pt_PT"/>
+        </w:rPr>
         <w:t>Os crentes recebem a redenção, o perdão de suas transgressões através do sangue de Cristo.</w:t>
       </w:r>
-      <w:r/>
-      <w:r/>
-    </w:p>
-    <w:p>
-      <w:r/>
+      <w:r>
+        <w:rPr>
+          <w:lang w:val="pt_PT" w:bidi="pt_PT"/>
+        </w:rPr>
+      </w:r>
+      <w:r>
+        <w:rPr>
+          <w:lang w:val="pt_PT" w:bidi="pt_PT"/>
+        </w:rPr>
+      </w:r>
+    </w:p>
+    <w:p>
+      <w:pPr/>
+      <w:r>
+        <w:rPr>
+          <w:lang w:val="pt_PT" w:bidi="pt_PT"/>
+        </w:rPr>
+      </w:r>
     </w:p>
     <w:p>
       <w:pPr>
         <w:pStyle w:val="Heading2"/>
       </w:pPr>
       <w:r>
+        <w:rPr>
+          <w:lang w:val="pt_PT" w:bidi="pt_PT"/>
+        </w:rPr>
         <w:t>Efésios 1.10</w:t>
       </w:r>
-      <w:r/>
-    </w:p>
-    <w:p>
-      <w:r/>
+      <w:r>
+        <w:rPr>
+          <w:lang w:val="pt_PT" w:bidi="pt_PT"/>
+        </w:rPr>
+      </w:r>
+    </w:p>
+    <w:p>
+      <w:pPr/>
+      <w:r>
+        <w:rPr>
+          <w:lang w:val="pt_PT" w:bidi="pt_PT"/>
+        </w:rPr>
+      </w:r>
       <w:r>
         <w:rPr>
           <w:b/>
+          <w:lang w:val="pt_PT" w:bidi="pt_PT"/>
         </w:rPr>
         <w:t>O que Deus fará quando chegar o tempo para a conclusão de seu plano?</w:t>
       </w:r>
     </w:p>
     <w:p>
-      <w:r/>
-      <w:r>
+      <w:pPr/>
+      <w:r>
+        <w:rPr>
+          <w:lang w:val="pt_PT" w:bidi="pt_PT"/>
+        </w:rPr>
+      </w:r>
+      <w:r>
+        <w:rPr>
+          <w:lang w:val="pt_PT" w:bidi="pt_PT"/>
+        </w:rPr>
         <w:t>Deus reunirá tudo no céu e na terra sob Cristo.</w:t>
       </w:r>
-      <w:r/>
-      <w:r/>
-    </w:p>
-    <w:p>
-      <w:r/>
+      <w:r>
+        <w:rPr>
+          <w:lang w:val="pt_PT" w:bidi="pt_PT"/>
+        </w:rPr>
+      </w:r>
+      <w:r>
+        <w:rPr>
+          <w:lang w:val="pt_PT" w:bidi="pt_PT"/>
+        </w:rPr>
+      </w:r>
+    </w:p>
+    <w:p>
+      <w:pPr/>
+      <w:r>
+        <w:rPr>
+          <w:lang w:val="pt_PT" w:bidi="pt_PT"/>
+        </w:rPr>
+      </w:r>
     </w:p>
     <w:p>
       <w:pPr>
         <w:pStyle w:val="Heading2"/>
       </w:pPr>
       <w:r>
+        <w:rPr>
+          <w:lang w:val="pt_PT" w:bidi="pt_PT"/>
+        </w:rPr>
         <w:t>Efésios 1.13</w:t>
       </w:r>
-      <w:r/>
-    </w:p>
-    <w:p>
-      <w:r/>
+      <w:r>
+        <w:rPr>
+          <w:lang w:val="pt_PT" w:bidi="pt_PT"/>
+        </w:rPr>
+      </w:r>
+    </w:p>
+    <w:p>
+      <w:pPr/>
+      <w:r>
+        <w:rPr>
+          <w:lang w:val="pt_PT" w:bidi="pt_PT"/>
+        </w:rPr>
+      </w:r>
       <w:r>
         <w:rPr>
           <w:b/>
+          <w:lang w:val="pt_PT" w:bidi="pt_PT"/>
         </w:rPr>
         <w:t>Que selo os crentes receberam quando ouviram a palavra da verdade?</w:t>
       </w:r>
     </w:p>
     <w:p>
-      <w:r/>
-      <w:r>
+      <w:pPr/>
+      <w:r>
+        <w:rPr>
+          <w:lang w:val="pt_PT" w:bidi="pt_PT"/>
+        </w:rPr>
+      </w:r>
+      <w:r>
+        <w:rPr>
+          <w:lang w:val="pt_PT" w:bidi="pt_PT"/>
+        </w:rPr>
         <w:t>Os crentes foram selados com o Espírito Santo prometido.</w:t>
       </w:r>
-      <w:r/>
-      <w:r/>
-    </w:p>
-    <w:p>
-      <w:r/>
+      <w:r>
+        <w:rPr>
+          <w:lang w:val="pt_PT" w:bidi="pt_PT"/>
+        </w:rPr>
+      </w:r>
+      <w:r>
+        <w:rPr>
+          <w:lang w:val="pt_PT" w:bidi="pt_PT"/>
+        </w:rPr>
+      </w:r>
+    </w:p>
+    <w:p>
+      <w:pPr/>
+      <w:r>
+        <w:rPr>
+          <w:lang w:val="pt_PT" w:bidi="pt_PT"/>
+        </w:rPr>
+      </w:r>
     </w:p>
     <w:p>
       <w:pPr>
         <w:pStyle w:val="Heading2"/>
       </w:pPr>
       <w:r>
+        <w:rPr>
+          <w:lang w:val="pt_PT" w:bidi="pt_PT"/>
+        </w:rPr>
         <w:t>Efésios 1.14</w:t>
       </w:r>
-      <w:r/>
-    </w:p>
-    <w:p>
-      <w:r/>
+      <w:r>
+        <w:rPr>
+          <w:lang w:val="pt_PT" w:bidi="pt_PT"/>
+        </w:rPr>
+      </w:r>
+    </w:p>
+    <w:p>
+      <w:pPr/>
+      <w:r>
+        <w:rPr>
+          <w:lang w:val="pt_PT" w:bidi="pt_PT"/>
+        </w:rPr>
+      </w:r>
       <w:r>
         <w:rPr>
           <w:b/>
+          <w:lang w:val="pt_PT" w:bidi="pt_PT"/>
         </w:rPr>
         <w:t>De que o Espírito é um sinal de garantia?</w:t>
       </w:r>
     </w:p>
     <w:p>
-      <w:r/>
-      <w:r>
+      <w:pPr/>
+      <w:r>
+        <w:rPr>
+          <w:lang w:val="pt_PT" w:bidi="pt_PT"/>
+        </w:rPr>
+      </w:r>
+      <w:r>
+        <w:rPr>
+          <w:lang w:val="pt_PT" w:bidi="pt_PT"/>
+        </w:rPr>
         <w:t>O Espírito é um sinal da herança dos crentes.</w:t>
       </w:r>
-      <w:r/>
-      <w:r/>
-    </w:p>
-    <w:p>
-      <w:r/>
+      <w:r>
+        <w:rPr>
+          <w:lang w:val="pt_PT" w:bidi="pt_PT"/>
+        </w:rPr>
+      </w:r>
+      <w:r>
+        <w:rPr>
+          <w:lang w:val="pt_PT" w:bidi="pt_PT"/>
+        </w:rPr>
+      </w:r>
+    </w:p>
+    <w:p>
+      <w:pPr/>
+      <w:r>
+        <w:rPr>
+          <w:lang w:val="pt_PT" w:bidi="pt_PT"/>
+        </w:rPr>
+      </w:r>
     </w:p>
     <w:p>
       <w:pPr>
         <w:pStyle w:val="Heading2"/>
       </w:pPr>
       <w:r>
+        <w:rPr>
+          <w:lang w:val="pt_PT" w:bidi="pt_PT"/>
+        </w:rPr>
         <w:t>Efésios 1.18</w:t>
       </w:r>
-      <w:r/>
-    </w:p>
-    <w:p>
-      <w:r/>
+      <w:r>
+        <w:rPr>
+          <w:lang w:val="pt_PT" w:bidi="pt_PT"/>
+        </w:rPr>
+      </w:r>
+    </w:p>
+    <w:p>
+      <w:pPr/>
+      <w:r>
+        <w:rPr>
+          <w:lang w:val="pt_PT" w:bidi="pt_PT"/>
+        </w:rPr>
+      </w:r>
       <w:r>
         <w:rPr>
           <w:b/>
+          <w:lang w:val="pt_PT" w:bidi="pt_PT"/>
         </w:rPr>
         <w:t>Paulo ora para que os Efésios sejam iluminados a entender o que ?</w:t>
       </w:r>
     </w:p>
     <w:p>
-      <w:r/>
-      <w:r>
+      <w:pPr/>
+      <w:r>
+        <w:rPr>
+          <w:lang w:val="pt_PT" w:bidi="pt_PT"/>
+        </w:rPr>
+      </w:r>
+      <w:r>
+        <w:rPr>
+          <w:lang w:val="pt_PT" w:bidi="pt_PT"/>
+        </w:rPr>
         <w:t>Paulo ora para que os Efésios sejam iluminados para entender a esperança de sua vocação e as gloriosas riquezas da herança de Cristo nos santos.</w:t>
       </w:r>
-      <w:r/>
-      <w:r/>
-    </w:p>
-    <w:p>
-      <w:r/>
+      <w:r>
+        <w:rPr>
+          <w:lang w:val="pt_PT" w:bidi="pt_PT"/>
+        </w:rPr>
+      </w:r>
+      <w:r>
+        <w:rPr>
+          <w:lang w:val="pt_PT" w:bidi="pt_PT"/>
+        </w:rPr>
+      </w:r>
+    </w:p>
+    <w:p>
+      <w:pPr/>
+      <w:r>
+        <w:rPr>
+          <w:lang w:val="pt_PT" w:bidi="pt_PT"/>
+        </w:rPr>
+      </w:r>
     </w:p>
     <w:p>
       <w:pPr>
         <w:pStyle w:val="Heading2"/>
       </w:pPr>
       <w:r>
+        <w:rPr>
+          <w:lang w:val="pt_PT" w:bidi="pt_PT"/>
+        </w:rPr>
         <w:t>Efésios 1.20</w:t>
       </w:r>
-      <w:r/>
-    </w:p>
-    <w:p>
-      <w:r/>
+      <w:r>
+        <w:rPr>
+          <w:lang w:val="pt_PT" w:bidi="pt_PT"/>
+        </w:rPr>
+      </w:r>
+    </w:p>
+    <w:p>
+      <w:pPr/>
+      <w:r>
+        <w:rPr>
+          <w:lang w:val="pt_PT" w:bidi="pt_PT"/>
+        </w:rPr>
+      </w:r>
       <w:r>
         <w:rPr>
           <w:b/>
+          <w:lang w:val="pt_PT" w:bidi="pt_PT"/>
         </w:rPr>
         <w:t>O que o mesmo poder que agora opera nos crentes fez em Cristo?</w:t>
       </w:r>
     </w:p>
     <w:p>
-      <w:r/>
-      <w:r>
+      <w:pPr/>
+      <w:r>
+        <w:rPr>
+          <w:lang w:val="pt_PT" w:bidi="pt_PT"/>
+        </w:rPr>
+      </w:r>
+      <w:r>
+        <w:rPr>
+          <w:lang w:val="pt_PT" w:bidi="pt_PT"/>
+        </w:rPr>
         <w:t>O mesmo poder ressuscitou Cristo dos mortos e o assentou à direita de Deus nos lugares celestiais.</w:t>
       </w:r>
-      <w:r/>
-      <w:r/>
-    </w:p>
-    <w:p>
-      <w:r/>
+      <w:r>
+        <w:rPr>
+          <w:lang w:val="pt_PT" w:bidi="pt_PT"/>
+        </w:rPr>
+      </w:r>
+      <w:r>
+        <w:rPr>
+          <w:lang w:val="pt_PT" w:bidi="pt_PT"/>
+        </w:rPr>
+      </w:r>
+    </w:p>
+    <w:p>
+      <w:pPr/>
+      <w:r>
+        <w:rPr>
+          <w:lang w:val="pt_PT" w:bidi="pt_PT"/>
+        </w:rPr>
+      </w:r>
     </w:p>
     <w:p>
       <w:pPr>
         <w:pStyle w:val="Heading2"/>
       </w:pPr>
       <w:r>
+        <w:rPr>
+          <w:lang w:val="pt_PT" w:bidi="pt_PT"/>
+        </w:rPr>
         <w:t>Efésios 1.22</w:t>
       </w:r>
-      <w:r/>
-    </w:p>
-    <w:p>
-      <w:r/>
+      <w:r>
+        <w:rPr>
+          <w:lang w:val="pt_PT" w:bidi="pt_PT"/>
+        </w:rPr>
+      </w:r>
+    </w:p>
+    <w:p>
+      <w:pPr/>
+      <w:r>
+        <w:rPr>
+          <w:lang w:val="pt_PT" w:bidi="pt_PT"/>
+        </w:rPr>
+      </w:r>
       <w:r>
         <w:rPr>
           <w:b/>
+          <w:lang w:val="pt_PT" w:bidi="pt_PT"/>
         </w:rPr>
         <w:t>O que Deus colocou sob os pés de Cristo?</w:t>
       </w:r>
     </w:p>
     <w:p>
-      <w:r/>
-      <w:r>
+      <w:pPr/>
+      <w:r>
+        <w:rPr>
+          <w:lang w:val="pt_PT" w:bidi="pt_PT"/>
+        </w:rPr>
+      </w:r>
+      <w:r>
+        <w:rPr>
+          <w:lang w:val="pt_PT" w:bidi="pt_PT"/>
+        </w:rPr>
         <w:t>Deus colocou todas as coisas debaixo dos pés de Cristo.</w:t>
       </w:r>
-      <w:r/>
-      <w:r/>
-    </w:p>
-    <w:p>
-      <w:r/>
+      <w:r>
+        <w:rPr>
+          <w:lang w:val="pt_PT" w:bidi="pt_PT"/>
+        </w:rPr>
+      </w:r>
+      <w:r>
+        <w:rPr>
+          <w:lang w:val="pt_PT" w:bidi="pt_PT"/>
+        </w:rPr>
+      </w:r>
+    </w:p>
+    <w:p>
+      <w:pPr/>
+      <w:r>
+        <w:rPr>
+          <w:lang w:val="pt_PT" w:bidi="pt_PT"/>
+        </w:rPr>
+      </w:r>
     </w:p>
     <w:p>
       <w:pPr>
         <w:pStyle w:val="Heading2"/>
       </w:pPr>
       <w:r>
+        <w:rPr>
+          <w:lang w:val="pt_PT" w:bidi="pt_PT"/>
+        </w:rPr>
         <w:t>Efésios 1.22 (#2)</w:t>
       </w:r>
-      <w:r/>
-    </w:p>
-    <w:p>
-      <w:r/>
+      <w:r>
+        <w:rPr>
+          <w:lang w:val="pt_PT" w:bidi="pt_PT"/>
+        </w:rPr>
+      </w:r>
+    </w:p>
+    <w:p>
+      <w:pPr/>
+      <w:r>
+        <w:rPr>
+          <w:lang w:val="pt_PT" w:bidi="pt_PT"/>
+        </w:rPr>
+      </w:r>
       <w:r>
         <w:rPr>
           <w:b/>
+          <w:lang w:val="pt_PT" w:bidi="pt_PT"/>
         </w:rPr>
         <w:t>Qual é a posição de autoridade de Cristo na Igreja?</w:t>
       </w:r>
     </w:p>
     <w:p>
-      <w:r/>
-      <w:r>
+      <w:pPr/>
+      <w:r>
+        <w:rPr>
+          <w:lang w:val="pt_PT" w:bidi="pt_PT"/>
+        </w:rPr>
+      </w:r>
+      <w:r>
+        <w:rPr>
+          <w:lang w:val="pt_PT" w:bidi="pt_PT"/>
+        </w:rPr>
         <w:t>Cristo é a cabeça sobre todas as coisas na Igreja.</w:t>
       </w:r>
-      <w:r/>
-      <w:r/>
-    </w:p>
-    <w:p>
-      <w:r/>
+      <w:r>
+        <w:rPr>
+          <w:lang w:val="pt_PT" w:bidi="pt_PT"/>
+        </w:rPr>
+      </w:r>
+      <w:r>
+        <w:rPr>
+          <w:lang w:val="pt_PT" w:bidi="pt_PT"/>
+        </w:rPr>
+      </w:r>
+    </w:p>
+    <w:p>
+      <w:pPr/>
+      <w:r>
+        <w:rPr>
+          <w:lang w:val="pt_PT" w:bidi="pt_PT"/>
+        </w:rPr>
+      </w:r>
     </w:p>
     <w:p>
       <w:pPr>
         <w:pStyle w:val="Heading2"/>
       </w:pPr>
       <w:r>
+        <w:rPr>
+          <w:lang w:val="pt_PT" w:bidi="pt_PT"/>
+        </w:rPr>
         <w:t>Efésios 1.23</w:t>
       </w:r>
-      <w:r/>
-    </w:p>
-    <w:p>
-      <w:r/>
+      <w:r>
+        <w:rPr>
+          <w:lang w:val="pt_PT" w:bidi="pt_PT"/>
+        </w:rPr>
+      </w:r>
+    </w:p>
+    <w:p>
+      <w:pPr/>
+      <w:r>
+        <w:rPr>
+          <w:lang w:val="pt_PT" w:bidi="pt_PT"/>
+        </w:rPr>
+      </w:r>
       <w:r>
         <w:rPr>
           <w:b/>
+          <w:lang w:val="pt_PT" w:bidi="pt_PT"/>
         </w:rPr>
         <w:t>O que é a Igreja?</w:t>
       </w:r>
     </w:p>
     <w:p>
-      <w:r/>
-      <w:r>
+      <w:pPr/>
+      <w:r>
+        <w:rPr>
+          <w:lang w:val="pt_PT" w:bidi="pt_PT"/>
+        </w:rPr>
+      </w:r>
+      <w:r>
+        <w:rPr>
+          <w:lang w:val="pt_PT" w:bidi="pt_PT"/>
+        </w:rPr>
         <w:t>A Igreja é o corpo de Cristo.</w:t>
       </w:r>
-      <w:r/>
-      <w:r/>
-    </w:p>
-    <w:p>
-      <w:r/>
+      <w:r>
+        <w:rPr>
+          <w:lang w:val="pt_PT" w:bidi="pt_PT"/>
+        </w:rPr>
+      </w:r>
+      <w:r>
+        <w:rPr>
+          <w:lang w:val="pt_PT" w:bidi="pt_PT"/>
+        </w:rPr>
+      </w:r>
+    </w:p>
+    <w:p>
+      <w:pPr/>
+      <w:r>
+        <w:rPr>
+          <w:lang w:val="pt_PT" w:bidi="pt_PT"/>
+        </w:rPr>
+      </w:r>
     </w:p>
     <w:p>
       <w:pPr>
         <w:pStyle w:val="Heading2"/>
       </w:pPr>
       <w:r>
+        <w:rPr>
+          <w:lang w:val="pt_PT" w:bidi="pt_PT"/>
+        </w:rPr>
         <w:t>Efésios 2.1</w:t>
       </w:r>
-      <w:r/>
-    </w:p>
-    <w:p>
-      <w:r/>
+      <w:r>
+        <w:rPr>
+          <w:lang w:val="pt_PT" w:bidi="pt_PT"/>
+        </w:rPr>
+      </w:r>
+    </w:p>
+    <w:p>
+      <w:pPr/>
+      <w:r>
+        <w:rPr>
+          <w:lang w:val="pt_PT" w:bidi="pt_PT"/>
+        </w:rPr>
+      </w:r>
       <w:r>
         <w:rPr>
           <w:b/>
+          <w:lang w:val="pt_PT" w:bidi="pt_PT"/>
         </w:rPr>
         <w:t>Qual é a condição espiritual de todos os descrentes?</w:t>
       </w:r>
     </w:p>
     <w:p>
-      <w:r/>
-      <w:r>
+      <w:pPr/>
+      <w:r>
+        <w:rPr>
+          <w:lang w:val="pt_PT" w:bidi="pt_PT"/>
+        </w:rPr>
+      </w:r>
+      <w:r>
+        <w:rPr>
+          <w:lang w:val="pt_PT" w:bidi="pt_PT"/>
+        </w:rPr>
         <w:t>Todos os incrédulos estão mortos em seus delitos e pecados.</w:t>
       </w:r>
-      <w:r/>
-      <w:r/>
-    </w:p>
-    <w:p>
-      <w:r/>
+      <w:r>
+        <w:rPr>
+          <w:lang w:val="pt_PT" w:bidi="pt_PT"/>
+        </w:rPr>
+      </w:r>
+      <w:r>
+        <w:rPr>
+          <w:lang w:val="pt_PT" w:bidi="pt_PT"/>
+        </w:rPr>
+      </w:r>
+    </w:p>
+    <w:p>
+      <w:pPr/>
+      <w:r>
+        <w:rPr>
+          <w:lang w:val="pt_PT" w:bidi="pt_PT"/>
+        </w:rPr>
+      </w:r>
     </w:p>
     <w:p>
       <w:pPr>
         <w:pStyle w:val="Heading2"/>
       </w:pPr>
       <w:r>
+        <w:rPr>
+          <w:lang w:val="pt_PT" w:bidi="pt_PT"/>
+        </w:rPr>
         <w:t>Efésios 2.2</w:t>
       </w:r>
-      <w:r/>
-    </w:p>
-    <w:p>
-      <w:r/>
+      <w:r>
+        <w:rPr>
+          <w:lang w:val="pt_PT" w:bidi="pt_PT"/>
+        </w:rPr>
+      </w:r>
+    </w:p>
+    <w:p>
+      <w:pPr/>
+      <w:r>
+        <w:rPr>
+          <w:lang w:val="pt_PT" w:bidi="pt_PT"/>
+        </w:rPr>
+      </w:r>
       <w:r>
         <w:rPr>
           <w:b/>
+          <w:lang w:val="pt_PT" w:bidi="pt_PT"/>
         </w:rPr>
         <w:t>Quem está operando nos filhos da desobediência?</w:t>
       </w:r>
     </w:p>
     <w:p>
-      <w:r/>
-      <w:r>
+      <w:pPr/>
+      <w:r>
+        <w:rPr>
+          <w:lang w:val="pt_PT" w:bidi="pt_PT"/>
+        </w:rPr>
+      </w:r>
+      <w:r>
+        <w:rPr>
+          <w:lang w:val="pt_PT" w:bidi="pt_PT"/>
+        </w:rPr>
         <w:t>O governante das autoridades do ar está operando nos filhos da desobediência.</w:t>
       </w:r>
-      <w:r/>
-      <w:r/>
-    </w:p>
-    <w:p>
-      <w:r/>
+      <w:r>
+        <w:rPr>
+          <w:lang w:val="pt_PT" w:bidi="pt_PT"/>
+        </w:rPr>
+      </w:r>
+      <w:r>
+        <w:rPr>
+          <w:lang w:val="pt_PT" w:bidi="pt_PT"/>
+        </w:rPr>
+      </w:r>
+    </w:p>
+    <w:p>
+      <w:pPr/>
+      <w:r>
+        <w:rPr>
+          <w:lang w:val="pt_PT" w:bidi="pt_PT"/>
+        </w:rPr>
+      </w:r>
     </w:p>
     <w:p>
       <w:pPr>
         <w:pStyle w:val="Heading2"/>
       </w:pPr>
       <w:r>
+        <w:rPr>
+          <w:lang w:val="pt_PT" w:bidi="pt_PT"/>
+        </w:rPr>
         <w:t>Efésios 2.3</w:t>
       </w:r>
-      <w:r/>
-    </w:p>
-    <w:p>
-      <w:r/>
+      <w:r>
+        <w:rPr>
+          <w:lang w:val="pt_PT" w:bidi="pt_PT"/>
+        </w:rPr>
+      </w:r>
+    </w:p>
+    <w:p>
+      <w:pPr/>
+      <w:r>
+        <w:rPr>
+          <w:lang w:val="pt_PT" w:bidi="pt_PT"/>
+        </w:rPr>
+      </w:r>
       <w:r>
         <w:rPr>
           <w:b/>
+          <w:lang w:val="pt_PT" w:bidi="pt_PT"/>
         </w:rPr>
         <w:t>Por natureza, o que são todos os descrentes?</w:t>
       </w:r>
     </w:p>
     <w:p>
-      <w:r/>
-      <w:r>
+      <w:pPr/>
+      <w:r>
+        <w:rPr>
+          <w:lang w:val="pt_PT" w:bidi="pt_PT"/>
+        </w:rPr>
+      </w:r>
+      <w:r>
+        <w:rPr>
+          <w:lang w:val="pt_PT" w:bidi="pt_PT"/>
+        </w:rPr>
         <w:t>Todos os incrédulos são por natureza filhos da ira.</w:t>
       </w:r>
-      <w:r/>
-      <w:r/>
-    </w:p>
-    <w:p>
-      <w:r/>
+      <w:r>
+        <w:rPr>
+          <w:lang w:val="pt_PT" w:bidi="pt_PT"/>
+        </w:rPr>
+      </w:r>
+      <w:r>
+        <w:rPr>
+          <w:lang w:val="pt_PT" w:bidi="pt_PT"/>
+        </w:rPr>
+      </w:r>
+    </w:p>
+    <w:p>
+      <w:pPr/>
+      <w:r>
+        <w:rPr>
+          <w:lang w:val="pt_PT" w:bidi="pt_PT"/>
+        </w:rPr>
+      </w:r>
     </w:p>
     <w:p>
       <w:pPr>
         <w:pStyle w:val="Heading2"/>
       </w:pPr>
       <w:r>
+        <w:rPr>
+          <w:lang w:val="pt_PT" w:bidi="pt_PT"/>
+        </w:rPr>
         <w:t>Efésios 2.4</w:t>
       </w:r>
-      <w:r/>
-    </w:p>
-    <w:p>
-      <w:r/>
+      <w:r>
+        <w:rPr>
+          <w:lang w:val="pt_PT" w:bidi="pt_PT"/>
+        </w:rPr>
+      </w:r>
+    </w:p>
+    <w:p>
+      <w:pPr/>
+      <w:r>
+        <w:rPr>
+          <w:lang w:val="pt_PT" w:bidi="pt_PT"/>
+        </w:rPr>
+      </w:r>
       <w:r>
         <w:rPr>
           <w:b/>
+          <w:lang w:val="pt_PT" w:bidi="pt_PT"/>
         </w:rPr>
         <w:t>Por que Deus é rico em misericórdia para com os crentes?</w:t>
       </w:r>
     </w:p>
     <w:p>
-      <w:r/>
-      <w:r>
+      <w:pPr/>
+      <w:r>
+        <w:rPr>
+          <w:lang w:val="pt_PT" w:bidi="pt_PT"/>
+        </w:rPr>
+      </w:r>
+      <w:r>
+        <w:rPr>
+          <w:lang w:val="pt_PT" w:bidi="pt_PT"/>
+        </w:rPr>
         <w:t>Deus é rico em misericórdia por causa de seu grande amor.</w:t>
       </w:r>
-      <w:r/>
-      <w:r/>
-    </w:p>
-    <w:p>
-      <w:r/>
+      <w:r>
+        <w:rPr>
+          <w:lang w:val="pt_PT" w:bidi="pt_PT"/>
+        </w:rPr>
+      </w:r>
+      <w:r>
+        <w:rPr>
+          <w:lang w:val="pt_PT" w:bidi="pt_PT"/>
+        </w:rPr>
+      </w:r>
+    </w:p>
+    <w:p>
+      <w:pPr/>
+      <w:r>
+        <w:rPr>
+          <w:lang w:val="pt_PT" w:bidi="pt_PT"/>
+        </w:rPr>
+      </w:r>
     </w:p>
     <w:p>
       <w:pPr>
         <w:pStyle w:val="Heading2"/>
       </w:pPr>
       <w:r>
+        <w:rPr>
+          <w:lang w:val="pt_PT" w:bidi="pt_PT"/>
+        </w:rPr>
         <w:t>Efésios 2.5</w:t>
       </w:r>
-      <w:r/>
-    </w:p>
-    <w:p>
-      <w:r/>
+      <w:r>
+        <w:rPr>
+          <w:lang w:val="pt_PT" w:bidi="pt_PT"/>
+        </w:rPr>
+      </w:r>
+    </w:p>
+    <w:p>
+      <w:pPr/>
+      <w:r>
+        <w:rPr>
+          <w:lang w:val="pt_PT" w:bidi="pt_PT"/>
+        </w:rPr>
+      </w:r>
       <w:r>
         <w:rPr>
           <w:b/>
+          <w:lang w:val="pt_PT" w:bidi="pt_PT"/>
         </w:rPr>
         <w:t>Por que os crentes foram salvos?</w:t>
       </w:r>
     </w:p>
     <w:p>
-      <w:r/>
-      <w:r>
+      <w:pPr/>
+      <w:r>
+        <w:rPr>
+          <w:lang w:val="pt_PT" w:bidi="pt_PT"/>
+        </w:rPr>
+      </w:r>
+      <w:r>
+        <w:rPr>
+          <w:lang w:val="pt_PT" w:bidi="pt_PT"/>
+        </w:rPr>
         <w:t>Os crentes foram salvos pela graça de Deus.</w:t>
       </w:r>
-      <w:r/>
-      <w:r/>
-    </w:p>
-    <w:p>
-      <w:r/>
+      <w:r>
+        <w:rPr>
+          <w:lang w:val="pt_PT" w:bidi="pt_PT"/>
+        </w:rPr>
+      </w:r>
+      <w:r>
+        <w:rPr>
+          <w:lang w:val="pt_PT" w:bidi="pt_PT"/>
+        </w:rPr>
+      </w:r>
+    </w:p>
+    <w:p>
+      <w:pPr/>
+      <w:r>
+        <w:rPr>
+          <w:lang w:val="pt_PT" w:bidi="pt_PT"/>
+        </w:rPr>
+      </w:r>
     </w:p>
     <w:p>
       <w:pPr>
         <w:pStyle w:val="Heading2"/>
       </w:pPr>
       <w:r>
+        <w:rPr>
+          <w:lang w:val="pt_PT" w:bidi="pt_PT"/>
+        </w:rPr>
         <w:t>Efésios 2.6</w:t>
       </w:r>
-      <w:r/>
-    </w:p>
-    <w:p>
-      <w:r/>
+      <w:r>
+        <w:rPr>
+          <w:lang w:val="pt_PT" w:bidi="pt_PT"/>
+        </w:rPr>
+      </w:r>
+    </w:p>
+    <w:p>
+      <w:pPr/>
+      <w:r>
+        <w:rPr>
+          <w:lang w:val="pt_PT" w:bidi="pt_PT"/>
+        </w:rPr>
+      </w:r>
       <w:r>
         <w:rPr>
           <w:b/>
+          <w:lang w:val="pt_PT" w:bidi="pt_PT"/>
         </w:rPr>
         <w:t>Onde os crentes estão sentados?</w:t>
       </w:r>
     </w:p>
     <w:p>
-      <w:r/>
-      <w:r>
+      <w:pPr/>
+      <w:r>
+        <w:rPr>
+          <w:lang w:val="pt_PT" w:bidi="pt_PT"/>
+        </w:rPr>
+      </w:r>
+      <w:r>
+        <w:rPr>
+          <w:lang w:val="pt_PT" w:bidi="pt_PT"/>
+        </w:rPr>
         <w:t>Os crentes estão assentados nos lugares celestiais com Cristo Jesus.</w:t>
       </w:r>
-      <w:r/>
-      <w:r/>
-    </w:p>
-    <w:p>
-      <w:r/>
+      <w:r>
+        <w:rPr>
+          <w:lang w:val="pt_PT" w:bidi="pt_PT"/>
+        </w:rPr>
+      </w:r>
+      <w:r>
+        <w:rPr>
+          <w:lang w:val="pt_PT" w:bidi="pt_PT"/>
+        </w:rPr>
+      </w:r>
+    </w:p>
+    <w:p>
+      <w:pPr/>
+      <w:r>
+        <w:rPr>
+          <w:lang w:val="pt_PT" w:bidi="pt_PT"/>
+        </w:rPr>
+      </w:r>
     </w:p>
     <w:p>
       <w:pPr>
         <w:pStyle w:val="Heading2"/>
       </w:pPr>
       <w:r>
+        <w:rPr>
+          <w:lang w:val="pt_PT" w:bidi="pt_PT"/>
+        </w:rPr>
         <w:t>Efésios 2.7</w:t>
       </w:r>
-      <w:r/>
-    </w:p>
-    <w:p>
-      <w:r/>
+      <w:r>
+        <w:rPr>
+          <w:lang w:val="pt_PT" w:bidi="pt_PT"/>
+        </w:rPr>
+      </w:r>
+    </w:p>
+    <w:p>
+      <w:pPr/>
+      <w:r>
+        <w:rPr>
+          <w:lang w:val="pt_PT" w:bidi="pt_PT"/>
+        </w:rPr>
+      </w:r>
       <w:r>
         <w:rPr>
           <w:b/>
+          <w:lang w:val="pt_PT" w:bidi="pt_PT"/>
         </w:rPr>
         <w:t>Para que propósito Deus salvou e levantou os crentes?</w:t>
       </w:r>
     </w:p>
     <w:p>
-      <w:r/>
-      <w:r>
+      <w:pPr/>
+      <w:r>
+        <w:rPr>
+          <w:lang w:val="pt_PT" w:bidi="pt_PT"/>
+        </w:rPr>
+      </w:r>
+      <w:r>
+        <w:rPr>
+          <w:lang w:val="pt_PT" w:bidi="pt_PT"/>
+        </w:rPr>
         <w:t>Deus salvou e levantou os crentes para que nas eras que estão por vir ele possa mostrar-lhes as grandes riquezas de sua graça.</w:t>
       </w:r>
-      <w:r/>
-      <w:r/>
-    </w:p>
-    <w:p>
-      <w:r/>
+      <w:r>
+        <w:rPr>
+          <w:lang w:val="pt_PT" w:bidi="pt_PT"/>
+        </w:rPr>
+      </w:r>
+      <w:r>
+        <w:rPr>
+          <w:lang w:val="pt_PT" w:bidi="pt_PT"/>
+        </w:rPr>
+      </w:r>
+    </w:p>
+    <w:p>
+      <w:pPr/>
+      <w:r>
+        <w:rPr>
+          <w:lang w:val="pt_PT" w:bidi="pt_PT"/>
+        </w:rPr>
+      </w:r>
     </w:p>
     <w:p>
       <w:pPr>
         <w:pStyle w:val="Heading2"/>
       </w:pPr>
       <w:r>
+        <w:rPr>
+          <w:lang w:val="pt_PT" w:bidi="pt_PT"/>
+        </w:rPr>
         <w:t>Efésios 2.8</w:t>
       </w:r>
-      <w:r/>
-    </w:p>
-    <w:p>
-      <w:r/>
+      <w:r>
+        <w:rPr>
+          <w:lang w:val="pt_PT" w:bidi="pt_PT"/>
+        </w:rPr>
+      </w:r>
+    </w:p>
+    <w:p>
+      <w:pPr/>
+      <w:r>
+        <w:rPr>
+          <w:lang w:val="pt_PT" w:bidi="pt_PT"/>
+        </w:rPr>
+      </w:r>
       <w:r>
         <w:rPr>
           <w:b/>
+          <w:lang w:val="pt_PT" w:bidi="pt_PT"/>
         </w:rPr>
         <w:t>Como fomos salvos?</w:t>
       </w:r>
     </w:p>
     <w:p>
-      <w:r/>
-      <w:r>
+      <w:pPr/>
+      <w:r>
+        <w:rPr>
+          <w:lang w:val="pt_PT" w:bidi="pt_PT"/>
+        </w:rPr>
+      </w:r>
+      <w:r>
+        <w:rPr>
+          <w:lang w:val="pt_PT" w:bidi="pt_PT"/>
+        </w:rPr>
         <w:t>Fomos salvos pela graça mediante a fé como dom de Deus.</w:t>
       </w:r>
-      <w:r/>
-      <w:r/>
-    </w:p>
-    <w:p>
-      <w:r/>
+      <w:r>
+        <w:rPr>
+          <w:lang w:val="pt_PT" w:bidi="pt_PT"/>
+        </w:rPr>
+      </w:r>
+      <w:r>
+        <w:rPr>
+          <w:lang w:val="pt_PT" w:bidi="pt_PT"/>
+        </w:rPr>
+      </w:r>
+    </w:p>
+    <w:p>
+      <w:pPr/>
+      <w:r>
+        <w:rPr>
+          <w:lang w:val="pt_PT" w:bidi="pt_PT"/>
+        </w:rPr>
+      </w:r>
     </w:p>
     <w:p>
       <w:pPr>
         <w:pStyle w:val="Heading2"/>
       </w:pPr>
       <w:r>
+        <w:rPr>
+          <w:lang w:val="pt_PT" w:bidi="pt_PT"/>
+        </w:rPr>
         <w:t>Efésios 2.9</w:t>
       </w:r>
-      <w:r/>
-    </w:p>
-    <w:p>
-      <w:r/>
+      <w:r>
+        <w:rPr>
+          <w:lang w:val="pt_PT" w:bidi="pt_PT"/>
+        </w:rPr>
+      </w:r>
+    </w:p>
+    <w:p>
+      <w:pPr/>
+      <w:r>
+        <w:rPr>
+          <w:lang w:val="pt_PT" w:bidi="pt_PT"/>
+        </w:rPr>
+      </w:r>
       <w:r>
         <w:rPr>
           <w:b/>
+          <w:lang w:val="pt_PT" w:bidi="pt_PT"/>
         </w:rPr>
         <w:t>Por que o crente não deve se gabar?</w:t>
       </w:r>
     </w:p>
     <w:p>
-      <w:r/>
-      <w:r>
+      <w:pPr/>
+      <w:r>
+        <w:rPr>
+          <w:lang w:val="pt_PT" w:bidi="pt_PT"/>
+        </w:rPr>
+      </w:r>
+      <w:r>
+        <w:rPr>
+          <w:lang w:val="pt_PT" w:bidi="pt_PT"/>
+        </w:rPr>
         <w:t>Nenhum crente deve se gabar porque não é salvo por suas próprias obras.</w:t>
       </w:r>
-      <w:r/>
-      <w:r/>
-    </w:p>
-    <w:p>
-      <w:r/>
+      <w:r>
+        <w:rPr>
+          <w:lang w:val="pt_PT" w:bidi="pt_PT"/>
+        </w:rPr>
+      </w:r>
+      <w:r>
+        <w:rPr>
+          <w:lang w:val="pt_PT" w:bidi="pt_PT"/>
+        </w:rPr>
+      </w:r>
+    </w:p>
+    <w:p>
+      <w:pPr/>
+      <w:r>
+        <w:rPr>
+          <w:lang w:val="pt_PT" w:bidi="pt_PT"/>
+        </w:rPr>
+      </w:r>
     </w:p>
     <w:p>
       <w:pPr>
         <w:pStyle w:val="Heading2"/>
       </w:pPr>
       <w:r>
+        <w:rPr>
+          <w:lang w:val="pt_PT" w:bidi="pt_PT"/>
+        </w:rPr>
         <w:t>Efésios 2.10</w:t>
       </w:r>
-      <w:r/>
-    </w:p>
-    <w:p>
-      <w:r/>
+      <w:r>
+        <w:rPr>
+          <w:lang w:val="pt_PT" w:bidi="pt_PT"/>
+        </w:rPr>
+      </w:r>
+    </w:p>
+    <w:p>
+      <w:pPr/>
+      <w:r>
+        <w:rPr>
+          <w:lang w:val="pt_PT" w:bidi="pt_PT"/>
+        </w:rPr>
+      </w:r>
       <w:r>
         <w:rPr>
           <w:b/>
+          <w:lang w:val="pt_PT" w:bidi="pt_PT"/>
         </w:rPr>
         <w:t>Para que propósito Deus criou os crentes em Cristo Jesus?</w:t>
       </w:r>
     </w:p>
     <w:p>
-      <w:r/>
-      <w:r>
+      <w:pPr/>
+      <w:r>
+        <w:rPr>
+          <w:lang w:val="pt_PT" w:bidi="pt_PT"/>
+        </w:rPr>
+      </w:r>
+      <w:r>
+        <w:rPr>
+          <w:lang w:val="pt_PT" w:bidi="pt_PT"/>
+        </w:rPr>
         <w:t>O propósito de Deus para os crentes em Cristo Jesus é que eles andem em boas obras.</w:t>
       </w:r>
-      <w:r/>
-      <w:r/>
-    </w:p>
-    <w:p>
-      <w:r/>
+      <w:r>
+        <w:rPr>
+          <w:lang w:val="pt_PT" w:bidi="pt_PT"/>
+        </w:rPr>
+      </w:r>
+      <w:r>
+        <w:rPr>
+          <w:lang w:val="pt_PT" w:bidi="pt_PT"/>
+        </w:rPr>
+      </w:r>
+    </w:p>
+    <w:p>
+      <w:pPr/>
+      <w:r>
+        <w:rPr>
+          <w:lang w:val="pt_PT" w:bidi="pt_PT"/>
+        </w:rPr>
+      </w:r>
     </w:p>
     <w:p>
       <w:pPr>
         <w:pStyle w:val="Heading2"/>
       </w:pPr>
       <w:r>
+        <w:rPr>
+          <w:lang w:val="pt_PT" w:bidi="pt_PT"/>
+        </w:rPr>
         <w:t>Efésios 2.12</w:t>
       </w:r>
-      <w:r/>
-    </w:p>
-    <w:p>
-      <w:r/>
+      <w:r>
+        <w:rPr>
+          <w:lang w:val="pt_PT" w:bidi="pt_PT"/>
+        </w:rPr>
+      </w:r>
+    </w:p>
+    <w:p>
+      <w:pPr/>
+      <w:r>
+        <w:rPr>
+          <w:lang w:val="pt_PT" w:bidi="pt_PT"/>
+        </w:rPr>
+      </w:r>
       <w:r>
         <w:rPr>
           <w:b/>
+          <w:lang w:val="pt_PT" w:bidi="pt_PT"/>
         </w:rPr>
         <w:t>Qual é a condição espiritual dos gentios incrédulos?</w:t>
       </w:r>
     </w:p>
     <w:p>
-      <w:r/>
-      <w:r>
+      <w:pPr/>
+      <w:r>
+        <w:rPr>
+          <w:lang w:val="pt_PT" w:bidi="pt_PT"/>
+        </w:rPr>
+      </w:r>
+      <w:r>
+        <w:rPr>
+          <w:lang w:val="pt_PT" w:bidi="pt_PT"/>
+        </w:rPr>
         <w:t>Os gentios incrédulos estão separados de Cristo, alienados de Israel, estranhos às alianças, sem esperança e sem Deus.</w:t>
       </w:r>
-      <w:r/>
-      <w:r/>
-    </w:p>
-    <w:p>
-      <w:r/>
+      <w:r>
+        <w:rPr>
+          <w:lang w:val="pt_PT" w:bidi="pt_PT"/>
+        </w:rPr>
+      </w:r>
+      <w:r>
+        <w:rPr>
+          <w:lang w:val="pt_PT" w:bidi="pt_PT"/>
+        </w:rPr>
+      </w:r>
+    </w:p>
+    <w:p>
+      <w:pPr/>
+      <w:r>
+        <w:rPr>
+          <w:lang w:val="pt_PT" w:bidi="pt_PT"/>
+        </w:rPr>
+      </w:r>
     </w:p>
     <w:p>
       <w:pPr>
         <w:pStyle w:val="Heading2"/>
       </w:pPr>
       <w:r>
+        <w:rPr>
+          <w:lang w:val="pt_PT" w:bidi="pt_PT"/>
+        </w:rPr>
         <w:t>Efésios 2.13</w:t>
       </w:r>
-      <w:r/>
-    </w:p>
-    <w:p>
-      <w:r/>
+      <w:r>
+        <w:rPr>
+          <w:lang w:val="pt_PT" w:bidi="pt_PT"/>
+        </w:rPr>
+      </w:r>
+    </w:p>
+    <w:p>
+      <w:pPr/>
+      <w:r>
+        <w:rPr>
+          <w:lang w:val="pt_PT" w:bidi="pt_PT"/>
+        </w:rPr>
+      </w:r>
       <w:r>
         <w:rPr>
           <w:b/>
+          <w:lang w:val="pt_PT" w:bidi="pt_PT"/>
         </w:rPr>
         <w:t>O que trouxe alguns incrédulos gentios para perto de Deus?</w:t>
       </w:r>
     </w:p>
     <w:p>
-      <w:r/>
-      <w:r>
+      <w:pPr/>
+      <w:r>
+        <w:rPr>
+          <w:lang w:val="pt_PT" w:bidi="pt_PT"/>
+        </w:rPr>
+      </w:r>
+      <w:r>
+        <w:rPr>
+          <w:lang w:val="pt_PT" w:bidi="pt_PT"/>
+        </w:rPr>
         <w:t>Alguns gentios incrédulos foram aproximados de Deus pelo sangue de Cristo.</w:t>
       </w:r>
-      <w:r/>
-      <w:r/>
-    </w:p>
-    <w:p>
-      <w:r/>
+      <w:r>
+        <w:rPr>
+          <w:lang w:val="pt_PT" w:bidi="pt_PT"/>
+        </w:rPr>
+      </w:r>
+      <w:r>
+        <w:rPr>
+          <w:lang w:val="pt_PT" w:bidi="pt_PT"/>
+        </w:rPr>
+      </w:r>
+    </w:p>
+    <w:p>
+      <w:pPr/>
+      <w:r>
+        <w:rPr>
+          <w:lang w:val="pt_PT" w:bidi="pt_PT"/>
+        </w:rPr>
+      </w:r>
     </w:p>
     <w:p>
       <w:pPr>
         <w:pStyle w:val="Heading2"/>
       </w:pPr>
       <w:r>
+        <w:rPr>
+          <w:lang w:val="pt_PT" w:bidi="pt_PT"/>
+        </w:rPr>
         <w:t>Efésios 2.14</w:t>
       </w:r>
-      <w:r/>
-    </w:p>
-    <w:p>
-      <w:r/>
+      <w:r>
+        <w:rPr>
+          <w:lang w:val="pt_PT" w:bidi="pt_PT"/>
+        </w:rPr>
+      </w:r>
+    </w:p>
+    <w:p>
+      <w:pPr/>
+      <w:r>
+        <w:rPr>
+          <w:lang w:val="pt_PT" w:bidi="pt_PT"/>
+        </w:rPr>
+      </w:r>
       <w:r>
         <w:rPr>
           <w:b/>
+          <w:lang w:val="pt_PT" w:bidi="pt_PT"/>
         </w:rPr>
         <w:t>Como Cristo mudou o relacionamento entre gentios e judeus?</w:t>
       </w:r>
     </w:p>
     <w:p>
-      <w:r/>
-      <w:r>
+      <w:pPr/>
+      <w:r>
+        <w:rPr>
+          <w:lang w:val="pt_PT" w:bidi="pt_PT"/>
+        </w:rPr>
+      </w:r>
+      <w:r>
+        <w:rPr>
+          <w:lang w:val="pt_PT" w:bidi="pt_PT"/>
+        </w:rPr>
         <w:t>Cristo fez dos gentios crentes e dos judeus um só grupo, destruindo a hostilidade que os dividia.</w:t>
       </w:r>
-      <w:r/>
-      <w:r/>
-    </w:p>
-    <w:p>
-      <w:r/>
+      <w:r>
+        <w:rPr>
+          <w:lang w:val="pt_PT" w:bidi="pt_PT"/>
+        </w:rPr>
+      </w:r>
+      <w:r>
+        <w:rPr>
+          <w:lang w:val="pt_PT" w:bidi="pt_PT"/>
+        </w:rPr>
+      </w:r>
+    </w:p>
+    <w:p>
+      <w:pPr/>
+      <w:r>
+        <w:rPr>
+          <w:lang w:val="pt_PT" w:bidi="pt_PT"/>
+        </w:rPr>
+      </w:r>
     </w:p>
     <w:p>
       <w:pPr>
         <w:pStyle w:val="Heading2"/>
       </w:pPr>
       <w:r>
+        <w:rPr>
+          <w:lang w:val="pt_PT" w:bidi="pt_PT"/>
+        </w:rPr>
         <w:t>Efésios 2.15</w:t>
       </w:r>
-      <w:r/>
-    </w:p>
-    <w:p>
-      <w:r/>
+      <w:r>
+        <w:rPr>
+          <w:lang w:val="pt_PT" w:bidi="pt_PT"/>
+        </w:rPr>
+      </w:r>
+    </w:p>
+    <w:p>
+      <w:pPr/>
+      <w:r>
+        <w:rPr>
+          <w:lang w:val="pt_PT" w:bidi="pt_PT"/>
+        </w:rPr>
+      </w:r>
       <w:r>
         <w:rPr>
           <w:b/>
+          <w:lang w:val="pt_PT" w:bidi="pt_PT"/>
         </w:rPr>
         <w:t>O que Cristo aboliu para fazer a paz entre judeus e gentios?</w:t>
       </w:r>
     </w:p>
     <w:p>
-      <w:r/>
-      <w:r>
+      <w:pPr/>
+      <w:r>
+        <w:rPr>
+          <w:lang w:val="pt_PT" w:bidi="pt_PT"/>
+        </w:rPr>
+      </w:r>
+      <w:r>
+        <w:rPr>
+          <w:lang w:val="pt_PT" w:bidi="pt_PT"/>
+        </w:rPr>
         <w:t>Cristo aboliu a lei dos mandamentos e regulamentos para fazer a paz entre judeus e gentios.</w:t>
       </w:r>
-      <w:r/>
-      <w:r/>
-    </w:p>
-    <w:p>
-      <w:r/>
+      <w:r>
+        <w:rPr>
+          <w:lang w:val="pt_PT" w:bidi="pt_PT"/>
+        </w:rPr>
+      </w:r>
+      <w:r>
+        <w:rPr>
+          <w:lang w:val="pt_PT" w:bidi="pt_PT"/>
+        </w:rPr>
+      </w:r>
+    </w:p>
+    <w:p>
+      <w:pPr/>
+      <w:r>
+        <w:rPr>
+          <w:lang w:val="pt_PT" w:bidi="pt_PT"/>
+        </w:rPr>
+      </w:r>
     </w:p>
     <w:p>
       <w:pPr>
         <w:pStyle w:val="Heading2"/>
       </w:pPr>
       <w:r>
+        <w:rPr>
+          <w:lang w:val="pt_PT" w:bidi="pt_PT"/>
+        </w:rPr>
         <w:t>Efésios 2.18</w:t>
       </w:r>
-      <w:r/>
-    </w:p>
-    <w:p>
-      <w:r/>
+      <w:r>
+        <w:rPr>
+          <w:lang w:val="pt_PT" w:bidi="pt_PT"/>
+        </w:rPr>
+      </w:r>
+    </w:p>
+    <w:p>
+      <w:pPr/>
+      <w:r>
+        <w:rPr>
+          <w:lang w:val="pt_PT" w:bidi="pt_PT"/>
+        </w:rPr>
+      </w:r>
       <w:r>
         <w:rPr>
           <w:b/>
+          <w:lang w:val="pt_PT" w:bidi="pt_PT"/>
         </w:rPr>
         <w:t>Por quais meios todos os crentes têm acesso ao Pai?</w:t>
       </w:r>
     </w:p>
     <w:p>
-      <w:r/>
-      <w:r>
+      <w:pPr/>
+      <w:r>
+        <w:rPr>
+          <w:lang w:val="pt_PT" w:bidi="pt_PT"/>
+        </w:rPr>
+      </w:r>
+      <w:r>
+        <w:rPr>
+          <w:lang w:val="pt_PT" w:bidi="pt_PT"/>
+        </w:rPr>
         <w:t>Todos os crentes têm acesso ao Pai por meio do Espírito Santo.</w:t>
       </w:r>
-      <w:r/>
-      <w:r/>
-    </w:p>
-    <w:p>
-      <w:r/>
+      <w:r>
+        <w:rPr>
+          <w:lang w:val="pt_PT" w:bidi="pt_PT"/>
+        </w:rPr>
+      </w:r>
+      <w:r>
+        <w:rPr>
+          <w:lang w:val="pt_PT" w:bidi="pt_PT"/>
+        </w:rPr>
+      </w:r>
+    </w:p>
+    <w:p>
+      <w:pPr/>
+      <w:r>
+        <w:rPr>
+          <w:lang w:val="pt_PT" w:bidi="pt_PT"/>
+        </w:rPr>
+      </w:r>
     </w:p>
     <w:p>
       <w:pPr>
         <w:pStyle w:val="Heading2"/>
       </w:pPr>
       <w:r>
+        <w:rPr>
+          <w:lang w:val="pt_PT" w:bidi="pt_PT"/>
+        </w:rPr>
         <w:t>Efésios 2.20</w:t>
       </w:r>
-      <w:r/>
-    </w:p>
-    <w:p>
-      <w:r/>
+      <w:r>
+        <w:rPr>
+          <w:lang w:val="pt_PT" w:bidi="pt_PT"/>
+        </w:rPr>
+      </w:r>
+    </w:p>
+    <w:p>
+      <w:pPr/>
+      <w:r>
+        <w:rPr>
+          <w:lang w:val="pt_PT" w:bidi="pt_PT"/>
+        </w:rPr>
+      </w:r>
       <w:r>
         <w:rPr>
           <w:b/>
+          <w:lang w:val="pt_PT" w:bidi="pt_PT"/>
         </w:rPr>
         <w:t>Em que fundamento a família de Deus é construída?</w:t>
       </w:r>
     </w:p>
     <w:p>
-      <w:r/>
-      <w:r>
+      <w:pPr/>
+      <w:r>
+        <w:rPr>
+          <w:lang w:val="pt_PT" w:bidi="pt_PT"/>
+        </w:rPr>
+      </w:r>
+      <w:r>
+        <w:rPr>
+          <w:lang w:val="pt_PT" w:bidi="pt_PT"/>
+        </w:rPr>
         <w:t>A família de Deus é construída sobre o fundamento dos apóstolos e profetas, sendo Cristo Jesus a pedra angular.</w:t>
       </w:r>
-      <w:r/>
-      <w:r/>
-    </w:p>
-    <w:p>
-      <w:r/>
+      <w:r>
+        <w:rPr>
+          <w:lang w:val="pt_PT" w:bidi="pt_PT"/>
+        </w:rPr>
+      </w:r>
+      <w:r>
+        <w:rPr>
+          <w:lang w:val="pt_PT" w:bidi="pt_PT"/>
+        </w:rPr>
+      </w:r>
+    </w:p>
+    <w:p>
+      <w:pPr/>
+      <w:r>
+        <w:rPr>
+          <w:lang w:val="pt_PT" w:bidi="pt_PT"/>
+        </w:rPr>
+      </w:r>
     </w:p>
     <w:p>
       <w:pPr>
         <w:pStyle w:val="Heading2"/>
       </w:pPr>
       <w:r>
+        <w:rPr>
+          <w:lang w:val="pt_PT" w:bidi="pt_PT"/>
+        </w:rPr>
         <w:t>Efésios 2.21</w:t>
       </w:r>
-      <w:r/>
-    </w:p>
-    <w:p>
-      <w:r/>
+      <w:r>
+        <w:rPr>
+          <w:lang w:val="pt_PT" w:bidi="pt_PT"/>
+        </w:rPr>
+      </w:r>
+    </w:p>
+    <w:p>
+      <w:pPr/>
+      <w:r>
+        <w:rPr>
+          <w:lang w:val="pt_PT" w:bidi="pt_PT"/>
+        </w:rPr>
+      </w:r>
       <w:r>
         <w:rPr>
           <w:b/>
+          <w:lang w:val="pt_PT" w:bidi="pt_PT"/>
         </w:rPr>
         <w:t>Que tipo de edifício os crentes estão se tornando?</w:t>
       </w:r>
     </w:p>
     <w:p>
-      <w:r/>
-      <w:r>
+      <w:pPr/>
+      <w:r>
+        <w:rPr>
+          <w:lang w:val="pt_PT" w:bidi="pt_PT"/>
+        </w:rPr>
+      </w:r>
+      <w:r>
+        <w:rPr>
+          <w:lang w:val="pt_PT" w:bidi="pt_PT"/>
+        </w:rPr>
         <w:t>Estão se tornando um templo sagrado para o Senhor.</w:t>
       </w:r>
-      <w:r/>
-      <w:r/>
-    </w:p>
-    <w:p>
-      <w:r/>
+      <w:r>
+        <w:rPr>
+          <w:lang w:val="pt_PT" w:bidi="pt_PT"/>
+        </w:rPr>
+      </w:r>
+      <w:r>
+        <w:rPr>
+          <w:lang w:val="pt_PT" w:bidi="pt_PT"/>
+        </w:rPr>
+      </w:r>
+    </w:p>
+    <w:p>
+      <w:pPr/>
+      <w:r>
+        <w:rPr>
+          <w:lang w:val="pt_PT" w:bidi="pt_PT"/>
+        </w:rPr>
+      </w:r>
     </w:p>
     <w:p>
       <w:pPr>
         <w:pStyle w:val="Heading2"/>
       </w:pPr>
       <w:r>
+        <w:rPr>
+          <w:lang w:val="pt_PT" w:bidi="pt_PT"/>
+        </w:rPr>
         <w:t>Efésios 2.22</w:t>
       </w:r>
-      <w:r/>
-    </w:p>
-    <w:p>
-      <w:r/>
+      <w:r>
+        <w:rPr>
+          <w:lang w:val="pt_PT" w:bidi="pt_PT"/>
+        </w:rPr>
+      </w:r>
+    </w:p>
+    <w:p>
+      <w:pPr/>
+      <w:r>
+        <w:rPr>
+          <w:lang w:val="pt_PT" w:bidi="pt_PT"/>
+        </w:rPr>
+      </w:r>
       <w:r>
         <w:rPr>
           <w:b/>
+          <w:lang w:val="pt_PT" w:bidi="pt_PT"/>
         </w:rPr>
         <w:t>Onde Deus habita no Espírito?</w:t>
       </w:r>
     </w:p>
     <w:p>
-      <w:r/>
-      <w:r>
+      <w:pPr/>
+      <w:r>
+        <w:rPr>
+          <w:lang w:val="pt_PT" w:bidi="pt_PT"/>
+        </w:rPr>
+      </w:r>
+      <w:r>
+        <w:rPr>
+          <w:lang w:val="pt_PT" w:bidi="pt_PT"/>
+        </w:rPr>
         <w:t>Deus habita no Espírito dentro dos crentes.</w:t>
       </w:r>
-      <w:r/>
-      <w:r/>
-    </w:p>
-    <w:p>
-      <w:r/>
+      <w:r>
+        <w:rPr>
+          <w:lang w:val="pt_PT" w:bidi="pt_PT"/>
+        </w:rPr>
+      </w:r>
+      <w:r>
+        <w:rPr>
+          <w:lang w:val="pt_PT" w:bidi="pt_PT"/>
+        </w:rPr>
+      </w:r>
+    </w:p>
+    <w:p>
+      <w:pPr/>
+      <w:r>
+        <w:rPr>
+          <w:lang w:val="pt_PT" w:bidi="pt_PT"/>
+        </w:rPr>
+      </w:r>
     </w:p>
     <w:p>
       <w:pPr>
         <w:pStyle w:val="Heading2"/>
       </w:pPr>
       <w:r>
+        <w:rPr>
+          <w:lang w:val="pt_PT" w:bidi="pt_PT"/>
+        </w:rPr>
         <w:t>Efésios 3.2</w:t>
       </w:r>
-      <w:r/>
-    </w:p>
-    <w:p>
-      <w:r/>
+      <w:r>
+        <w:rPr>
+          <w:lang w:val="pt_PT" w:bidi="pt_PT"/>
+        </w:rPr>
+      </w:r>
+    </w:p>
+    <w:p>
+      <w:pPr/>
+      <w:r>
+        <w:rPr>
+          <w:lang w:val="pt_PT" w:bidi="pt_PT"/>
+        </w:rPr>
+      </w:r>
       <w:r>
         <w:rPr>
           <w:b/>
+          <w:lang w:val="pt_PT" w:bidi="pt_PT"/>
         </w:rPr>
         <w:t>Para benefício de quem Deus deu a Paulo sua mordomia?</w:t>
       </w:r>
     </w:p>
     <w:p>
-      <w:r/>
-      <w:r>
+      <w:pPr/>
+      <w:r>
+        <w:rPr>
+          <w:lang w:val="pt_PT" w:bidi="pt_PT"/>
+        </w:rPr>
+      </w:r>
+      <w:r>
+        <w:rPr>
+          <w:lang w:val="pt_PT" w:bidi="pt_PT"/>
+        </w:rPr>
         <w:t>Deus deu a Paulo sua mordomia para o benefício dos gentios.</w:t>
       </w:r>
-      <w:r/>
-      <w:r/>
-    </w:p>
-    <w:p>
-      <w:r/>
+      <w:r>
+        <w:rPr>
+          <w:lang w:val="pt_PT" w:bidi="pt_PT"/>
+        </w:rPr>
+      </w:r>
+      <w:r>
+        <w:rPr>
+          <w:lang w:val="pt_PT" w:bidi="pt_PT"/>
+        </w:rPr>
+      </w:r>
+    </w:p>
+    <w:p>
+      <w:pPr/>
+      <w:r>
+        <w:rPr>
+          <w:lang w:val="pt_PT" w:bidi="pt_PT"/>
+        </w:rPr>
+      </w:r>
     </w:p>
     <w:p>
       <w:pPr>
         <w:pStyle w:val="Heading2"/>
       </w:pPr>
       <w:r>
+        <w:rPr>
+          <w:lang w:val="pt_PT" w:bidi="pt_PT"/>
+        </w:rPr>
         <w:t>Efésios 3.3</w:t>
       </w:r>
-      <w:r/>
-    </w:p>
-    <w:p>
-      <w:r/>
+      <w:r>
+        <w:rPr>
+          <w:lang w:val="pt_PT" w:bidi="pt_PT"/>
+        </w:rPr>
+      </w:r>
+    </w:p>
+    <w:p>
+      <w:pPr/>
+      <w:r>
+        <w:rPr>
+          <w:lang w:val="pt_PT" w:bidi="pt_PT"/>
+        </w:rPr>
+      </w:r>
       <w:r>
         <w:rPr>
           <w:b/>
+          <w:lang w:val="pt_PT" w:bidi="pt_PT"/>
         </w:rPr>
         <w:t>O que foi revelado a Paulo?</w:t>
       </w:r>
     </w:p>
     <w:p>
-      <w:r/>
-      <w:r>
+      <w:pPr/>
+      <w:r>
+        <w:rPr>
+          <w:lang w:val="pt_PT" w:bidi="pt_PT"/>
+        </w:rPr>
+      </w:r>
+      <w:r>
+        <w:rPr>
+          <w:lang w:val="pt_PT" w:bidi="pt_PT"/>
+        </w:rPr>
         <w:t>A revelação sobre o mistério foi revelada a Paulo.</w:t>
       </w:r>
-      <w:r/>
-      <w:r/>
-    </w:p>
-    <w:p>
-      <w:r/>
+      <w:r>
+        <w:rPr>
+          <w:lang w:val="pt_PT" w:bidi="pt_PT"/>
+        </w:rPr>
+      </w:r>
+      <w:r>
+        <w:rPr>
+          <w:lang w:val="pt_PT" w:bidi="pt_PT"/>
+        </w:rPr>
+      </w:r>
+    </w:p>
+    <w:p>
+      <w:pPr/>
+      <w:r>
+        <w:rPr>
+          <w:lang w:val="pt_PT" w:bidi="pt_PT"/>
+        </w:rPr>
+      </w:r>
     </w:p>
     <w:p>
       <w:pPr>
         <w:pStyle w:val="Heading2"/>
       </w:pPr>
       <w:r>
+        <w:rPr>
+          <w:lang w:val="pt_PT" w:bidi="pt_PT"/>
+        </w:rPr>
         <w:t>Efésios 3.5</w:t>
       </w:r>
-      <w:r/>
-    </w:p>
-    <w:p>
-      <w:r/>
+      <w:r>
+        <w:rPr>
+          <w:lang w:val="pt_PT" w:bidi="pt_PT"/>
+        </w:rPr>
+      </w:r>
+    </w:p>
+    <w:p>
+      <w:pPr/>
+      <w:r>
+        <w:rPr>
+          <w:lang w:val="pt_PT" w:bidi="pt_PT"/>
+        </w:rPr>
+      </w:r>
       <w:r>
         <w:rPr>
           <w:b/>
+          <w:lang w:val="pt_PT" w:bidi="pt_PT"/>
         </w:rPr>
         <w:t>A quem Deus revelou o que não foi dado a conhecer à raça humana em outras gerações?</w:t>
       </w:r>
     </w:p>
     <w:p>
-      <w:r/>
-      <w:r>
+      <w:pPr/>
+      <w:r>
+        <w:rPr>
+          <w:lang w:val="pt_PT" w:bidi="pt_PT"/>
+        </w:rPr>
+      </w:r>
+      <w:r>
+        <w:rPr>
+          <w:lang w:val="pt_PT" w:bidi="pt_PT"/>
+        </w:rPr>
         <w:t>Deus revelou a verdade oculta sobre Cristo aos seus apóstolos e profetas.</w:t>
       </w:r>
-      <w:r/>
-      <w:r/>
-    </w:p>
-    <w:p>
-      <w:r/>
+      <w:r>
+        <w:rPr>
+          <w:lang w:val="pt_PT" w:bidi="pt_PT"/>
+        </w:rPr>
+      </w:r>
+      <w:r>
+        <w:rPr>
+          <w:lang w:val="pt_PT" w:bidi="pt_PT"/>
+        </w:rPr>
+      </w:r>
+    </w:p>
+    <w:p>
+      <w:pPr/>
+      <w:r>
+        <w:rPr>
+          <w:lang w:val="pt_PT" w:bidi="pt_PT"/>
+        </w:rPr>
+      </w:r>
     </w:p>
     <w:p>
       <w:pPr>
         <w:pStyle w:val="Heading2"/>
       </w:pPr>
       <w:r>
+        <w:rPr>
+          <w:lang w:val="pt_PT" w:bidi="pt_PT"/>
+        </w:rPr>
         <w:t>Efésios 3.6</w:t>
       </w:r>
-      <w:r/>
-    </w:p>
-    <w:p>
-      <w:r/>
+      <w:r>
+        <w:rPr>
+          <w:lang w:val="pt_PT" w:bidi="pt_PT"/>
+        </w:rPr>
+      </w:r>
+    </w:p>
+    <w:p>
+      <w:pPr/>
+      <w:r>
+        <w:rPr>
+          <w:lang w:val="pt_PT" w:bidi="pt_PT"/>
+        </w:rPr>
+      </w:r>
       <w:r>
         <w:rPr>
           <w:b/>
+          <w:lang w:val="pt_PT" w:bidi="pt_PT"/>
         </w:rPr>
         <w:t>Que verdade oculta foi revelada?</w:t>
       </w:r>
     </w:p>
     <w:p>
-      <w:r/>
-      <w:r>
+      <w:pPr/>
+      <w:r>
+        <w:rPr>
+          <w:lang w:val="pt_PT" w:bidi="pt_PT"/>
+        </w:rPr>
+      </w:r>
+      <w:r>
+        <w:rPr>
+          <w:lang w:val="pt_PT" w:bidi="pt_PT"/>
+        </w:rPr>
         <w:t>A verdade oculta revelada é que os gentios são co-herdeiros e membros do corpo, e co-participantes da promessa em Cristo Jesus.</w:t>
       </w:r>
-      <w:r/>
-      <w:r/>
-    </w:p>
-    <w:p>
-      <w:r/>
+      <w:r>
+        <w:rPr>
+          <w:lang w:val="pt_PT" w:bidi="pt_PT"/>
+        </w:rPr>
+      </w:r>
+      <w:r>
+        <w:rPr>
+          <w:lang w:val="pt_PT" w:bidi="pt_PT"/>
+        </w:rPr>
+      </w:r>
+    </w:p>
+    <w:p>
+      <w:pPr/>
+      <w:r>
+        <w:rPr>
+          <w:lang w:val="pt_PT" w:bidi="pt_PT"/>
+        </w:rPr>
+      </w:r>
     </w:p>
     <w:p>
       <w:pPr>
         <w:pStyle w:val="Heading2"/>
       </w:pPr>
       <w:r>
+        <w:rPr>
+          <w:lang w:val="pt_PT" w:bidi="pt_PT"/>
+        </w:rPr>
         <w:t>Efésios 3.7</w:t>
       </w:r>
-      <w:r/>
-    </w:p>
-    <w:p>
-      <w:r/>
+      <w:r>
+        <w:rPr>
+          <w:lang w:val="pt_PT" w:bidi="pt_PT"/>
+        </w:rPr>
+      </w:r>
+    </w:p>
+    <w:p>
+      <w:pPr/>
+      <w:r>
+        <w:rPr>
+          <w:lang w:val="pt_PT" w:bidi="pt_PT"/>
+        </w:rPr>
+      </w:r>
       <w:r>
         <w:rPr>
           <w:b/>
+          <w:lang w:val="pt_PT" w:bidi="pt_PT"/>
         </w:rPr>
         <w:t>Que presente foi dado a Paulo?</w:t>
       </w:r>
     </w:p>
     <w:p>
-      <w:r/>
-      <w:r>
+      <w:pPr/>
+      <w:r>
+        <w:rPr>
+          <w:lang w:val="pt_PT" w:bidi="pt_PT"/>
+        </w:rPr>
+      </w:r>
+      <w:r>
+        <w:rPr>
+          <w:lang w:val="pt_PT" w:bidi="pt_PT"/>
+        </w:rPr>
         <w:t>O dom da graça de Deus foi dado a Paulo.</w:t>
       </w:r>
-      <w:r/>
-      <w:r/>
-    </w:p>
-    <w:p>
-      <w:r/>
+      <w:r>
+        <w:rPr>
+          <w:lang w:val="pt_PT" w:bidi="pt_PT"/>
+        </w:rPr>
+      </w:r>
+      <w:r>
+        <w:rPr>
+          <w:lang w:val="pt_PT" w:bidi="pt_PT"/>
+        </w:rPr>
+      </w:r>
+    </w:p>
+    <w:p>
+      <w:pPr/>
+      <w:r>
+        <w:rPr>
+          <w:lang w:val="pt_PT" w:bidi="pt_PT"/>
+        </w:rPr>
+      </w:r>
     </w:p>
     <w:p>
       <w:pPr>
         <w:pStyle w:val="Heading2"/>
       </w:pPr>
       <w:r>
+        <w:rPr>
+          <w:lang w:val="pt_PT" w:bidi="pt_PT"/>
+        </w:rPr>
         <w:t>Efésios 3.9</w:t>
       </w:r>
-      <w:r/>
-    </w:p>
-    <w:p>
-      <w:r/>
+      <w:r>
+        <w:rPr>
+          <w:lang w:val="pt_PT" w:bidi="pt_PT"/>
+        </w:rPr>
+      </w:r>
+    </w:p>
+    <w:p>
+      <w:pPr/>
+      <w:r>
+        <w:rPr>
+          <w:lang w:val="pt_PT" w:bidi="pt_PT"/>
+        </w:rPr>
+      </w:r>
       <w:r>
         <w:rPr>
           <w:b/>
+          <w:lang w:val="pt_PT" w:bidi="pt_PT"/>
         </w:rPr>
         <w:t>Sobre o que Paulo foi enviado para ajudar os gentios a entender?</w:t>
       </w:r>
     </w:p>
     <w:p>
-      <w:r/>
-      <w:r>
+      <w:pPr/>
+      <w:r>
+        <w:rPr>
+          <w:lang w:val="pt_PT" w:bidi="pt_PT"/>
+        </w:rPr>
+      </w:r>
+      <w:r>
+        <w:rPr>
+          <w:lang w:val="pt_PT" w:bidi="pt_PT"/>
+        </w:rPr>
         <w:t>Paulo foi enviado para ajudar os gentios a entender a administração do mistério que estava oculto desde os séculos em Deus.</w:t>
       </w:r>
-      <w:r/>
-      <w:r/>
-    </w:p>
-    <w:p>
-      <w:r/>
+      <w:r>
+        <w:rPr>
+          <w:lang w:val="pt_PT" w:bidi="pt_PT"/>
+        </w:rPr>
+      </w:r>
+      <w:r>
+        <w:rPr>
+          <w:lang w:val="pt_PT" w:bidi="pt_PT"/>
+        </w:rPr>
+      </w:r>
+    </w:p>
+    <w:p>
+      <w:pPr/>
+      <w:r>
+        <w:rPr>
+          <w:lang w:val="pt_PT" w:bidi="pt_PT"/>
+        </w:rPr>
+      </w:r>
     </w:p>
     <w:p>
       <w:pPr>
         <w:pStyle w:val="Heading2"/>
       </w:pPr>
       <w:r>
+        <w:rPr>
+          <w:lang w:val="pt_PT" w:bidi="pt_PT"/>
+        </w:rPr>
         <w:t>Efésios 3.10</w:t>
       </w:r>
-      <w:r/>
-    </w:p>
-    <w:p>
-      <w:r/>
+      <w:r>
+        <w:rPr>
+          <w:lang w:val="pt_PT" w:bidi="pt_PT"/>
+        </w:rPr>
+      </w:r>
+    </w:p>
+    <w:p>
+      <w:pPr/>
+      <w:r>
+        <w:rPr>
+          <w:lang w:val="pt_PT" w:bidi="pt_PT"/>
+        </w:rPr>
+      </w:r>
       <w:r>
         <w:rPr>
           <w:b/>
+          <w:lang w:val="pt_PT" w:bidi="pt_PT"/>
         </w:rPr>
         <w:t>A complexa sabedoria de Deus será revelada através de que?</w:t>
       </w:r>
     </w:p>
     <w:p>
-      <w:r/>
-      <w:r>
+      <w:pPr/>
+      <w:r>
+        <w:rPr>
+          <w:lang w:val="pt_PT" w:bidi="pt_PT"/>
+        </w:rPr>
+      </w:r>
+      <w:r>
+        <w:rPr>
+          <w:lang w:val="pt_PT" w:bidi="pt_PT"/>
+        </w:rPr>
         <w:t>Através da igreja, a complexa sabedoria de Deus será conhecida.</w:t>
       </w:r>
-      <w:r/>
-      <w:r/>
-    </w:p>
-    <w:p>
-      <w:r/>
+      <w:r>
+        <w:rPr>
+          <w:lang w:val="pt_PT" w:bidi="pt_PT"/>
+        </w:rPr>
+      </w:r>
+      <w:r>
+        <w:rPr>
+          <w:lang w:val="pt_PT" w:bidi="pt_PT"/>
+        </w:rPr>
+      </w:r>
+    </w:p>
+    <w:p>
+      <w:pPr/>
+      <w:r>
+        <w:rPr>
+          <w:lang w:val="pt_PT" w:bidi="pt_PT"/>
+        </w:rPr>
+      </w:r>
     </w:p>
     <w:p>
       <w:pPr>
         <w:pStyle w:val="Heading2"/>
       </w:pPr>
       <w:r>
+        <w:rPr>
+          <w:lang w:val="pt_PT" w:bidi="pt_PT"/>
+        </w:rPr>
         <w:t>Efésios 3.12</w:t>
       </w:r>
-      <w:r/>
-    </w:p>
-    <w:p>
-      <w:r/>
+      <w:r>
+        <w:rPr>
+          <w:lang w:val="pt_PT" w:bidi="pt_PT"/>
+        </w:rPr>
+      </w:r>
+    </w:p>
+    <w:p>
+      <w:pPr/>
+      <w:r>
+        <w:rPr>
+          <w:lang w:val="pt_PT" w:bidi="pt_PT"/>
+        </w:rPr>
+      </w:r>
       <w:r>
         <w:rPr>
           <w:b/>
+          <w:lang w:val="pt_PT" w:bidi="pt_PT"/>
         </w:rPr>
         <w:t>O que Paulo diz que os crentes têm por causa da fé em Cristo?</w:t>
       </w:r>
     </w:p>
     <w:p>
-      <w:r/>
-      <w:r>
+      <w:pPr/>
+      <w:r>
+        <w:rPr>
+          <w:lang w:val="pt_PT" w:bidi="pt_PT"/>
+        </w:rPr>
+      </w:r>
+      <w:r>
+        <w:rPr>
+          <w:lang w:val="pt_PT" w:bidi="pt_PT"/>
+        </w:rPr>
         <w:t>Paulo diz que os crentes têm ousadia e acesso com confiança por causa da fé em Cristo.</w:t>
       </w:r>
-      <w:r/>
-      <w:r/>
-    </w:p>
-    <w:p>
-      <w:r/>
+      <w:r>
+        <w:rPr>
+          <w:lang w:val="pt_PT" w:bidi="pt_PT"/>
+        </w:rPr>
+      </w:r>
+      <w:r>
+        <w:rPr>
+          <w:lang w:val="pt_PT" w:bidi="pt_PT"/>
+        </w:rPr>
+      </w:r>
+    </w:p>
+    <w:p>
+      <w:pPr/>
+      <w:r>
+        <w:rPr>
+          <w:lang w:val="pt_PT" w:bidi="pt_PT"/>
+        </w:rPr>
+      </w:r>
     </w:p>
     <w:p>
       <w:pPr>
         <w:pStyle w:val="Heading2"/>
       </w:pPr>
       <w:r>
+        <w:rPr>
+          <w:lang w:val="pt_PT" w:bidi="pt_PT"/>
+        </w:rPr>
         <w:t>Efésios 3.15</w:t>
       </w:r>
-      <w:r/>
-    </w:p>
-    <w:p>
-      <w:r/>
+      <w:r>
+        <w:rPr>
+          <w:lang w:val="pt_PT" w:bidi="pt_PT"/>
+        </w:rPr>
+      </w:r>
+    </w:p>
+    <w:p>
+      <w:pPr/>
+      <w:r>
+        <w:rPr>
+          <w:lang w:val="pt_PT" w:bidi="pt_PT"/>
+        </w:rPr>
+      </w:r>
       <w:r>
         <w:rPr>
           <w:b/>
+          <w:lang w:val="pt_PT" w:bidi="pt_PT"/>
         </w:rPr>
         <w:t>O que é nomeado e criado após o Pai?</w:t>
       </w:r>
     </w:p>
     <w:p>
-      <w:r/>
-      <w:r>
+      <w:pPr/>
+      <w:r>
+        <w:rPr>
+          <w:lang w:val="pt_PT" w:bidi="pt_PT"/>
+        </w:rPr>
+      </w:r>
+      <w:r>
+        <w:rPr>
+          <w:lang w:val="pt_PT" w:bidi="pt_PT"/>
+        </w:rPr>
         <w:t>Toda família no céu e na terra é nomeada e criada pelo Pai.</w:t>
       </w:r>
-      <w:r/>
-      <w:r/>
-    </w:p>
-    <w:p>
-      <w:r/>
+      <w:r>
+        <w:rPr>
+          <w:lang w:val="pt_PT" w:bidi="pt_PT"/>
+        </w:rPr>
+      </w:r>
+      <w:r>
+        <w:rPr>
+          <w:lang w:val="pt_PT" w:bidi="pt_PT"/>
+        </w:rPr>
+      </w:r>
+    </w:p>
+    <w:p>
+      <w:pPr/>
+      <w:r>
+        <w:rPr>
+          <w:lang w:val="pt_PT" w:bidi="pt_PT"/>
+        </w:rPr>
+      </w:r>
     </w:p>
     <w:p>
       <w:pPr>
         <w:pStyle w:val="Heading2"/>
       </w:pPr>
       <w:r>
+        <w:rPr>
+          <w:lang w:val="pt_PT" w:bidi="pt_PT"/>
+        </w:rPr>
         <w:t>Efésios 3.16</w:t>
       </w:r>
-      <w:r/>
-    </w:p>
-    <w:p>
-      <w:r/>
+      <w:r>
+        <w:rPr>
+          <w:lang w:val="pt_PT" w:bidi="pt_PT"/>
+        </w:rPr>
+      </w:r>
+    </w:p>
+    <w:p>
+      <w:pPr/>
+      <w:r>
+        <w:rPr>
+          <w:lang w:val="pt_PT" w:bidi="pt_PT"/>
+        </w:rPr>
+      </w:r>
       <w:r>
         <w:rPr>
           <w:b/>
+          <w:lang w:val="pt_PT" w:bidi="pt_PT"/>
         </w:rPr>
         <w:t>Como Paulo ora para que os crentes sejam fortalecidos?</w:t>
       </w:r>
     </w:p>
     <w:p>
-      <w:r/>
-      <w:r>
+      <w:pPr/>
+      <w:r>
+        <w:rPr>
+          <w:lang w:val="pt_PT" w:bidi="pt_PT"/>
+        </w:rPr>
+      </w:r>
+      <w:r>
+        <w:rPr>
+          <w:lang w:val="pt_PT" w:bidi="pt_PT"/>
+        </w:rPr>
         <w:t>Paulo ora para que os crentes sejam fortalecidos com poder através do Espírito de Deus.</w:t>
       </w:r>
-      <w:r/>
-      <w:r/>
-    </w:p>
-    <w:p>
-      <w:r/>
+      <w:r>
+        <w:rPr>
+          <w:lang w:val="pt_PT" w:bidi="pt_PT"/>
+        </w:rPr>
+      </w:r>
+      <w:r>
+        <w:rPr>
+          <w:lang w:val="pt_PT" w:bidi="pt_PT"/>
+        </w:rPr>
+      </w:r>
+    </w:p>
+    <w:p>
+      <w:pPr/>
+      <w:r>
+        <w:rPr>
+          <w:lang w:val="pt_PT" w:bidi="pt_PT"/>
+        </w:rPr>
+      </w:r>
     </w:p>
     <w:p>
       <w:pPr>
         <w:pStyle w:val="Heading2"/>
       </w:pPr>
       <w:r>
+        <w:rPr>
+          <w:lang w:val="pt_PT" w:bidi="pt_PT"/>
+        </w:rPr>
         <w:t>Efésios 3.18</w:t>
       </w:r>
-      <w:r/>
-    </w:p>
-    <w:p>
-      <w:r/>
+      <w:r>
+        <w:rPr>
+          <w:lang w:val="pt_PT" w:bidi="pt_PT"/>
+        </w:rPr>
+      </w:r>
+    </w:p>
+    <w:p>
+      <w:pPr/>
+      <w:r>
+        <w:rPr>
+          <w:lang w:val="pt_PT" w:bidi="pt_PT"/>
+        </w:rPr>
+      </w:r>
       <w:r>
         <w:rPr>
           <w:b/>
+          <w:lang w:val="pt_PT" w:bidi="pt_PT"/>
         </w:rPr>
         <w:t>Paulo ora para que os crentes possam entender o que?</w:t>
       </w:r>
     </w:p>
     <w:p>
-      <w:r/>
-      <w:r>
+      <w:pPr/>
+      <w:r>
+        <w:rPr>
+          <w:lang w:val="pt_PT" w:bidi="pt_PT"/>
+        </w:rPr>
+      </w:r>
+      <w:r>
+        <w:rPr>
+          <w:lang w:val="pt_PT" w:bidi="pt_PT"/>
+        </w:rPr>
         <w:t>Paulo ora para que os crentes possam compreender quão largo, longo, alto e profundo é o amor de Cristo.</w:t>
       </w:r>
-      <w:r/>
-      <w:r/>
-    </w:p>
-    <w:p>
-      <w:r/>
+      <w:r>
+        <w:rPr>
+          <w:lang w:val="pt_PT" w:bidi="pt_PT"/>
+        </w:rPr>
+      </w:r>
+      <w:r>
+        <w:rPr>
+          <w:lang w:val="pt_PT" w:bidi="pt_PT"/>
+        </w:rPr>
+      </w:r>
+    </w:p>
+    <w:p>
+      <w:pPr/>
+      <w:r>
+        <w:rPr>
+          <w:lang w:val="pt_PT" w:bidi="pt_PT"/>
+        </w:rPr>
+      </w:r>
     </w:p>
     <w:p>
       <w:pPr>
         <w:pStyle w:val="Heading2"/>
       </w:pPr>
       <w:r>
+        <w:rPr>
+          <w:lang w:val="pt_PT" w:bidi="pt_PT"/>
+        </w:rPr>
         <w:t>Efésios 3.21</w:t>
       </w:r>
-      <w:r/>
-    </w:p>
-    <w:p>
-      <w:r/>
+      <w:r>
+        <w:rPr>
+          <w:lang w:val="pt_PT" w:bidi="pt_PT"/>
+        </w:rPr>
+      </w:r>
+    </w:p>
+    <w:p>
+      <w:pPr/>
+      <w:r>
+        <w:rPr>
+          <w:lang w:val="pt_PT" w:bidi="pt_PT"/>
+        </w:rPr>
+      </w:r>
       <w:r>
         <w:rPr>
           <w:b/>
+          <w:lang w:val="pt_PT" w:bidi="pt_PT"/>
         </w:rPr>
         <w:t>O que Paulo ora para que seja dado ao Pai por todas as gerações?</w:t>
       </w:r>
     </w:p>
     <w:p>
-      <w:r/>
-      <w:r>
+      <w:pPr/>
+      <w:r>
+        <w:rPr>
+          <w:lang w:val="pt_PT" w:bidi="pt_PT"/>
+        </w:rPr>
+      </w:r>
+      <w:r>
+        <w:rPr>
+          <w:lang w:val="pt_PT" w:bidi="pt_PT"/>
+        </w:rPr>
         <w:t>Paulo ora para que a glória na Igreja e em Cristo Jesus seja dada ao Pai por todas as gerações.</w:t>
       </w:r>
-      <w:r/>
-      <w:r/>
-    </w:p>
-    <w:p>
-      <w:r/>
+      <w:r>
+        <w:rPr>
+          <w:lang w:val="pt_PT" w:bidi="pt_PT"/>
+        </w:rPr>
+      </w:r>
+      <w:r>
+        <w:rPr>
+          <w:lang w:val="pt_PT" w:bidi="pt_PT"/>
+        </w:rPr>
+      </w:r>
+    </w:p>
+    <w:p>
+      <w:pPr/>
+      <w:r>
+        <w:rPr>
+          <w:lang w:val="pt_PT" w:bidi="pt_PT"/>
+        </w:rPr>
+      </w:r>
     </w:p>
     <w:p>
       <w:pPr>
         <w:pStyle w:val="Heading2"/>
       </w:pPr>
       <w:r>
+        <w:rPr>
+          <w:lang w:val="pt_PT" w:bidi="pt_PT"/>
+        </w:rPr>
         <w:t>Efésios 4.1</w:t>
       </w:r>
-      <w:r/>
-    </w:p>
-    <w:p>
-      <w:r/>
+      <w:r>
+        <w:rPr>
+          <w:lang w:val="pt_PT" w:bidi="pt_PT"/>
+        </w:rPr>
+      </w:r>
+    </w:p>
+    <w:p>
+      <w:pPr/>
+      <w:r>
+        <w:rPr>
+          <w:lang w:val="pt_PT" w:bidi="pt_PT"/>
+        </w:rPr>
+      </w:r>
       <w:r>
         <w:rPr>
           <w:b/>
+          <w:lang w:val="pt_PT" w:bidi="pt_PT"/>
         </w:rPr>
         <w:t>Como Paulo exorta os crentes a viver?</w:t>
       </w:r>
     </w:p>
     <w:p>
-      <w:r/>
-      <w:r>
+      <w:pPr/>
+      <w:r>
+        <w:rPr>
+          <w:lang w:val="pt_PT" w:bidi="pt_PT"/>
+        </w:rPr>
+      </w:r>
+      <w:r>
+        <w:rPr>
+          <w:lang w:val="pt_PT" w:bidi="pt_PT"/>
+        </w:rPr>
         <w:t>Paulo exorta os crentes a andarem de maneira digna de sua vocação.</w:t>
       </w:r>
-      <w:r/>
-      <w:r/>
-    </w:p>
-    <w:p>
-      <w:r/>
+      <w:r>
+        <w:rPr>
+          <w:lang w:val="pt_PT" w:bidi="pt_PT"/>
+        </w:rPr>
+      </w:r>
+      <w:r>
+        <w:rPr>
+          <w:lang w:val="pt_PT" w:bidi="pt_PT"/>
+        </w:rPr>
+      </w:r>
+    </w:p>
+    <w:p>
+      <w:pPr/>
+      <w:r>
+        <w:rPr>
+          <w:lang w:val="pt_PT" w:bidi="pt_PT"/>
+        </w:rPr>
+      </w:r>
     </w:p>
     <w:p>
       <w:pPr>
         <w:pStyle w:val="Heading2"/>
       </w:pPr>
       <w:r>
+        <w:rPr>
+          <w:lang w:val="pt_PT" w:bidi="pt_PT"/>
+        </w:rPr>
         <w:t>Efésios 4.7</w:t>
       </w:r>
-      <w:r/>
-    </w:p>
-    <w:p>
-      <w:r/>
+      <w:r>
+        <w:rPr>
+          <w:lang w:val="pt_PT" w:bidi="pt_PT"/>
+        </w:rPr>
+      </w:r>
+    </w:p>
+    <w:p>
+      <w:pPr/>
+      <w:r>
+        <w:rPr>
+          <w:lang w:val="pt_PT" w:bidi="pt_PT"/>
+        </w:rPr>
+      </w:r>
       <w:r>
         <w:rPr>
           <w:b/>
+          <w:lang w:val="pt_PT" w:bidi="pt_PT"/>
         </w:rPr>
         <w:t>O que Cristo deu a cada crente após sua ascensão?</w:t>
       </w:r>
     </w:p>
     <w:p>
-      <w:r/>
-      <w:r>
+      <w:pPr/>
+      <w:r>
+        <w:rPr>
+          <w:lang w:val="pt_PT" w:bidi="pt_PT"/>
+        </w:rPr>
+      </w:r>
+      <w:r>
+        <w:rPr>
+          <w:lang w:val="pt_PT" w:bidi="pt_PT"/>
+        </w:rPr>
         <w:t>Cristo deu a cada crente graça conforme a medida do dom de Cristo.</w:t>
       </w:r>
-      <w:r/>
-      <w:r/>
-    </w:p>
-    <w:p>
-      <w:r/>
+      <w:r>
+        <w:rPr>
+          <w:lang w:val="pt_PT" w:bidi="pt_PT"/>
+        </w:rPr>
+      </w:r>
+      <w:r>
+        <w:rPr>
+          <w:lang w:val="pt_PT" w:bidi="pt_PT"/>
+        </w:rPr>
+      </w:r>
+    </w:p>
+    <w:p>
+      <w:pPr/>
+      <w:r>
+        <w:rPr>
+          <w:lang w:val="pt_PT" w:bidi="pt_PT"/>
+        </w:rPr>
+      </w:r>
     </w:p>
     <w:p>
       <w:pPr>
         <w:pStyle w:val="Heading2"/>
       </w:pPr>
       <w:r>
+        <w:rPr>
+          <w:lang w:val="pt_PT" w:bidi="pt_PT"/>
+        </w:rPr>
         <w:t>Efésios 4.11</w:t>
       </w:r>
-      <w:r/>
-    </w:p>
-    <w:p>
-      <w:r/>
+      <w:r>
+        <w:rPr>
+          <w:lang w:val="pt_PT" w:bidi="pt_PT"/>
+        </w:rPr>
+      </w:r>
+    </w:p>
+    <w:p>
+      <w:pPr/>
+      <w:r>
+        <w:rPr>
+          <w:lang w:val="pt_PT" w:bidi="pt_PT"/>
+        </w:rPr>
+      </w:r>
       <w:r>
         <w:rPr>
           <w:b/>
+          <w:lang w:val="pt_PT" w:bidi="pt_PT"/>
         </w:rPr>
         <w:t>Quais cinco tipos de pessoas Paulo diz que Cristo escolheu?</w:t>
       </w:r>
     </w:p>
     <w:p>
-      <w:r/>
-      <w:r>
+      <w:pPr/>
+      <w:r>
+        <w:rPr>
+          <w:lang w:val="pt_PT" w:bidi="pt_PT"/>
+        </w:rPr>
+      </w:r>
+      <w:r>
+        <w:rPr>
+          <w:lang w:val="pt_PT" w:bidi="pt_PT"/>
+        </w:rPr>
         <w:t>Cristo escolheu apóstolos, profetas, evangelistas, pastores e mestres.</w:t>
       </w:r>
-      <w:r/>
-      <w:r/>
-    </w:p>
-    <w:p>
-      <w:r/>
+      <w:r>
+        <w:rPr>
+          <w:lang w:val="pt_PT" w:bidi="pt_PT"/>
+        </w:rPr>
+      </w:r>
+      <w:r>
+        <w:rPr>
+          <w:lang w:val="pt_PT" w:bidi="pt_PT"/>
+        </w:rPr>
+      </w:r>
+    </w:p>
+    <w:p>
+      <w:pPr/>
+      <w:r>
+        <w:rPr>
+          <w:lang w:val="pt_PT" w:bidi="pt_PT"/>
+        </w:rPr>
+      </w:r>
     </w:p>
     <w:p>
       <w:pPr>
         <w:pStyle w:val="Heading2"/>
       </w:pPr>
       <w:r>
+        <w:rPr>
+          <w:lang w:val="pt_PT" w:bidi="pt_PT"/>
+        </w:rPr>
         <w:t>Efésios 4.12</w:t>
       </w:r>
-      <w:r/>
-    </w:p>
-    <w:p>
-      <w:r/>
+      <w:r>
+        <w:rPr>
+          <w:lang w:val="pt_PT" w:bidi="pt_PT"/>
+        </w:rPr>
+      </w:r>
+    </w:p>
+    <w:p>
+      <w:pPr/>
+      <w:r>
+        <w:rPr>
+          <w:lang w:val="pt_PT" w:bidi="pt_PT"/>
+        </w:rPr>
+      </w:r>
       <w:r>
         <w:rPr>
           <w:b/>
+          <w:lang w:val="pt_PT" w:bidi="pt_PT"/>
         </w:rPr>
         <w:t>O que esses cinco tipos de pessoas devem fazer pela igreja?</w:t>
       </w:r>
     </w:p>
     <w:p>
-      <w:r/>
-      <w:r>
+      <w:pPr/>
+      <w:r>
+        <w:rPr>
+          <w:lang w:val="pt_PT" w:bidi="pt_PT"/>
+        </w:rPr>
+      </w:r>
+      <w:r>
+        <w:rPr>
+          <w:lang w:val="pt_PT" w:bidi="pt_PT"/>
+        </w:rPr>
         <w:t>Esses cinco tipos de pessoas devem equipar os crentes para a obra do serviço, para a edificação do corpo.</w:t>
       </w:r>
-      <w:r/>
-      <w:r/>
-    </w:p>
-    <w:p>
-      <w:r/>
+      <w:r>
+        <w:rPr>
+          <w:lang w:val="pt_PT" w:bidi="pt_PT"/>
+        </w:rPr>
+      </w:r>
+      <w:r>
+        <w:rPr>
+          <w:lang w:val="pt_PT" w:bidi="pt_PT"/>
+        </w:rPr>
+      </w:r>
+    </w:p>
+    <w:p>
+      <w:pPr/>
+      <w:r>
+        <w:rPr>
+          <w:lang w:val="pt_PT" w:bidi="pt_PT"/>
+        </w:rPr>
+      </w:r>
     </w:p>
     <w:p>
       <w:pPr>
         <w:pStyle w:val="Heading2"/>
       </w:pPr>
       <w:r>
+        <w:rPr>
+          <w:lang w:val="pt_PT" w:bidi="pt_PT"/>
+        </w:rPr>
         <w:t>Efésios 4.14</w:t>
       </w:r>
-      <w:r/>
-    </w:p>
-    <w:p>
-      <w:r/>
+      <w:r>
+        <w:rPr>
+          <w:lang w:val="pt_PT" w:bidi="pt_PT"/>
+        </w:rPr>
+      </w:r>
+    </w:p>
+    <w:p>
+      <w:pPr/>
+      <w:r>
+        <w:rPr>
+          <w:lang w:val="pt_PT" w:bidi="pt_PT"/>
+        </w:rPr>
+      </w:r>
       <w:r>
         <w:rPr>
           <w:b/>
+          <w:lang w:val="pt_PT" w:bidi="pt_PT"/>
         </w:rPr>
         <w:t>Como Paulo diz que os crentes podem ser como crianças?</w:t>
       </w:r>
     </w:p>
     <w:p>
-      <w:r/>
-      <w:r>
+      <w:pPr/>
+      <w:r>
+        <w:rPr>
+          <w:lang w:val="pt_PT" w:bidi="pt_PT"/>
+        </w:rPr>
+      </w:r>
+      <w:r>
+        <w:rPr>
+          <w:lang w:val="pt_PT" w:bidi="pt_PT"/>
+        </w:rPr>
         <w:t>Os crentes podem ser como crianças, sendo jogados de um lado para o outro e levados pela astúcia das pessoas e pelo engano errante.</w:t>
       </w:r>
-      <w:r/>
-      <w:r/>
-    </w:p>
-    <w:p>
-      <w:r/>
+      <w:r>
+        <w:rPr>
+          <w:lang w:val="pt_PT" w:bidi="pt_PT"/>
+        </w:rPr>
+      </w:r>
+      <w:r>
+        <w:rPr>
+          <w:lang w:val="pt_PT" w:bidi="pt_PT"/>
+        </w:rPr>
+      </w:r>
+    </w:p>
+    <w:p>
+      <w:pPr/>
+      <w:r>
+        <w:rPr>
+          <w:lang w:val="pt_PT" w:bidi="pt_PT"/>
+        </w:rPr>
+      </w:r>
     </w:p>
     <w:p>
       <w:pPr>
         <w:pStyle w:val="Heading2"/>
       </w:pPr>
       <w:r>
+        <w:rPr>
+          <w:lang w:val="pt_PT" w:bidi="pt_PT"/>
+        </w:rPr>
         <w:t>Efésios 4.16</w:t>
       </w:r>
-      <w:r/>
-    </w:p>
-    <w:p>
-      <w:r/>
+      <w:r>
+        <w:rPr>
+          <w:lang w:val="pt_PT" w:bidi="pt_PT"/>
+        </w:rPr>
+      </w:r>
+    </w:p>
+    <w:p>
+      <w:pPr/>
+      <w:r>
+        <w:rPr>
+          <w:lang w:val="pt_PT" w:bidi="pt_PT"/>
+        </w:rPr>
+      </w:r>
       <w:r>
         <w:rPr>
           <w:b/>
+          <w:lang w:val="pt_PT" w:bidi="pt_PT"/>
         </w:rPr>
         <w:t>Como Paulo diz que o corpo de crentes é construído?</w:t>
       </w:r>
     </w:p>
     <w:p>
-      <w:r/>
-      <w:r>
+      <w:pPr/>
+      <w:r>
+        <w:rPr>
+          <w:lang w:val="pt_PT" w:bidi="pt_PT"/>
+        </w:rPr>
+      </w:r>
+      <w:r>
+        <w:rPr>
+          <w:lang w:val="pt_PT" w:bidi="pt_PT"/>
+        </w:rPr>
         <w:t>O corpo de crentes se encaixa, mantido junto por cada articulação, cada parte trabalhando no crescimento do corpo, para a edificação de cada um em amor.</w:t>
       </w:r>
-      <w:r/>
-      <w:r/>
-    </w:p>
-    <w:p>
-      <w:r/>
+      <w:r>
+        <w:rPr>
+          <w:lang w:val="pt_PT" w:bidi="pt_PT"/>
+        </w:rPr>
+      </w:r>
+      <w:r>
+        <w:rPr>
+          <w:lang w:val="pt_PT" w:bidi="pt_PT"/>
+        </w:rPr>
+      </w:r>
+    </w:p>
+    <w:p>
+      <w:pPr/>
+      <w:r>
+        <w:rPr>
+          <w:lang w:val="pt_PT" w:bidi="pt_PT"/>
+        </w:rPr>
+      </w:r>
     </w:p>
     <w:p>
       <w:pPr>
         <w:pStyle w:val="Heading2"/>
       </w:pPr>
       <w:r>
+        <w:rPr>
+          <w:lang w:val="pt_PT" w:bidi="pt_PT"/>
+        </w:rPr>
         <w:t>Efésios 4.17</w:t>
       </w:r>
-      <w:r/>
-    </w:p>
-    <w:p>
-      <w:r/>
+      <w:r>
+        <w:rPr>
+          <w:lang w:val="pt_PT" w:bidi="pt_PT"/>
+        </w:rPr>
+      </w:r>
+    </w:p>
+    <w:p>
+      <w:pPr/>
+      <w:r>
+        <w:rPr>
+          <w:lang w:val="pt_PT" w:bidi="pt_PT"/>
+        </w:rPr>
+      </w:r>
       <w:r>
         <w:rPr>
           <w:b/>
+          <w:lang w:val="pt_PT" w:bidi="pt_PT"/>
         </w:rPr>
         <w:t>Como Paulo diz que os gentios andam?</w:t>
       </w:r>
     </w:p>
     <w:p>
-      <w:r/>
-      <w:r>
+      <w:pPr/>
+      <w:r>
+        <w:rPr>
+          <w:lang w:val="pt_PT" w:bidi="pt_PT"/>
+        </w:rPr>
+      </w:r>
+      <w:r>
+        <w:rPr>
+          <w:lang w:val="pt_PT" w:bidi="pt_PT"/>
+        </w:rPr>
         <w:t>Os gentios andam na futilidade de suas mentes.</w:t>
       </w:r>
-      <w:r/>
-      <w:r/>
-    </w:p>
-    <w:p>
-      <w:r/>
+      <w:r>
+        <w:rPr>
+          <w:lang w:val="pt_PT" w:bidi="pt_PT"/>
+        </w:rPr>
+      </w:r>
+      <w:r>
+        <w:rPr>
+          <w:lang w:val="pt_PT" w:bidi="pt_PT"/>
+        </w:rPr>
+      </w:r>
+    </w:p>
+    <w:p>
+      <w:pPr/>
+      <w:r>
+        <w:rPr>
+          <w:lang w:val="pt_PT" w:bidi="pt_PT"/>
+        </w:rPr>
+      </w:r>
     </w:p>
     <w:p>
       <w:pPr>
         <w:pStyle w:val="Heading2"/>
       </w:pPr>
       <w:r>
+        <w:rPr>
+          <w:lang w:val="pt_PT" w:bidi="pt_PT"/>
+        </w:rPr>
         <w:t>Efésios 4.18</w:t>
       </w:r>
-      <w:r/>
-    </w:p>
-    <w:p>
-      <w:r/>
+      <w:r>
+        <w:rPr>
+          <w:lang w:val="pt_PT" w:bidi="pt_PT"/>
+        </w:rPr>
+      </w:r>
+    </w:p>
+    <w:p>
+      <w:pPr/>
+      <w:r>
+        <w:rPr>
+          <w:lang w:val="pt_PT" w:bidi="pt_PT"/>
+        </w:rPr>
+      </w:r>
       <w:r>
         <w:rPr>
           <w:b/>
+          <w:lang w:val="pt_PT" w:bidi="pt_PT"/>
         </w:rPr>
         <w:t>O que Paulo diz que aconteceu com o entendimento dos gentios?</w:t>
       </w:r>
     </w:p>
     <w:p>
-      <w:r/>
-      <w:r>
+      <w:pPr/>
+      <w:r>
+        <w:rPr>
+          <w:lang w:val="pt_PT" w:bidi="pt_PT"/>
+        </w:rPr>
+      </w:r>
+      <w:r>
+        <w:rPr>
+          <w:lang w:val="pt_PT" w:bidi="pt_PT"/>
+        </w:rPr>
         <w:t>O entendimento dos gentios foi obscurecido.</w:t>
       </w:r>
-      <w:r/>
-      <w:r/>
-    </w:p>
-    <w:p>
-      <w:r/>
+      <w:r>
+        <w:rPr>
+          <w:lang w:val="pt_PT" w:bidi="pt_PT"/>
+        </w:rPr>
+      </w:r>
+      <w:r>
+        <w:rPr>
+          <w:lang w:val="pt_PT" w:bidi="pt_PT"/>
+        </w:rPr>
+      </w:r>
+    </w:p>
+    <w:p>
+      <w:pPr/>
+      <w:r>
+        <w:rPr>
+          <w:lang w:val="pt_PT" w:bidi="pt_PT"/>
+        </w:rPr>
+      </w:r>
     </w:p>
     <w:p>
       <w:pPr>
         <w:pStyle w:val="Heading2"/>
       </w:pPr>
       <w:r>
+        <w:rPr>
+          <w:lang w:val="pt_PT" w:bidi="pt_PT"/>
+        </w:rPr>
         <w:t>Efésios 4.19</w:t>
       </w:r>
-      <w:r/>
-    </w:p>
-    <w:p>
-      <w:r/>
+      <w:r>
+        <w:rPr>
+          <w:lang w:val="pt_PT" w:bidi="pt_PT"/>
+        </w:rPr>
+      </w:r>
+    </w:p>
+    <w:p>
+      <w:pPr/>
+      <w:r>
+        <w:rPr>
+          <w:lang w:val="pt_PT" w:bidi="pt_PT"/>
+        </w:rPr>
+      </w:r>
       <w:r>
         <w:rPr>
           <w:b/>
+          <w:lang w:val="pt_PT" w:bidi="pt_PT"/>
         </w:rPr>
         <w:t>A que os gentios se entregaram?</w:t>
       </w:r>
     </w:p>
     <w:p>
-      <w:r/>
-      <w:r>
+      <w:pPr/>
+      <w:r>
+        <w:rPr>
+          <w:lang w:val="pt_PT" w:bidi="pt_PT"/>
+        </w:rPr>
+      </w:r>
+      <w:r>
+        <w:rPr>
+          <w:lang w:val="pt_PT" w:bidi="pt_PT"/>
+        </w:rPr>
         <w:t>Os gentios se entregaram à sensualidade para praticar toda espécie de impureza.</w:t>
       </w:r>
-      <w:r/>
-      <w:r/>
-    </w:p>
-    <w:p>
-      <w:r/>
+      <w:r>
+        <w:rPr>
+          <w:lang w:val="pt_PT" w:bidi="pt_PT"/>
+        </w:rPr>
+      </w:r>
+      <w:r>
+        <w:rPr>
+          <w:lang w:val="pt_PT" w:bidi="pt_PT"/>
+        </w:rPr>
+      </w:r>
+    </w:p>
+    <w:p>
+      <w:pPr/>
+      <w:r>
+        <w:rPr>
+          <w:lang w:val="pt_PT" w:bidi="pt_PT"/>
+        </w:rPr>
+      </w:r>
     </w:p>
     <w:p>
       <w:pPr>
         <w:pStyle w:val="Heading2"/>
       </w:pPr>
       <w:r>
+        <w:rPr>
+          <w:lang w:val="pt_PT" w:bidi="pt_PT"/>
+        </w:rPr>
         <w:t>Efésios 4.22</w:t>
       </w:r>
-      <w:r/>
-    </w:p>
-    <w:p>
-      <w:r/>
+      <w:r>
+        <w:rPr>
+          <w:lang w:val="pt_PT" w:bidi="pt_PT"/>
+        </w:rPr>
+      </w:r>
+    </w:p>
+    <w:p>
+      <w:pPr/>
+      <w:r>
+        <w:rPr>
+          <w:lang w:val="pt_PT" w:bidi="pt_PT"/>
+        </w:rPr>
+      </w:r>
       <w:r>
         <w:rPr>
           <w:b/>
+          <w:lang w:val="pt_PT" w:bidi="pt_PT"/>
         </w:rPr>
         <w:t>O que Paulo diz que os crentes devem abandonar?</w:t>
       </w:r>
     </w:p>
     <w:p>
-      <w:r/>
-      <w:r>
+      <w:pPr/>
+      <w:r>
+        <w:rPr>
+          <w:lang w:val="pt_PT" w:bidi="pt_PT"/>
+        </w:rPr>
+      </w:r>
+      <w:r>
+        <w:rPr>
+          <w:lang w:val="pt_PT" w:bidi="pt_PT"/>
+        </w:rPr>
         <w:t>Os crentes devem abandonar o que pertence ao velho homem.</w:t>
       </w:r>
-      <w:r/>
-      <w:r/>
-    </w:p>
-    <w:p>
-      <w:r/>
+      <w:r>
+        <w:rPr>
+          <w:lang w:val="pt_PT" w:bidi="pt_PT"/>
+        </w:rPr>
+      </w:r>
+      <w:r>
+        <w:rPr>
+          <w:lang w:val="pt_PT" w:bidi="pt_PT"/>
+        </w:rPr>
+      </w:r>
+    </w:p>
+    <w:p>
+      <w:pPr/>
+      <w:r>
+        <w:rPr>
+          <w:lang w:val="pt_PT" w:bidi="pt_PT"/>
+        </w:rPr>
+      </w:r>
     </w:p>
     <w:p>
       <w:pPr>
         <w:pStyle w:val="Heading2"/>
       </w:pPr>
       <w:r>
+        <w:rPr>
+          <w:lang w:val="pt_PT" w:bidi="pt_PT"/>
+        </w:rPr>
         <w:t>Efésios 4.24</w:t>
       </w:r>
-      <w:r/>
-    </w:p>
-    <w:p>
-      <w:r/>
+      <w:r>
+        <w:rPr>
+          <w:lang w:val="pt_PT" w:bidi="pt_PT"/>
+        </w:rPr>
+      </w:r>
+    </w:p>
+    <w:p>
+      <w:pPr/>
+      <w:r>
+        <w:rPr>
+          <w:lang w:val="pt_PT" w:bidi="pt_PT"/>
+        </w:rPr>
+      </w:r>
       <w:r>
         <w:rPr>
           <w:b/>
+          <w:lang w:val="pt_PT" w:bidi="pt_PT"/>
         </w:rPr>
         <w:t>O que Paulo diz que os crentes devem vestir?</w:t>
       </w:r>
     </w:p>
     <w:p>
-      <w:r/>
-      <w:r>
+      <w:pPr/>
+      <w:r>
+        <w:rPr>
+          <w:lang w:val="pt_PT" w:bidi="pt_PT"/>
+        </w:rPr>
+      </w:r>
+      <w:r>
+        <w:rPr>
+          <w:lang w:val="pt_PT" w:bidi="pt_PT"/>
+        </w:rPr>
         <w:t>Os crentes devem revestir-se do novo homem.</w:t>
       </w:r>
-      <w:r/>
-      <w:r/>
-    </w:p>
-    <w:p>
-      <w:r/>
+      <w:r>
+        <w:rPr>
+          <w:lang w:val="pt_PT" w:bidi="pt_PT"/>
+        </w:rPr>
+      </w:r>
+      <w:r>
+        <w:rPr>
+          <w:lang w:val="pt_PT" w:bidi="pt_PT"/>
+        </w:rPr>
+      </w:r>
+    </w:p>
+    <w:p>
+      <w:pPr/>
+      <w:r>
+        <w:rPr>
+          <w:lang w:val="pt_PT" w:bidi="pt_PT"/>
+        </w:rPr>
+      </w:r>
     </w:p>
     <w:p>
       <w:pPr>
         <w:pStyle w:val="Heading2"/>
       </w:pPr>
       <w:r>
+        <w:rPr>
+          <w:lang w:val="pt_PT" w:bidi="pt_PT"/>
+        </w:rPr>
         <w:t>Efésios 4.27</w:t>
       </w:r>
-      <w:r/>
-    </w:p>
-    <w:p>
-      <w:r/>
+      <w:r>
+        <w:rPr>
+          <w:lang w:val="pt_PT" w:bidi="pt_PT"/>
+        </w:rPr>
+      </w:r>
+    </w:p>
+    <w:p>
+      <w:pPr/>
+      <w:r>
+        <w:rPr>
+          <w:lang w:val="pt_PT" w:bidi="pt_PT"/>
+        </w:rPr>
+      </w:r>
       <w:r>
         <w:rPr>
           <w:b/>
+          <w:lang w:val="pt_PT" w:bidi="pt_PT"/>
         </w:rPr>
         <w:t>A quem um crente nunca deve dar oportunidade?</w:t>
       </w:r>
     </w:p>
     <w:p>
-      <w:r/>
-      <w:r>
+      <w:pPr/>
+      <w:r>
+        <w:rPr>
+          <w:lang w:val="pt_PT" w:bidi="pt_PT"/>
+        </w:rPr>
+      </w:r>
+      <w:r>
+        <w:rPr>
+          <w:lang w:val="pt_PT" w:bidi="pt_PT"/>
+        </w:rPr>
         <w:t>Um crente nunca deve dar oportunidade ao diabo.</w:t>
       </w:r>
-      <w:r/>
-      <w:r/>
-    </w:p>
-    <w:p>
-      <w:r/>
+      <w:r>
+        <w:rPr>
+          <w:lang w:val="pt_PT" w:bidi="pt_PT"/>
+        </w:rPr>
+      </w:r>
+      <w:r>
+        <w:rPr>
+          <w:lang w:val="pt_PT" w:bidi="pt_PT"/>
+        </w:rPr>
+      </w:r>
+    </w:p>
+    <w:p>
+      <w:pPr/>
+      <w:r>
+        <w:rPr>
+          <w:lang w:val="pt_PT" w:bidi="pt_PT"/>
+        </w:rPr>
+      </w:r>
     </w:p>
     <w:p>
       <w:pPr>
         <w:pStyle w:val="Heading2"/>
       </w:pPr>
       <w:r>
+        <w:rPr>
+          <w:lang w:val="pt_PT" w:bidi="pt_PT"/>
+        </w:rPr>
         <w:t>Efésios 4.28</w:t>
       </w:r>
-      <w:r/>
-    </w:p>
-    <w:p>
-      <w:r/>
+      <w:r>
+        <w:rPr>
+          <w:lang w:val="pt_PT" w:bidi="pt_PT"/>
+        </w:rPr>
+      </w:r>
+    </w:p>
+    <w:p>
+      <w:pPr/>
+      <w:r>
+        <w:rPr>
+          <w:lang w:val="pt_PT" w:bidi="pt_PT"/>
+        </w:rPr>
+      </w:r>
       <w:r>
         <w:rPr>
           <w:b/>
+          <w:lang w:val="pt_PT" w:bidi="pt_PT"/>
         </w:rPr>
         <w:t>O que os crentes devem fazer em vez de roubar?</w:t>
       </w:r>
     </w:p>
     <w:p>
-      <w:r/>
-      <w:r>
+      <w:pPr/>
+      <w:r>
+        <w:rPr>
+          <w:lang w:val="pt_PT" w:bidi="pt_PT"/>
+        </w:rPr>
+      </w:r>
+      <w:r>
+        <w:rPr>
+          <w:lang w:val="pt_PT" w:bidi="pt_PT"/>
+        </w:rPr>
         <w:t>Os crentes devem trabalhar para que possam compartilhar com a pessoa que tem necessidade.</w:t>
       </w:r>
-      <w:r/>
-      <w:r/>
-    </w:p>
-    <w:p>
-      <w:r/>
+      <w:r>
+        <w:rPr>
+          <w:lang w:val="pt_PT" w:bidi="pt_PT"/>
+        </w:rPr>
+      </w:r>
+      <w:r>
+        <w:rPr>
+          <w:lang w:val="pt_PT" w:bidi="pt_PT"/>
+        </w:rPr>
+      </w:r>
+    </w:p>
+    <w:p>
+      <w:pPr/>
+      <w:r>
+        <w:rPr>
+          <w:lang w:val="pt_PT" w:bidi="pt_PT"/>
+        </w:rPr>
+      </w:r>
     </w:p>
     <w:p>
       <w:pPr>
         <w:pStyle w:val="Heading2"/>
       </w:pPr>
       <w:r>
+        <w:rPr>
+          <w:lang w:val="pt_PT" w:bidi="pt_PT"/>
+        </w:rPr>
         <w:t>Efésios 4.29</w:t>
       </w:r>
-      <w:r/>
-    </w:p>
-    <w:p>
-      <w:r/>
+      <w:r>
+        <w:rPr>
+          <w:lang w:val="pt_PT" w:bidi="pt_PT"/>
+        </w:rPr>
+      </w:r>
+    </w:p>
+    <w:p>
+      <w:pPr/>
+      <w:r>
+        <w:rPr>
+          <w:lang w:val="pt_PT" w:bidi="pt_PT"/>
+        </w:rPr>
+      </w:r>
       <w:r>
         <w:rPr>
           <w:b/>
+          <w:lang w:val="pt_PT" w:bidi="pt_PT"/>
         </w:rPr>
         <w:t>Que tipo de conversa Paulo diz que deve sair da boca do crente?</w:t>
       </w:r>
     </w:p>
     <w:p>
-      <w:r/>
-      <w:r>
+      <w:pPr/>
+      <w:r>
+        <w:rPr>
+          <w:lang w:val="pt_PT" w:bidi="pt_PT"/>
+        </w:rPr>
+      </w:r>
+      <w:r>
+        <w:rPr>
+          <w:lang w:val="pt_PT" w:bidi="pt_PT"/>
+        </w:rPr>
         <w:t>Nenhuma conversa corrupta deve sair da boca do crente, mas, em vez disso, palavras que edificam os outros.</w:t>
       </w:r>
-      <w:r/>
-      <w:r/>
-    </w:p>
-    <w:p>
-      <w:r/>
+      <w:r>
+        <w:rPr>
+          <w:lang w:val="pt_PT" w:bidi="pt_PT"/>
+        </w:rPr>
+      </w:r>
+      <w:r>
+        <w:rPr>
+          <w:lang w:val="pt_PT" w:bidi="pt_PT"/>
+        </w:rPr>
+      </w:r>
+    </w:p>
+    <w:p>
+      <w:pPr/>
+      <w:r>
+        <w:rPr>
+          <w:lang w:val="pt_PT" w:bidi="pt_PT"/>
+        </w:rPr>
+      </w:r>
     </w:p>
     <w:p>
       <w:pPr>
         <w:pStyle w:val="Heading2"/>
       </w:pPr>
       <w:r>
+        <w:rPr>
+          <w:lang w:val="pt_PT" w:bidi="pt_PT"/>
+        </w:rPr>
         <w:t>Efésios 4.30</w:t>
       </w:r>
-      <w:r/>
-    </w:p>
-    <w:p>
-      <w:r/>
+      <w:r>
+        <w:rPr>
+          <w:lang w:val="pt_PT" w:bidi="pt_PT"/>
+        </w:rPr>
+      </w:r>
+    </w:p>
+    <w:p>
+      <w:pPr/>
+      <w:r>
+        <w:rPr>
+          <w:lang w:val="pt_PT" w:bidi="pt_PT"/>
+        </w:rPr>
+      </w:r>
       <w:r>
         <w:rPr>
           <w:b/>
+          <w:lang w:val="pt_PT" w:bidi="pt_PT"/>
         </w:rPr>
         <w:t>Quem um crente não deve entristecer?</w:t>
       </w:r>
     </w:p>
     <w:p>
-      <w:r/>
-      <w:r>
+      <w:pPr/>
+      <w:r>
+        <w:rPr>
+          <w:lang w:val="pt_PT" w:bidi="pt_PT"/>
+        </w:rPr>
+      </w:r>
+      <w:r>
+        <w:rPr>
+          <w:lang w:val="pt_PT" w:bidi="pt_PT"/>
+        </w:rPr>
         <w:t>Um crente não deve entristecer o Espírito Santo.</w:t>
       </w:r>
-      <w:r/>
-      <w:r/>
-    </w:p>
-    <w:p>
-      <w:r/>
+      <w:r>
+        <w:rPr>
+          <w:lang w:val="pt_PT" w:bidi="pt_PT"/>
+        </w:rPr>
+      </w:r>
+      <w:r>
+        <w:rPr>
+          <w:lang w:val="pt_PT" w:bidi="pt_PT"/>
+        </w:rPr>
+      </w:r>
+    </w:p>
+    <w:p>
+      <w:pPr/>
+      <w:r>
+        <w:rPr>
+          <w:lang w:val="pt_PT" w:bidi="pt_PT"/>
+        </w:rPr>
+      </w:r>
     </w:p>
     <w:p>
       <w:pPr>
         <w:pStyle w:val="Heading2"/>
       </w:pPr>
       <w:r>
+        <w:rPr>
+          <w:lang w:val="pt_PT" w:bidi="pt_PT"/>
+        </w:rPr>
         <w:t>Efésios 4.32</w:t>
       </w:r>
-      <w:r/>
-    </w:p>
-    <w:p>
-      <w:r/>
+      <w:r>
+        <w:rPr>
+          <w:lang w:val="pt_PT" w:bidi="pt_PT"/>
+        </w:rPr>
+      </w:r>
+    </w:p>
+    <w:p>
+      <w:pPr/>
+      <w:r>
+        <w:rPr>
+          <w:lang w:val="pt_PT" w:bidi="pt_PT"/>
+        </w:rPr>
+      </w:r>
       <w:r>
         <w:rPr>
           <w:b/>
+          <w:lang w:val="pt_PT" w:bidi="pt_PT"/>
         </w:rPr>
         <w:t>O que um crente deve fazer porque Deus em Cristo o perdoou?</w:t>
       </w:r>
     </w:p>
     <w:p>
-      <w:r/>
-      <w:r>
+      <w:pPr/>
+      <w:r>
+        <w:rPr>
+          <w:lang w:val="pt_PT" w:bidi="pt_PT"/>
+        </w:rPr>
+      </w:r>
+      <w:r>
+        <w:rPr>
+          <w:lang w:val="pt_PT" w:bidi="pt_PT"/>
+        </w:rPr>
         <w:t>Um crente deve perdoar os outros porque Deus em Cristo o perdoou.</w:t>
       </w:r>
-      <w:r/>
-      <w:r/>
-    </w:p>
-    <w:p>
-      <w:r/>
+      <w:r>
+        <w:rPr>
+          <w:lang w:val="pt_PT" w:bidi="pt_PT"/>
+        </w:rPr>
+      </w:r>
+      <w:r>
+        <w:rPr>
+          <w:lang w:val="pt_PT" w:bidi="pt_PT"/>
+        </w:rPr>
+      </w:r>
+    </w:p>
+    <w:p>
+      <w:pPr/>
+      <w:r>
+        <w:rPr>
+          <w:lang w:val="pt_PT" w:bidi="pt_PT"/>
+        </w:rPr>
+      </w:r>
     </w:p>
     <w:p>
       <w:pPr>
         <w:pStyle w:val="Heading2"/>
       </w:pPr>
       <w:r>
+        <w:rPr>
+          <w:lang w:val="pt_PT" w:bidi="pt_PT"/>
+        </w:rPr>
         <w:t>Efésios 5.1</w:t>
       </w:r>
-      <w:r/>
-    </w:p>
-    <w:p>
-      <w:r/>
+      <w:r>
+        <w:rPr>
+          <w:lang w:val="pt_PT" w:bidi="pt_PT"/>
+        </w:rPr>
+      </w:r>
+    </w:p>
+    <w:p>
+      <w:pPr/>
+      <w:r>
+        <w:rPr>
+          <w:lang w:val="pt_PT" w:bidi="pt_PT"/>
+        </w:rPr>
+      </w:r>
       <w:r>
         <w:rPr>
           <w:b/>
+          <w:lang w:val="pt_PT" w:bidi="pt_PT"/>
         </w:rPr>
         <w:t>Quem os crentes devem imitar?</w:t>
       </w:r>
     </w:p>
     <w:p>
-      <w:r/>
-      <w:r>
+      <w:pPr/>
+      <w:r>
+        <w:rPr>
+          <w:lang w:val="pt_PT" w:bidi="pt_PT"/>
+        </w:rPr>
+      </w:r>
+      <w:r>
+        <w:rPr>
+          <w:lang w:val="pt_PT" w:bidi="pt_PT"/>
+        </w:rPr>
         <w:t>Os crentes devem imitar Deus Pai como seus filhos.</w:t>
       </w:r>
-      <w:r/>
-      <w:r/>
-    </w:p>
-    <w:p>
-      <w:r/>
+      <w:r>
+        <w:rPr>
+          <w:lang w:val="pt_PT" w:bidi="pt_PT"/>
+        </w:rPr>
+      </w:r>
+      <w:r>
+        <w:rPr>
+          <w:lang w:val="pt_PT" w:bidi="pt_PT"/>
+        </w:rPr>
+      </w:r>
+    </w:p>
+    <w:p>
+      <w:pPr/>
+      <w:r>
+        <w:rPr>
+          <w:lang w:val="pt_PT" w:bidi="pt_PT"/>
+        </w:rPr>
+      </w:r>
     </w:p>
     <w:p>
       <w:pPr>
         <w:pStyle w:val="Heading2"/>
       </w:pPr>
       <w:r>
+        <w:rPr>
+          <w:lang w:val="pt_PT" w:bidi="pt_PT"/>
+        </w:rPr>
         <w:t>Efésios 5.2</w:t>
       </w:r>
-      <w:r/>
-    </w:p>
-    <w:p>
-      <w:r/>
+      <w:r>
+        <w:rPr>
+          <w:lang w:val="pt_PT" w:bidi="pt_PT"/>
+        </w:rPr>
+      </w:r>
+    </w:p>
+    <w:p>
+      <w:pPr/>
+      <w:r>
+        <w:rPr>
+          <w:lang w:val="pt_PT" w:bidi="pt_PT"/>
+        </w:rPr>
+      </w:r>
       <w:r>
         <w:rPr>
           <w:b/>
+          <w:lang w:val="pt_PT" w:bidi="pt_PT"/>
         </w:rPr>
         <w:t>O que Cristo fez que foi um aroma agradável a Deus?</w:t>
       </w:r>
     </w:p>
     <w:p>
-      <w:r/>
-      <w:r>
+      <w:pPr/>
+      <w:r>
+        <w:rPr>
+          <w:lang w:val="pt_PT" w:bidi="pt_PT"/>
+        </w:rPr>
+      </w:r>
+      <w:r>
+        <w:rPr>
+          <w:lang w:val="pt_PT" w:bidi="pt_PT"/>
+        </w:rPr>
         <w:t>Cristo se entregou pelos crentes como oferta e sacrifício a Deus.</w:t>
       </w:r>
-      <w:r/>
-      <w:r/>
-    </w:p>
-    <w:p>
-      <w:r/>
+      <w:r>
+        <w:rPr>
+          <w:lang w:val="pt_PT" w:bidi="pt_PT"/>
+        </w:rPr>
+      </w:r>
+      <w:r>
+        <w:rPr>
+          <w:lang w:val="pt_PT" w:bidi="pt_PT"/>
+        </w:rPr>
+      </w:r>
+    </w:p>
+    <w:p>
+      <w:pPr/>
+      <w:r>
+        <w:rPr>
+          <w:lang w:val="pt_PT" w:bidi="pt_PT"/>
+        </w:rPr>
+      </w:r>
     </w:p>
     <w:p>
       <w:pPr>
         <w:pStyle w:val="Heading2"/>
       </w:pPr>
       <w:r>
+        <w:rPr>
+          <w:lang w:val="pt_PT" w:bidi="pt_PT"/>
+        </w:rPr>
         <w:t>Efésios 5.3</w:t>
       </w:r>
-      <w:r/>
-    </w:p>
-    <w:p>
-      <w:r/>
+      <w:r>
+        <w:rPr>
+          <w:lang w:val="pt_PT" w:bidi="pt_PT"/>
+        </w:rPr>
+      </w:r>
+    </w:p>
+    <w:p>
+      <w:pPr/>
+      <w:r>
+        <w:rPr>
+          <w:lang w:val="pt_PT" w:bidi="pt_PT"/>
+        </w:rPr>
+      </w:r>
       <w:r>
         <w:rPr>
           <w:b/>
+          <w:lang w:val="pt_PT" w:bidi="pt_PT"/>
         </w:rPr>
         <w:t>O que não deve ser mencionado entre os crentes?</w:t>
       </w:r>
     </w:p>
     <w:p>
-      <w:r/>
-      <w:r>
+      <w:pPr/>
+      <w:r>
+        <w:rPr>
+          <w:lang w:val="pt_PT" w:bidi="pt_PT"/>
+        </w:rPr>
+      </w:r>
+      <w:r>
+        <w:rPr>
+          <w:lang w:val="pt_PT" w:bidi="pt_PT"/>
+        </w:rPr>
         <w:t>A imoralidade sexual, a impureza e a ganância não devem ser mencionadas entre os crentes.</w:t>
       </w:r>
-      <w:r/>
-      <w:r/>
-    </w:p>
-    <w:p>
-      <w:r/>
+      <w:r>
+        <w:rPr>
+          <w:lang w:val="pt_PT" w:bidi="pt_PT"/>
+        </w:rPr>
+      </w:r>
+      <w:r>
+        <w:rPr>
+          <w:lang w:val="pt_PT" w:bidi="pt_PT"/>
+        </w:rPr>
+      </w:r>
+    </w:p>
+    <w:p>
+      <w:pPr/>
+      <w:r>
+        <w:rPr>
+          <w:lang w:val="pt_PT" w:bidi="pt_PT"/>
+        </w:rPr>
+      </w:r>
     </w:p>
     <w:p>
       <w:pPr>
         <w:pStyle w:val="Heading2"/>
       </w:pPr>
       <w:r>
+        <w:rPr>
+          <w:lang w:val="pt_PT" w:bidi="pt_PT"/>
+        </w:rPr>
         <w:t>Efésios 5.4</w:t>
       </w:r>
-      <w:r/>
-    </w:p>
-    <w:p>
-      <w:r/>
+      <w:r>
+        <w:rPr>
+          <w:lang w:val="pt_PT" w:bidi="pt_PT"/>
+        </w:rPr>
+      </w:r>
+    </w:p>
+    <w:p>
+      <w:pPr/>
+      <w:r>
+        <w:rPr>
+          <w:lang w:val="pt_PT" w:bidi="pt_PT"/>
+        </w:rPr>
+      </w:r>
       <w:r>
         <w:rPr>
           <w:b/>
+          <w:lang w:val="pt_PT" w:bidi="pt_PT"/>
         </w:rPr>
         <w:t>Que atitude deve ser vista entre os crentes?</w:t>
       </w:r>
     </w:p>
     <w:p>
-      <w:r/>
-      <w:r>
+      <w:pPr/>
+      <w:r>
+        <w:rPr>
+          <w:lang w:val="pt_PT" w:bidi="pt_PT"/>
+        </w:rPr>
+      </w:r>
+      <w:r>
+        <w:rPr>
+          <w:lang w:val="pt_PT" w:bidi="pt_PT"/>
+        </w:rPr>
         <w:t>Os crentes devem, em vez disso, ter uma atitude de gratidão.</w:t>
       </w:r>
-      <w:r/>
-      <w:r/>
-    </w:p>
-    <w:p>
-      <w:r/>
+      <w:r>
+        <w:rPr>
+          <w:lang w:val="pt_PT" w:bidi="pt_PT"/>
+        </w:rPr>
+      </w:r>
+      <w:r>
+        <w:rPr>
+          <w:lang w:val="pt_PT" w:bidi="pt_PT"/>
+        </w:rPr>
+      </w:r>
+    </w:p>
+    <w:p>
+      <w:pPr/>
+      <w:r>
+        <w:rPr>
+          <w:lang w:val="pt_PT" w:bidi="pt_PT"/>
+        </w:rPr>
+      </w:r>
     </w:p>
     <w:p>
       <w:pPr>
         <w:pStyle w:val="Heading2"/>
       </w:pPr>
       <w:r>
+        <w:rPr>
+          <w:lang w:val="pt_PT" w:bidi="pt_PT"/>
+        </w:rPr>
         <w:t>Efésios 5.5</w:t>
       </w:r>
-      <w:r/>
-    </w:p>
-    <w:p>
-      <w:r/>
+      <w:r>
+        <w:rPr>
+          <w:lang w:val="pt_PT" w:bidi="pt_PT"/>
+        </w:rPr>
+      </w:r>
+    </w:p>
+    <w:p>
+      <w:pPr/>
+      <w:r>
+        <w:rPr>
+          <w:lang w:val="pt_PT" w:bidi="pt_PT"/>
+        </w:rPr>
+      </w:r>
       <w:r>
         <w:rPr>
           <w:b/>
+          <w:lang w:val="pt_PT" w:bidi="pt_PT"/>
         </w:rPr>
         <w:t>Quem não tem herança no reino de Cristo e Deus?</w:t>
       </w:r>
     </w:p>
     <w:p>
-      <w:r/>
-      <w:r>
+      <w:pPr/>
+      <w:r>
+        <w:rPr>
+          <w:lang w:val="pt_PT" w:bidi="pt_PT"/>
+        </w:rPr>
+      </w:r>
+      <w:r>
+        <w:rPr>
+          <w:lang w:val="pt_PT" w:bidi="pt_PT"/>
+        </w:rPr>
         <w:t>Os imorais, impuros e gananciosos não têm herança no reino de Cristo e de Deus.</w:t>
       </w:r>
-      <w:r/>
-      <w:r/>
-    </w:p>
-    <w:p>
-      <w:r/>
+      <w:r>
+        <w:rPr>
+          <w:lang w:val="pt_PT" w:bidi="pt_PT"/>
+        </w:rPr>
+      </w:r>
+      <w:r>
+        <w:rPr>
+          <w:lang w:val="pt_PT" w:bidi="pt_PT"/>
+        </w:rPr>
+      </w:r>
+    </w:p>
+    <w:p>
+      <w:pPr/>
+      <w:r>
+        <w:rPr>
+          <w:lang w:val="pt_PT" w:bidi="pt_PT"/>
+        </w:rPr>
+      </w:r>
     </w:p>
     <w:p>
       <w:pPr>
         <w:pStyle w:val="Heading2"/>
       </w:pPr>
       <w:r>
+        <w:rPr>
+          <w:lang w:val="pt_PT" w:bidi="pt_PT"/>
+        </w:rPr>
         <w:t>Efésios 5.6</w:t>
       </w:r>
-      <w:r/>
-    </w:p>
-    <w:p>
-      <w:r/>
+      <w:r>
+        <w:rPr>
+          <w:lang w:val="pt_PT" w:bidi="pt_PT"/>
+        </w:rPr>
+      </w:r>
+    </w:p>
+    <w:p>
+      <w:pPr/>
+      <w:r>
+        <w:rPr>
+          <w:lang w:val="pt_PT" w:bidi="pt_PT"/>
+        </w:rPr>
+      </w:r>
       <w:r>
         <w:rPr>
           <w:b/>
+          <w:lang w:val="pt_PT" w:bidi="pt_PT"/>
         </w:rPr>
         <w:t>O que está vindo sobre os filhos da desobediência?</w:t>
       </w:r>
     </w:p>
     <w:p>
-      <w:r/>
-      <w:r>
+      <w:pPr/>
+      <w:r>
+        <w:rPr>
+          <w:lang w:val="pt_PT" w:bidi="pt_PT"/>
+        </w:rPr>
+      </w:r>
+      <w:r>
+        <w:rPr>
+          <w:lang w:val="pt_PT" w:bidi="pt_PT"/>
+        </w:rPr>
         <w:t>A ira de Deus está vindo sobre os filhos da desobediência.</w:t>
       </w:r>
-      <w:r/>
-      <w:r/>
-    </w:p>
-    <w:p>
-      <w:r/>
+      <w:r>
+        <w:rPr>
+          <w:lang w:val="pt_PT" w:bidi="pt_PT"/>
+        </w:rPr>
+      </w:r>
+      <w:r>
+        <w:rPr>
+          <w:lang w:val="pt_PT" w:bidi="pt_PT"/>
+        </w:rPr>
+      </w:r>
+    </w:p>
+    <w:p>
+      <w:pPr/>
+      <w:r>
+        <w:rPr>
+          <w:lang w:val="pt_PT" w:bidi="pt_PT"/>
+        </w:rPr>
+      </w:r>
     </w:p>
     <w:p>
       <w:pPr>
         <w:pStyle w:val="Heading2"/>
       </w:pPr>
       <w:r>
+        <w:rPr>
+          <w:lang w:val="pt_PT" w:bidi="pt_PT"/>
+        </w:rPr>
         <w:t>Efésios 5.9</w:t>
       </w:r>
-      <w:r/>
-    </w:p>
-    <w:p>
-      <w:r/>
+      <w:r>
+        <w:rPr>
+          <w:lang w:val="pt_PT" w:bidi="pt_PT"/>
+        </w:rPr>
+      </w:r>
+    </w:p>
+    <w:p>
+      <w:pPr/>
+      <w:r>
+        <w:rPr>
+          <w:lang w:val="pt_PT" w:bidi="pt_PT"/>
+        </w:rPr>
+      </w:r>
       <w:r>
         <w:rPr>
           <w:b/>
+          <w:lang w:val="pt_PT" w:bidi="pt_PT"/>
         </w:rPr>
         <w:t>Que fruto da luz é agradável ao Senhor?</w:t>
       </w:r>
     </w:p>
     <w:p>
-      <w:r/>
-      <w:r>
+      <w:pPr/>
+      <w:r>
+        <w:rPr>
+          <w:lang w:val="pt_PT" w:bidi="pt_PT"/>
+        </w:rPr>
+      </w:r>
+      <w:r>
+        <w:rPr>
+          <w:lang w:val="pt_PT" w:bidi="pt_PT"/>
+        </w:rPr>
         <w:t>O fruto da bondade, justiça e verdade é agradável ao Senhor.</w:t>
       </w:r>
-      <w:r/>
-      <w:r/>
-    </w:p>
-    <w:p>
-      <w:r/>
+      <w:r>
+        <w:rPr>
+          <w:lang w:val="pt_PT" w:bidi="pt_PT"/>
+        </w:rPr>
+      </w:r>
+      <w:r>
+        <w:rPr>
+          <w:lang w:val="pt_PT" w:bidi="pt_PT"/>
+        </w:rPr>
+      </w:r>
+    </w:p>
+    <w:p>
+      <w:pPr/>
+      <w:r>
+        <w:rPr>
+          <w:lang w:val="pt_PT" w:bidi="pt_PT"/>
+        </w:rPr>
+      </w:r>
     </w:p>
     <w:p>
       <w:pPr>
         <w:pStyle w:val="Heading2"/>
       </w:pPr>
       <w:r>
+        <w:rPr>
+          <w:lang w:val="pt_PT" w:bidi="pt_PT"/>
+        </w:rPr>
         <w:t>Efésios 5.11</w:t>
       </w:r>
-      <w:r/>
-    </w:p>
-    <w:p>
-      <w:r/>
+      <w:r>
+        <w:rPr>
+          <w:lang w:val="pt_PT" w:bidi="pt_PT"/>
+        </w:rPr>
+      </w:r>
+    </w:p>
+    <w:p>
+      <w:pPr/>
+      <w:r>
+        <w:rPr>
+          <w:lang w:val="pt_PT" w:bidi="pt_PT"/>
+        </w:rPr>
+      </w:r>
       <w:r>
         <w:rPr>
           <w:b/>
+          <w:lang w:val="pt_PT" w:bidi="pt_PT"/>
         </w:rPr>
         <w:t>O que os crentes devem fazer com as obras das trevas?</w:t>
       </w:r>
     </w:p>
     <w:p>
-      <w:r/>
-      <w:r>
+      <w:pPr/>
+      <w:r>
+        <w:rPr>
+          <w:lang w:val="pt_PT" w:bidi="pt_PT"/>
+        </w:rPr>
+      </w:r>
+      <w:r>
+        <w:rPr>
+          <w:lang w:val="pt_PT" w:bidi="pt_PT"/>
+        </w:rPr>
         <w:t>Os crentes não devem participar, mas sim expor, as obras das trevas.</w:t>
       </w:r>
-      <w:r/>
-      <w:r/>
-    </w:p>
-    <w:p>
-      <w:r/>
+      <w:r>
+        <w:rPr>
+          <w:lang w:val="pt_PT" w:bidi="pt_PT"/>
+        </w:rPr>
+      </w:r>
+      <w:r>
+        <w:rPr>
+          <w:lang w:val="pt_PT" w:bidi="pt_PT"/>
+        </w:rPr>
+      </w:r>
+    </w:p>
+    <w:p>
+      <w:pPr/>
+      <w:r>
+        <w:rPr>
+          <w:lang w:val="pt_PT" w:bidi="pt_PT"/>
+        </w:rPr>
+      </w:r>
     </w:p>
     <w:p>
       <w:pPr>
         <w:pStyle w:val="Heading2"/>
       </w:pPr>
       <w:r>
+        <w:rPr>
+          <w:lang w:val="pt_PT" w:bidi="pt_PT"/>
+        </w:rPr>
         <w:t>Efésios 5.13</w:t>
       </w:r>
-      <w:r/>
-    </w:p>
-    <w:p>
-      <w:r/>
+      <w:r>
+        <w:rPr>
+          <w:lang w:val="pt_PT" w:bidi="pt_PT"/>
+        </w:rPr>
+      </w:r>
+    </w:p>
+    <w:p>
+      <w:pPr/>
+      <w:r>
+        <w:rPr>
+          <w:lang w:val="pt_PT" w:bidi="pt_PT"/>
+        </w:rPr>
+      </w:r>
       <w:r>
         <w:rPr>
           <w:b/>
+          <w:lang w:val="pt_PT" w:bidi="pt_PT"/>
         </w:rPr>
         <w:t>O que é revelado pela luz?</w:t>
       </w:r>
     </w:p>
     <w:p>
-      <w:r/>
-      <w:r>
+      <w:pPr/>
+      <w:r>
+        <w:rPr>
+          <w:lang w:val="pt_PT" w:bidi="pt_PT"/>
+        </w:rPr>
+      </w:r>
+      <w:r>
+        <w:rPr>
+          <w:lang w:val="pt_PT" w:bidi="pt_PT"/>
+        </w:rPr>
         <w:t>Tudo é revelado pela luz.</w:t>
       </w:r>
-      <w:r/>
-      <w:r/>
-    </w:p>
-    <w:p>
-      <w:r/>
+      <w:r>
+        <w:rPr>
+          <w:lang w:val="pt_PT" w:bidi="pt_PT"/>
+        </w:rPr>
+      </w:r>
+      <w:r>
+        <w:rPr>
+          <w:lang w:val="pt_PT" w:bidi="pt_PT"/>
+        </w:rPr>
+      </w:r>
+    </w:p>
+    <w:p>
+      <w:pPr/>
+      <w:r>
+        <w:rPr>
+          <w:lang w:val="pt_PT" w:bidi="pt_PT"/>
+        </w:rPr>
+      </w:r>
     </w:p>
     <w:p>
       <w:pPr>
         <w:pStyle w:val="Heading2"/>
       </w:pPr>
       <w:r>
+        <w:rPr>
+          <w:lang w:val="pt_PT" w:bidi="pt_PT"/>
+        </w:rPr>
         <w:t>Efésios 5.16</w:t>
       </w:r>
-      <w:r/>
-    </w:p>
-    <w:p>
-      <w:r/>
+      <w:r>
+        <w:rPr>
+          <w:lang w:val="pt_PT" w:bidi="pt_PT"/>
+        </w:rPr>
+      </w:r>
+    </w:p>
+    <w:p>
+      <w:pPr/>
+      <w:r>
+        <w:rPr>
+          <w:lang w:val="pt_PT" w:bidi="pt_PT"/>
+        </w:rPr>
+      </w:r>
       <w:r>
         <w:rPr>
           <w:b/>
+          <w:lang w:val="pt_PT" w:bidi="pt_PT"/>
         </w:rPr>
         <w:t>O que os crentes devem fazer já que os dias são maus?</w:t>
       </w:r>
     </w:p>
     <w:p>
-      <w:r/>
-      <w:r>
+      <w:pPr/>
+      <w:r>
+        <w:rPr>
+          <w:lang w:val="pt_PT" w:bidi="pt_PT"/>
+        </w:rPr>
+      </w:r>
+      <w:r>
+        <w:rPr>
+          <w:lang w:val="pt_PT" w:bidi="pt_PT"/>
+        </w:rPr>
         <w:t>Os crentes devem remir o tempo, pois os dias são maus.</w:t>
       </w:r>
-      <w:r/>
-      <w:r/>
-    </w:p>
-    <w:p>
-      <w:r/>
+      <w:r>
+        <w:rPr>
+          <w:lang w:val="pt_PT" w:bidi="pt_PT"/>
+        </w:rPr>
+      </w:r>
+      <w:r>
+        <w:rPr>
+          <w:lang w:val="pt_PT" w:bidi="pt_PT"/>
+        </w:rPr>
+      </w:r>
+    </w:p>
+    <w:p>
+      <w:pPr/>
+      <w:r>
+        <w:rPr>
+          <w:lang w:val="pt_PT" w:bidi="pt_PT"/>
+        </w:rPr>
+      </w:r>
     </w:p>
     <w:p>
       <w:pPr>
         <w:pStyle w:val="Heading2"/>
       </w:pPr>
       <w:r>
+        <w:rPr>
+          <w:lang w:val="pt_PT" w:bidi="pt_PT"/>
+        </w:rPr>
         <w:t>Efésios 5.18</w:t>
       </w:r>
-      <w:r/>
-    </w:p>
-    <w:p>
-      <w:r/>
+      <w:r>
+        <w:rPr>
+          <w:lang w:val="pt_PT" w:bidi="pt_PT"/>
+        </w:rPr>
+      </w:r>
+    </w:p>
+    <w:p>
+      <w:pPr/>
+      <w:r>
+        <w:rPr>
+          <w:lang w:val="pt_PT" w:bidi="pt_PT"/>
+        </w:rPr>
+      </w:r>
       <w:r>
         <w:rPr>
           <w:b/>
+          <w:lang w:val="pt_PT" w:bidi="pt_PT"/>
         </w:rPr>
         <w:t>O que leva à imprudência?</w:t>
       </w:r>
     </w:p>
     <w:p>
-      <w:r/>
-      <w:r>
+      <w:pPr/>
+      <w:r>
+        <w:rPr>
+          <w:lang w:val="pt_PT" w:bidi="pt_PT"/>
+        </w:rPr>
+      </w:r>
+      <w:r>
+        <w:rPr>
+          <w:lang w:val="pt_PT" w:bidi="pt_PT"/>
+        </w:rPr>
         <w:t>Embriagar-se com vinho leva à imprudência.</w:t>
       </w:r>
-      <w:r/>
-      <w:r/>
-    </w:p>
-    <w:p>
-      <w:r/>
+      <w:r>
+        <w:rPr>
+          <w:lang w:val="pt_PT" w:bidi="pt_PT"/>
+        </w:rPr>
+      </w:r>
+      <w:r>
+        <w:rPr>
+          <w:lang w:val="pt_PT" w:bidi="pt_PT"/>
+        </w:rPr>
+      </w:r>
+    </w:p>
+    <w:p>
+      <w:pPr/>
+      <w:r>
+        <w:rPr>
+          <w:lang w:val="pt_PT" w:bidi="pt_PT"/>
+        </w:rPr>
+      </w:r>
     </w:p>
     <w:p>
       <w:pPr>
         <w:pStyle w:val="Heading2"/>
       </w:pPr>
       <w:r>
+        <w:rPr>
+          <w:lang w:val="pt_PT" w:bidi="pt_PT"/>
+        </w:rPr>
         <w:t>Efésios 5.19</w:t>
       </w:r>
-      <w:r/>
-    </w:p>
-    <w:p>
-      <w:r/>
+      <w:r>
+        <w:rPr>
+          <w:lang w:val="pt_PT" w:bidi="pt_PT"/>
+        </w:rPr>
+      </w:r>
+    </w:p>
+    <w:p>
+      <w:pPr/>
+      <w:r>
+        <w:rPr>
+          <w:lang w:val="pt_PT" w:bidi="pt_PT"/>
+        </w:rPr>
+      </w:r>
       <w:r>
         <w:rPr>
           <w:b/>
+          <w:lang w:val="pt_PT" w:bidi="pt_PT"/>
         </w:rPr>
         <w:t>Com o que os crentes devem falar uns com os outros?</w:t>
       </w:r>
     </w:p>
     <w:p>
-      <w:r/>
-      <w:r>
+      <w:pPr/>
+      <w:r>
+        <w:rPr>
+          <w:lang w:val="pt_PT" w:bidi="pt_PT"/>
+        </w:rPr>
+      </w:r>
+      <w:r>
+        <w:rPr>
+          <w:lang w:val="pt_PT" w:bidi="pt_PT"/>
+        </w:rPr>
         <w:t>Os crentes devem falar uns com os outros com salmos, hinos e cânticos espirituais.</w:t>
       </w:r>
-      <w:r/>
-      <w:r/>
-    </w:p>
-    <w:p>
-      <w:r/>
+      <w:r>
+        <w:rPr>
+          <w:lang w:val="pt_PT" w:bidi="pt_PT"/>
+        </w:rPr>
+      </w:r>
+      <w:r>
+        <w:rPr>
+          <w:lang w:val="pt_PT" w:bidi="pt_PT"/>
+        </w:rPr>
+      </w:r>
+    </w:p>
+    <w:p>
+      <w:pPr/>
+      <w:r>
+        <w:rPr>
+          <w:lang w:val="pt_PT" w:bidi="pt_PT"/>
+        </w:rPr>
+      </w:r>
     </w:p>
     <w:p>
       <w:pPr>
         <w:pStyle w:val="Heading2"/>
       </w:pPr>
       <w:r>
+        <w:rPr>
+          <w:lang w:val="pt_PT" w:bidi="pt_PT"/>
+        </w:rPr>
         <w:t>Efésios 5.22</w:t>
       </w:r>
-      <w:r/>
-    </w:p>
-    <w:p>
-      <w:r/>
+      <w:r>
+        <w:rPr>
+          <w:lang w:val="pt_PT" w:bidi="pt_PT"/>
+        </w:rPr>
+      </w:r>
+    </w:p>
+    <w:p>
+      <w:pPr/>
+      <w:r>
+        <w:rPr>
+          <w:lang w:val="pt_PT" w:bidi="pt_PT"/>
+        </w:rPr>
+      </w:r>
       <w:r>
         <w:rPr>
           <w:b/>
+          <w:lang w:val="pt_PT" w:bidi="pt_PT"/>
         </w:rPr>
         <w:t>De que maneira as esposas devem ser submissas aos seus maridos?</w:t>
       </w:r>
     </w:p>
     <w:p>
-      <w:r/>
-      <w:r>
+      <w:pPr/>
+      <w:r>
+        <w:rPr>
+          <w:lang w:val="pt_PT" w:bidi="pt_PT"/>
+        </w:rPr>
+      </w:r>
+      <w:r>
+        <w:rPr>
+          <w:lang w:val="pt_PT" w:bidi="pt_PT"/>
+        </w:rPr>
         <w:t>As esposas devem ser submissas aos seus maridos como ao Senhor.</w:t>
       </w:r>
-      <w:r/>
-      <w:r/>
-    </w:p>
-    <w:p>
-      <w:r/>
+      <w:r>
+        <w:rPr>
+          <w:lang w:val="pt_PT" w:bidi="pt_PT"/>
+        </w:rPr>
+      </w:r>
+      <w:r>
+        <w:rPr>
+          <w:lang w:val="pt_PT" w:bidi="pt_PT"/>
+        </w:rPr>
+      </w:r>
+    </w:p>
+    <w:p>
+      <w:pPr/>
+      <w:r>
+        <w:rPr>
+          <w:lang w:val="pt_PT" w:bidi="pt_PT"/>
+        </w:rPr>
+      </w:r>
     </w:p>
     <w:p>
       <w:pPr>
         <w:pStyle w:val="Heading2"/>
       </w:pPr>
       <w:r>
+        <w:rPr>
+          <w:lang w:val="pt_PT" w:bidi="pt_PT"/>
+        </w:rPr>
         <w:t>Efésios 5.23</w:t>
       </w:r>
-      <w:r/>
-    </w:p>
-    <w:p>
-      <w:r/>
+      <w:r>
+        <w:rPr>
+          <w:lang w:val="pt_PT" w:bidi="pt_PT"/>
+        </w:rPr>
+      </w:r>
+    </w:p>
+    <w:p>
+      <w:pPr/>
+      <w:r>
+        <w:rPr>
+          <w:lang w:val="pt_PT" w:bidi="pt_PT"/>
+        </w:rPr>
+      </w:r>
       <w:r>
         <w:rPr>
           <w:b/>
+          <w:lang w:val="pt_PT" w:bidi="pt_PT"/>
         </w:rPr>
         <w:t>De quem o marido é a cabeça, e de quem Cristo é a cabeça?</w:t>
       </w:r>
     </w:p>
     <w:p>
-      <w:r/>
-      <w:r>
+      <w:pPr/>
+      <w:r>
+        <w:rPr>
+          <w:lang w:val="pt_PT" w:bidi="pt_PT"/>
+        </w:rPr>
+      </w:r>
+      <w:r>
+        <w:rPr>
+          <w:lang w:val="pt_PT" w:bidi="pt_PT"/>
+        </w:rPr>
         <w:t>O marido é cabeça da esposa, e Cristo é cabeça da Igreja.</w:t>
       </w:r>
-      <w:r/>
-      <w:r/>
-    </w:p>
-    <w:p>
-      <w:r/>
+      <w:r>
+        <w:rPr>
+          <w:lang w:val="pt_PT" w:bidi="pt_PT"/>
+        </w:rPr>
+      </w:r>
+      <w:r>
+        <w:rPr>
+          <w:lang w:val="pt_PT" w:bidi="pt_PT"/>
+        </w:rPr>
+      </w:r>
+    </w:p>
+    <w:p>
+      <w:pPr/>
+      <w:r>
+        <w:rPr>
+          <w:lang w:val="pt_PT" w:bidi="pt_PT"/>
+        </w:rPr>
+      </w:r>
     </w:p>
     <w:p>
       <w:pPr>
         <w:pStyle w:val="Heading2"/>
       </w:pPr>
       <w:r>
+        <w:rPr>
+          <w:lang w:val="pt_PT" w:bidi="pt_PT"/>
+        </w:rPr>
         <w:t>Efésios 5.26</w:t>
       </w:r>
-      <w:r/>
-    </w:p>
-    <w:p>
-      <w:r/>
+      <w:r>
+        <w:rPr>
+          <w:lang w:val="pt_PT" w:bidi="pt_PT"/>
+        </w:rPr>
+      </w:r>
+    </w:p>
+    <w:p>
+      <w:pPr/>
+      <w:r>
+        <w:rPr>
+          <w:lang w:val="pt_PT" w:bidi="pt_PT"/>
+        </w:rPr>
+      </w:r>
       <w:r>
         <w:rPr>
           <w:b/>
+          <w:lang w:val="pt_PT" w:bidi="pt_PT"/>
         </w:rPr>
         <w:t>Como Cristo santifica a Igreja?</w:t>
       </w:r>
     </w:p>
     <w:p>
-      <w:r/>
-      <w:r>
+      <w:pPr/>
+      <w:r>
+        <w:rPr>
+          <w:lang w:val="pt_PT" w:bidi="pt_PT"/>
+        </w:rPr>
+      </w:r>
+      <w:r>
+        <w:rPr>
+          <w:lang w:val="pt_PT" w:bidi="pt_PT"/>
+        </w:rPr>
         <w:t>Cristo santifica a Igreja pela lavagem de água com a palavra.</w:t>
       </w:r>
-      <w:r/>
-      <w:r/>
-    </w:p>
-    <w:p>
-      <w:r/>
+      <w:r>
+        <w:rPr>
+          <w:lang w:val="pt_PT" w:bidi="pt_PT"/>
+        </w:rPr>
+      </w:r>
+      <w:r>
+        <w:rPr>
+          <w:lang w:val="pt_PT" w:bidi="pt_PT"/>
+        </w:rPr>
+      </w:r>
+    </w:p>
+    <w:p>
+      <w:pPr/>
+      <w:r>
+        <w:rPr>
+          <w:lang w:val="pt_PT" w:bidi="pt_PT"/>
+        </w:rPr>
+      </w:r>
     </w:p>
     <w:p>
       <w:pPr>
         <w:pStyle w:val="Heading2"/>
       </w:pPr>
       <w:r>
+        <w:rPr>
+          <w:lang w:val="pt_PT" w:bidi="pt_PT"/>
+        </w:rPr>
         <w:t>Efésios 5.28</w:t>
       </w:r>
-      <w:r/>
-    </w:p>
-    <w:p>
-      <w:r/>
+      <w:r>
+        <w:rPr>
+          <w:lang w:val="pt_PT" w:bidi="pt_PT"/>
+        </w:rPr>
+      </w:r>
+    </w:p>
+    <w:p>
+      <w:pPr/>
+      <w:r>
+        <w:rPr>
+          <w:lang w:val="pt_PT" w:bidi="pt_PT"/>
+        </w:rPr>
+      </w:r>
       <w:r>
         <w:rPr>
           <w:b/>
+          <w:lang w:val="pt_PT" w:bidi="pt_PT"/>
         </w:rPr>
         <w:t>Como os maridos devem amar suas esposas?</w:t>
       </w:r>
     </w:p>
     <w:p>
-      <w:r/>
-      <w:r>
+      <w:pPr/>
+      <w:r>
+        <w:rPr>
+          <w:lang w:val="pt_PT" w:bidi="pt_PT"/>
+        </w:rPr>
+      </w:r>
+      <w:r>
+        <w:rPr>
+          <w:lang w:val="pt_PT" w:bidi="pt_PT"/>
+        </w:rPr>
         <w:t>Os maridos devem amar suas esposas como a seus próprios corpos.</w:t>
       </w:r>
-      <w:r/>
-      <w:r/>
-    </w:p>
-    <w:p>
-      <w:r/>
+      <w:r>
+        <w:rPr>
+          <w:lang w:val="pt_PT" w:bidi="pt_PT"/>
+        </w:rPr>
+      </w:r>
+      <w:r>
+        <w:rPr>
+          <w:lang w:val="pt_PT" w:bidi="pt_PT"/>
+        </w:rPr>
+      </w:r>
+    </w:p>
+    <w:p>
+      <w:pPr/>
+      <w:r>
+        <w:rPr>
+          <w:lang w:val="pt_PT" w:bidi="pt_PT"/>
+        </w:rPr>
+      </w:r>
     </w:p>
     <w:p>
       <w:pPr>
         <w:pStyle w:val="Heading2"/>
       </w:pPr>
       <w:r>
+        <w:rPr>
+          <w:lang w:val="pt_PT" w:bidi="pt_PT"/>
+        </w:rPr>
         <w:t>Efésios 5.29</w:t>
       </w:r>
-      <w:r/>
-    </w:p>
-    <w:p>
-      <w:r/>
+      <w:r>
+        <w:rPr>
+          <w:lang w:val="pt_PT" w:bidi="pt_PT"/>
+        </w:rPr>
+      </w:r>
+    </w:p>
+    <w:p>
+      <w:pPr/>
+      <w:r>
+        <w:rPr>
+          <w:lang w:val="pt_PT" w:bidi="pt_PT"/>
+        </w:rPr>
+      </w:r>
       <w:r>
         <w:rPr>
           <w:b/>
+          <w:lang w:val="pt_PT" w:bidi="pt_PT"/>
         </w:rPr>
         <w:t>Como uma pessoa trata seu próprio corpo?</w:t>
       </w:r>
     </w:p>
     <w:p>
-      <w:r/>
-      <w:r>
+      <w:pPr/>
+      <w:r>
+        <w:rPr>
+          <w:lang w:val="pt_PT" w:bidi="pt_PT"/>
+        </w:rPr>
+      </w:r>
+      <w:r>
+        <w:rPr>
+          <w:lang w:val="pt_PT" w:bidi="pt_PT"/>
+        </w:rPr>
         <w:t>Uma pessoa nutre e ama seu próprio corpo.</w:t>
       </w:r>
-      <w:r/>
-      <w:r/>
-    </w:p>
-    <w:p>
-      <w:r/>
+      <w:r>
+        <w:rPr>
+          <w:lang w:val="pt_PT" w:bidi="pt_PT"/>
+        </w:rPr>
+      </w:r>
+      <w:r>
+        <w:rPr>
+          <w:lang w:val="pt_PT" w:bidi="pt_PT"/>
+        </w:rPr>
+      </w:r>
+    </w:p>
+    <w:p>
+      <w:pPr/>
+      <w:r>
+        <w:rPr>
+          <w:lang w:val="pt_PT" w:bidi="pt_PT"/>
+        </w:rPr>
+      </w:r>
     </w:p>
     <w:p>
       <w:pPr>
         <w:pStyle w:val="Heading2"/>
       </w:pPr>
       <w:r>
+        <w:rPr>
+          <w:lang w:val="pt_PT" w:bidi="pt_PT"/>
+        </w:rPr>
         <w:t>Efésios 5.31</w:t>
       </w:r>
-      <w:r/>
-    </w:p>
-    <w:p>
-      <w:r/>
+      <w:r>
+        <w:rPr>
+          <w:lang w:val="pt_PT" w:bidi="pt_PT"/>
+        </w:rPr>
+      </w:r>
+    </w:p>
+    <w:p>
+      <w:pPr/>
+      <w:r>
+        <w:rPr>
+          <w:lang w:val="pt_PT" w:bidi="pt_PT"/>
+        </w:rPr>
+      </w:r>
       <w:r>
         <w:rPr>
           <w:b/>
+          <w:lang w:val="pt_PT" w:bidi="pt_PT"/>
         </w:rPr>
         <w:t>O que acontece quando um homem se une à sua esposa?</w:t>
       </w:r>
     </w:p>
     <w:p>
-      <w:r/>
-      <w:r>
+      <w:pPr/>
+      <w:r>
+        <w:rPr>
+          <w:lang w:val="pt_PT" w:bidi="pt_PT"/>
+        </w:rPr>
+      </w:r>
+      <w:r>
+        <w:rPr>
+          <w:lang w:val="pt_PT" w:bidi="pt_PT"/>
+        </w:rPr>
         <w:t>Quando um homem se une à sua esposa, eles se tornam uma só carne.</w:t>
       </w:r>
-      <w:r/>
-      <w:r/>
-    </w:p>
-    <w:p>
-      <w:r/>
+      <w:r>
+        <w:rPr>
+          <w:lang w:val="pt_PT" w:bidi="pt_PT"/>
+        </w:rPr>
+      </w:r>
+      <w:r>
+        <w:rPr>
+          <w:lang w:val="pt_PT" w:bidi="pt_PT"/>
+        </w:rPr>
+      </w:r>
+    </w:p>
+    <w:p>
+      <w:pPr/>
+      <w:r>
+        <w:rPr>
+          <w:lang w:val="pt_PT" w:bidi="pt_PT"/>
+        </w:rPr>
+      </w:r>
     </w:p>
     <w:p>
       <w:pPr>
         <w:pStyle w:val="Heading2"/>
       </w:pPr>
       <w:r>
+        <w:rPr>
+          <w:lang w:val="pt_PT" w:bidi="pt_PT"/>
+        </w:rPr>
         <w:t>Efésios 5.32</w:t>
       </w:r>
-      <w:r/>
-    </w:p>
-    <w:p>
-      <w:r/>
+      <w:r>
+        <w:rPr>
+          <w:lang w:val="pt_PT" w:bidi="pt_PT"/>
+        </w:rPr>
+      </w:r>
+    </w:p>
+    <w:p>
+      <w:pPr/>
+      <w:r>
+        <w:rPr>
+          <w:lang w:val="pt_PT" w:bidi="pt_PT"/>
+        </w:rPr>
+      </w:r>
       <w:r>
         <w:rPr>
           <w:b/>
+          <w:lang w:val="pt_PT" w:bidi="pt_PT"/>
         </w:rPr>
         <w:t>Que verdade oculta é demonstrada pela união de um homem e sua esposa?</w:t>
       </w:r>
     </w:p>
     <w:p>
-      <w:r/>
-      <w:r>
+      <w:pPr/>
+      <w:r>
+        <w:rPr>
+          <w:lang w:val="pt_PT" w:bidi="pt_PT"/>
+        </w:rPr>
+      </w:r>
+      <w:r>
+        <w:rPr>
+          <w:lang w:val="pt_PT" w:bidi="pt_PT"/>
+        </w:rPr>
         <w:t>A verdade oculta sobre Cristo e sua Igreja é demonstrada pela união de um homem e sua esposa.</w:t>
       </w:r>
-      <w:r/>
-      <w:r/>
-    </w:p>
-    <w:p>
-      <w:r/>
+      <w:r>
+        <w:rPr>
+          <w:lang w:val="pt_PT" w:bidi="pt_PT"/>
+        </w:rPr>
+      </w:r>
+      <w:r>
+        <w:rPr>
+          <w:lang w:val="pt_PT" w:bidi="pt_PT"/>
+        </w:rPr>
+      </w:r>
+    </w:p>
+    <w:p>
+      <w:pPr/>
+      <w:r>
+        <w:rPr>
+          <w:lang w:val="pt_PT" w:bidi="pt_PT"/>
+        </w:rPr>
+      </w:r>
     </w:p>
     <w:p>
       <w:pPr>
         <w:pStyle w:val="Heading2"/>
       </w:pPr>
       <w:r>
+        <w:rPr>
+          <w:lang w:val="pt_PT" w:bidi="pt_PT"/>
+        </w:rPr>
         <w:t>Efésios 6.1</w:t>
       </w:r>
-      <w:r/>
-    </w:p>
-    <w:p>
-      <w:r/>
+      <w:r>
+        <w:rPr>
+          <w:lang w:val="pt_PT" w:bidi="pt_PT"/>
+        </w:rPr>
+      </w:r>
+    </w:p>
+    <w:p>
+      <w:pPr/>
+      <w:r>
+        <w:rPr>
+          <w:lang w:val="pt_PT" w:bidi="pt_PT"/>
+        </w:rPr>
+      </w:r>
       <w:r>
         <w:rPr>
           <w:b/>
+          <w:lang w:val="pt_PT" w:bidi="pt_PT"/>
         </w:rPr>
         <w:t>Como as crianças cristãs devem tratar seus pais?</w:t>
       </w:r>
     </w:p>
     <w:p>
-      <w:r/>
-      <w:r>
+      <w:pPr/>
+      <w:r>
+        <w:rPr>
+          <w:lang w:val="pt_PT" w:bidi="pt_PT"/>
+        </w:rPr>
+      </w:r>
+      <w:r>
+        <w:rPr>
+          <w:lang w:val="pt_PT" w:bidi="pt_PT"/>
+        </w:rPr>
         <w:t>Crianças cristãs devem obedecer aos seus pais.</w:t>
       </w:r>
-      <w:r/>
-      <w:r/>
-    </w:p>
-    <w:p>
-      <w:r/>
+      <w:r>
+        <w:rPr>
+          <w:lang w:val="pt_PT" w:bidi="pt_PT"/>
+        </w:rPr>
+      </w:r>
+      <w:r>
+        <w:rPr>
+          <w:lang w:val="pt_PT" w:bidi="pt_PT"/>
+        </w:rPr>
+      </w:r>
+    </w:p>
+    <w:p>
+      <w:pPr/>
+      <w:r>
+        <w:rPr>
+          <w:lang w:val="pt_PT" w:bidi="pt_PT"/>
+        </w:rPr>
+      </w:r>
     </w:p>
     <w:p>
       <w:pPr>
         <w:pStyle w:val="Heading2"/>
       </w:pPr>
       <w:r>
+        <w:rPr>
+          <w:lang w:val="pt_PT" w:bidi="pt_PT"/>
+        </w:rPr>
         <w:t>Efésios 6.4</w:t>
       </w:r>
-      <w:r/>
-    </w:p>
-    <w:p>
-      <w:r/>
+      <w:r>
+        <w:rPr>
+          <w:lang w:val="pt_PT" w:bidi="pt_PT"/>
+        </w:rPr>
+      </w:r>
+    </w:p>
+    <w:p>
+      <w:pPr/>
+      <w:r>
+        <w:rPr>
+          <w:lang w:val="pt_PT" w:bidi="pt_PT"/>
+        </w:rPr>
+      </w:r>
       <w:r>
         <w:rPr>
           <w:b/>
+          <w:lang w:val="pt_PT" w:bidi="pt_PT"/>
         </w:rPr>
         <w:t>O que os pais cristãos devem fazer por seus filhos?</w:t>
       </w:r>
     </w:p>
     <w:p>
-      <w:r/>
-      <w:r>
+      <w:pPr/>
+      <w:r>
+        <w:rPr>
+          <w:lang w:val="pt_PT" w:bidi="pt_PT"/>
+        </w:rPr>
+      </w:r>
+      <w:r>
+        <w:rPr>
+          <w:lang w:val="pt_PT" w:bidi="pt_PT"/>
+        </w:rPr>
         <w:t>Os pais cristãos devem criar seus filhos na disciplina e instrução do Senhor.</w:t>
       </w:r>
-      <w:r/>
-      <w:r/>
-    </w:p>
-    <w:p>
-      <w:r/>
+      <w:r>
+        <w:rPr>
+          <w:lang w:val="pt_PT" w:bidi="pt_PT"/>
+        </w:rPr>
+      </w:r>
+      <w:r>
+        <w:rPr>
+          <w:lang w:val="pt_PT" w:bidi="pt_PT"/>
+        </w:rPr>
+      </w:r>
+    </w:p>
+    <w:p>
+      <w:pPr/>
+      <w:r>
+        <w:rPr>
+          <w:lang w:val="pt_PT" w:bidi="pt_PT"/>
+        </w:rPr>
+      </w:r>
     </w:p>
     <w:p>
       <w:pPr>
         <w:pStyle w:val="Heading2"/>
       </w:pPr>
       <w:r>
+        <w:rPr>
+          <w:lang w:val="pt_PT" w:bidi="pt_PT"/>
+        </w:rPr>
         <w:t>Efésios 6.5</w:t>
       </w:r>
-      <w:r/>
-    </w:p>
-    <w:p>
-      <w:r/>
+      <w:r>
+        <w:rPr>
+          <w:lang w:val="pt_PT" w:bidi="pt_PT"/>
+        </w:rPr>
+      </w:r>
+    </w:p>
+    <w:p>
+      <w:pPr/>
+      <w:r>
+        <w:rPr>
+          <w:lang w:val="pt_PT" w:bidi="pt_PT"/>
+        </w:rPr>
+      </w:r>
       <w:r>
         <w:rPr>
           <w:b/>
+          <w:lang w:val="pt_PT" w:bidi="pt_PT"/>
         </w:rPr>
         <w:t>Com que atitude os escravos cristãos devem obedecer aos seus senhores?</w:t>
       </w:r>
     </w:p>
     <w:p>
-      <w:r/>
-      <w:r>
+      <w:pPr/>
+      <w:r>
+        <w:rPr>
+          <w:lang w:val="pt_PT" w:bidi="pt_PT"/>
+        </w:rPr>
+      </w:r>
+      <w:r>
+        <w:rPr>
+          <w:lang w:val="pt_PT" w:bidi="pt_PT"/>
+        </w:rPr>
         <w:t>Os escravos cristãos devem obedecer aos seus senhores com sinceridade de coração, como ao Senhor.</w:t>
       </w:r>
-      <w:r/>
-      <w:r/>
-    </w:p>
-    <w:p>
-      <w:r/>
+      <w:r>
+        <w:rPr>
+          <w:lang w:val="pt_PT" w:bidi="pt_PT"/>
+        </w:rPr>
+      </w:r>
+      <w:r>
+        <w:rPr>
+          <w:lang w:val="pt_PT" w:bidi="pt_PT"/>
+        </w:rPr>
+      </w:r>
+    </w:p>
+    <w:p>
+      <w:pPr/>
+      <w:r>
+        <w:rPr>
+          <w:lang w:val="pt_PT" w:bidi="pt_PT"/>
+        </w:rPr>
+      </w:r>
     </w:p>
     <w:p>
       <w:pPr>
         <w:pStyle w:val="Heading2"/>
       </w:pPr>
       <w:r>
+        <w:rPr>
+          <w:lang w:val="pt_PT" w:bidi="pt_PT"/>
+        </w:rPr>
         <w:t>Efésios 6.8</w:t>
       </w:r>
-      <w:r/>
-    </w:p>
-    <w:p>
-      <w:r/>
+      <w:r>
+        <w:rPr>
+          <w:lang w:val="pt_PT" w:bidi="pt_PT"/>
+        </w:rPr>
+      </w:r>
+    </w:p>
+    <w:p>
+      <w:pPr/>
+      <w:r>
+        <w:rPr>
+          <w:lang w:val="pt_PT" w:bidi="pt_PT"/>
+        </w:rPr>
+      </w:r>
       <w:r>
         <w:rPr>
           <w:b/>
+          <w:lang w:val="pt_PT" w:bidi="pt_PT"/>
         </w:rPr>
         <w:t>O que um crente deve lembrar sobre qualquer boa ação que ele faz?</w:t>
       </w:r>
     </w:p>
     <w:p>
-      <w:r/>
-      <w:r>
+      <w:pPr/>
+      <w:r>
+        <w:rPr>
+          <w:lang w:val="pt_PT" w:bidi="pt_PT"/>
+        </w:rPr>
+      </w:r>
+      <w:r>
+        <w:rPr>
+          <w:lang w:val="pt_PT" w:bidi="pt_PT"/>
+        </w:rPr>
         <w:t>Um crente deve lembrar que por qualquer boa ação que fizer, receberá uma recompensa do Senhor.</w:t>
       </w:r>
-      <w:r/>
-      <w:r/>
-    </w:p>
-    <w:p>
-      <w:r/>
+      <w:r>
+        <w:rPr>
+          <w:lang w:val="pt_PT" w:bidi="pt_PT"/>
+        </w:rPr>
+      </w:r>
+      <w:r>
+        <w:rPr>
+          <w:lang w:val="pt_PT" w:bidi="pt_PT"/>
+        </w:rPr>
+      </w:r>
+    </w:p>
+    <w:p>
+      <w:pPr/>
+      <w:r>
+        <w:rPr>
+          <w:lang w:val="pt_PT" w:bidi="pt_PT"/>
+        </w:rPr>
+      </w:r>
     </w:p>
     <w:p>
       <w:pPr>
         <w:pStyle w:val="Heading2"/>
       </w:pPr>
       <w:r>
+        <w:rPr>
+          <w:lang w:val="pt_PT" w:bidi="pt_PT"/>
+        </w:rPr>
         <w:t>Efésios 6.9</w:t>
       </w:r>
-      <w:r/>
-    </w:p>
-    <w:p>
-      <w:r/>
+      <w:r>
+        <w:rPr>
+          <w:lang w:val="pt_PT" w:bidi="pt_PT"/>
+        </w:rPr>
+      </w:r>
+    </w:p>
+    <w:p>
+      <w:pPr/>
+      <w:r>
+        <w:rPr>
+          <w:lang w:val="pt_PT" w:bidi="pt_PT"/>
+        </w:rPr>
+      </w:r>
       <w:r>
         <w:rPr>
           <w:b/>
+          <w:lang w:val="pt_PT" w:bidi="pt_PT"/>
         </w:rPr>
         <w:t>O que um mestre cristão deve lembrar sobre seu Mestre?</w:t>
       </w:r>
     </w:p>
     <w:p>
-      <w:r/>
-      <w:r>
+      <w:pPr/>
+      <w:r>
+        <w:rPr>
+          <w:lang w:val="pt_PT" w:bidi="pt_PT"/>
+        </w:rPr>
+      </w:r>
+      <w:r>
+        <w:rPr>
+          <w:lang w:val="pt_PT" w:bidi="pt_PT"/>
+        </w:rPr>
         <w:t>Um mestre cristão deve lembrar que o Mestre dele e do seu servo está no céu, e que não há favoritismo com ele.</w:t>
       </w:r>
-      <w:r/>
-      <w:r/>
-    </w:p>
-    <w:p>
-      <w:r/>
+      <w:r>
+        <w:rPr>
+          <w:lang w:val="pt_PT" w:bidi="pt_PT"/>
+        </w:rPr>
+      </w:r>
+      <w:r>
+        <w:rPr>
+          <w:lang w:val="pt_PT" w:bidi="pt_PT"/>
+        </w:rPr>
+      </w:r>
+    </w:p>
+    <w:p>
+      <w:pPr/>
+      <w:r>
+        <w:rPr>
+          <w:lang w:val="pt_PT" w:bidi="pt_PT"/>
+        </w:rPr>
+      </w:r>
     </w:p>
     <w:p>
       <w:pPr>
         <w:pStyle w:val="Heading2"/>
       </w:pPr>
       <w:r>
+        <w:rPr>
+          <w:lang w:val="pt_PT" w:bidi="pt_PT"/>
+        </w:rPr>
         <w:t>Efésios 6.11</w:t>
       </w:r>
-      <w:r/>
-    </w:p>
-    <w:p>
-      <w:r/>
+      <w:r>
+        <w:rPr>
+          <w:lang w:val="pt_PT" w:bidi="pt_PT"/>
+        </w:rPr>
+      </w:r>
+    </w:p>
+    <w:p>
+      <w:pPr/>
+      <w:r>
+        <w:rPr>
+          <w:lang w:val="pt_PT" w:bidi="pt_PT"/>
+        </w:rPr>
+      </w:r>
       <w:r>
         <w:rPr>
           <w:b/>
+          <w:lang w:val="pt_PT" w:bidi="pt_PT"/>
         </w:rPr>
         <w:t>Por que um crente deve vestir toda a armadura de Deus?</w:t>
       </w:r>
     </w:p>
     <w:p>
-      <w:r/>
-      <w:r>
+      <w:pPr/>
+      <w:r>
+        <w:rPr>
+          <w:lang w:val="pt_PT" w:bidi="pt_PT"/>
+        </w:rPr>
+      </w:r>
+      <w:r>
+        <w:rPr>
+          <w:lang w:val="pt_PT" w:bidi="pt_PT"/>
+        </w:rPr>
         <w:t>Um crente deve vestir toda a armadura de Deus para resistir aos planos malignos do diabo.</w:t>
       </w:r>
-      <w:r/>
-      <w:r/>
-    </w:p>
-    <w:p>
-      <w:r/>
+      <w:r>
+        <w:rPr>
+          <w:lang w:val="pt_PT" w:bidi="pt_PT"/>
+        </w:rPr>
+      </w:r>
+      <w:r>
+        <w:rPr>
+          <w:lang w:val="pt_PT" w:bidi="pt_PT"/>
+        </w:rPr>
+      </w:r>
+    </w:p>
+    <w:p>
+      <w:pPr/>
+      <w:r>
+        <w:rPr>
+          <w:lang w:val="pt_PT" w:bidi="pt_PT"/>
+        </w:rPr>
+      </w:r>
     </w:p>
     <w:p>
       <w:pPr>
         <w:pStyle w:val="Heading2"/>
       </w:pPr>
       <w:r>
+        <w:rPr>
+          <w:lang w:val="pt_PT" w:bidi="pt_PT"/>
+        </w:rPr>
         <w:t>Efésios 6.12</w:t>
       </w:r>
-      <w:r/>
-    </w:p>
-    <w:p>
-      <w:r/>
+      <w:r>
+        <w:rPr>
+          <w:lang w:val="pt_PT" w:bidi="pt_PT"/>
+        </w:rPr>
+      </w:r>
+    </w:p>
+    <w:p>
+      <w:pPr/>
+      <w:r>
+        <w:rPr>
+          <w:lang w:val="pt_PT" w:bidi="pt_PT"/>
+        </w:rPr>
+      </w:r>
       <w:r>
         <w:rPr>
           <w:b/>
+          <w:lang w:val="pt_PT" w:bidi="pt_PT"/>
         </w:rPr>
         <w:t>Contra quem um crente batalha?</w:t>
       </w:r>
     </w:p>
     <w:p>
-      <w:r/>
-      <w:r>
+      <w:pPr/>
+      <w:r>
+        <w:rPr>
+          <w:lang w:val="pt_PT" w:bidi="pt_PT"/>
+        </w:rPr>
+      </w:r>
+      <w:r>
+        <w:rPr>
+          <w:lang w:val="pt_PT" w:bidi="pt_PT"/>
+        </w:rPr>
         <w:t>Um crente luta contra governos e governantes do reino das trevas e contra forças espirituais do mal.</w:t>
       </w:r>
-      <w:r/>
-      <w:r/>
-    </w:p>
-    <w:p>
-      <w:r/>
+      <w:r>
+        <w:rPr>
+          <w:lang w:val="pt_PT" w:bidi="pt_PT"/>
+        </w:rPr>
+      </w:r>
+      <w:r>
+        <w:rPr>
+          <w:lang w:val="pt_PT" w:bidi="pt_PT"/>
+        </w:rPr>
+      </w:r>
+    </w:p>
+    <w:p>
+      <w:pPr/>
+      <w:r>
+        <w:rPr>
+          <w:lang w:val="pt_PT" w:bidi="pt_PT"/>
+        </w:rPr>
+      </w:r>
     </w:p>
     <w:p>
       <w:pPr>
         <w:pStyle w:val="Heading2"/>
       </w:pPr>
       <w:r>
+        <w:rPr>
+          <w:lang w:val="pt_PT" w:bidi="pt_PT"/>
+        </w:rPr>
         <w:t>Efésios 6.13</w:t>
       </w:r>
-      <w:r/>
-    </w:p>
-    <w:p>
-      <w:r/>
+      <w:r>
+        <w:rPr>
+          <w:lang w:val="pt_PT" w:bidi="pt_PT"/>
+        </w:rPr>
+      </w:r>
+    </w:p>
+    <w:p>
+      <w:pPr/>
+      <w:r>
+        <w:rPr>
+          <w:lang w:val="pt_PT" w:bidi="pt_PT"/>
+        </w:rPr>
+      </w:r>
       <w:r>
         <w:rPr>
           <w:b/>
+          <w:lang w:val="pt_PT" w:bidi="pt_PT"/>
         </w:rPr>
         <w:t>Por que um crente deve vestir toda a armadura de Deus?</w:t>
       </w:r>
     </w:p>
     <w:p>
-      <w:r/>
-      <w:r>
+      <w:pPr/>
+      <w:r>
+        <w:rPr>
+          <w:lang w:val="pt_PT" w:bidi="pt_PT"/>
+        </w:rPr>
+      </w:r>
+      <w:r>
+        <w:rPr>
+          <w:lang w:val="pt_PT" w:bidi="pt_PT"/>
+        </w:rPr>
         <w:t>Um crente deve vestir toda a armadura de Deus para resistir aos planos malignos do diabo.</w:t>
       </w:r>
-      <w:r/>
-      <w:r/>
-    </w:p>
-    <w:p>
-      <w:r/>
+      <w:r>
+        <w:rPr>
+          <w:lang w:val="pt_PT" w:bidi="pt_PT"/>
+        </w:rPr>
+      </w:r>
+      <w:r>
+        <w:rPr>
+          <w:lang w:val="pt_PT" w:bidi="pt_PT"/>
+        </w:rPr>
+      </w:r>
+    </w:p>
+    <w:p>
+      <w:pPr/>
+      <w:r>
+        <w:rPr>
+          <w:lang w:val="pt_PT" w:bidi="pt_PT"/>
+        </w:rPr>
+      </w:r>
     </w:p>
     <w:p>
       <w:pPr>
         <w:pStyle w:val="Heading2"/>
       </w:pPr>
       <w:r>
+        <w:rPr>
+          <w:lang w:val="pt_PT" w:bidi="pt_PT"/>
+        </w:rPr>
         <w:t>Efésios 6.16</w:t>
       </w:r>
-      <w:r/>
-    </w:p>
-    <w:p>
-      <w:r/>
+      <w:r>
+        <w:rPr>
+          <w:lang w:val="pt_PT" w:bidi="pt_PT"/>
+        </w:rPr>
+      </w:r>
+    </w:p>
+    <w:p>
+      <w:pPr/>
+      <w:r>
+        <w:rPr>
+          <w:lang w:val="pt_PT" w:bidi="pt_PT"/>
+        </w:rPr>
+      </w:r>
       <w:r>
         <w:rPr>
           <w:b/>
+          <w:lang w:val="pt_PT" w:bidi="pt_PT"/>
         </w:rPr>
         <w:t>Qual peça da armadura de Deus apaga as flechas inflamadas do maligno?</w:t>
       </w:r>
     </w:p>
     <w:p>
-      <w:r/>
-      <w:r>
+      <w:pPr/>
+      <w:r>
+        <w:rPr>
+          <w:lang w:val="pt_PT" w:bidi="pt_PT"/>
+        </w:rPr>
+      </w:r>
+      <w:r>
+        <w:rPr>
+          <w:lang w:val="pt_PT" w:bidi="pt_PT"/>
+        </w:rPr>
         <w:t>O escudo da fé apaga as flechas inflamadas do maligno.</w:t>
       </w:r>
-      <w:r/>
-      <w:r/>
-    </w:p>
-    <w:p>
-      <w:r/>
+      <w:r>
+        <w:rPr>
+          <w:lang w:val="pt_PT" w:bidi="pt_PT"/>
+        </w:rPr>
+      </w:r>
+      <w:r>
+        <w:rPr>
+          <w:lang w:val="pt_PT" w:bidi="pt_PT"/>
+        </w:rPr>
+      </w:r>
+    </w:p>
+    <w:p>
+      <w:pPr/>
+      <w:r>
+        <w:rPr>
+          <w:lang w:val="pt_PT" w:bidi="pt_PT"/>
+        </w:rPr>
+      </w:r>
     </w:p>
     <w:p>
       <w:pPr>
         <w:pStyle w:val="Heading2"/>
       </w:pPr>
       <w:r>
+        <w:rPr>
+          <w:lang w:val="pt_PT" w:bidi="pt_PT"/>
+        </w:rPr>
         <w:t>Efésios 6.17</w:t>
       </w:r>
-      <w:r/>
-    </w:p>
-    <w:p>
-      <w:r/>
+      <w:r>
+        <w:rPr>
+          <w:lang w:val="pt_PT" w:bidi="pt_PT"/>
+        </w:rPr>
+      </w:r>
+    </w:p>
+    <w:p>
+      <w:pPr/>
+      <w:r>
+        <w:rPr>
+          <w:lang w:val="pt_PT" w:bidi="pt_PT"/>
+        </w:rPr>
+      </w:r>
       <w:r>
         <w:rPr>
           <w:b/>
+          <w:lang w:val="pt_PT" w:bidi="pt_PT"/>
         </w:rPr>
         <w:t>O que é a espada do Espírito?</w:t>
       </w:r>
     </w:p>
     <w:p>
-      <w:r/>
-      <w:r>
+      <w:pPr/>
+      <w:r>
+        <w:rPr>
+          <w:lang w:val="pt_PT" w:bidi="pt_PT"/>
+        </w:rPr>
+      </w:r>
+      <w:r>
+        <w:rPr>
+          <w:lang w:val="pt_PT" w:bidi="pt_PT"/>
+        </w:rPr>
         <w:t>A espada do Espírito é a palavra de Deus.</w:t>
       </w:r>
-      <w:r/>
-      <w:r/>
-    </w:p>
-    <w:p>
-      <w:r/>
+      <w:r>
+        <w:rPr>
+          <w:lang w:val="pt_PT" w:bidi="pt_PT"/>
+        </w:rPr>
+      </w:r>
+      <w:r>
+        <w:rPr>
+          <w:lang w:val="pt_PT" w:bidi="pt_PT"/>
+        </w:rPr>
+      </w:r>
+    </w:p>
+    <w:p>
+      <w:pPr/>
+      <w:r>
+        <w:rPr>
+          <w:lang w:val="pt_PT" w:bidi="pt_PT"/>
+        </w:rPr>
+      </w:r>
     </w:p>
     <w:p>
       <w:pPr>
         <w:pStyle w:val="Heading2"/>
       </w:pPr>
       <w:r>
+        <w:rPr>
+          <w:lang w:val="pt_PT" w:bidi="pt_PT"/>
+        </w:rPr>
         <w:t>Efésios 6.18</w:t>
       </w:r>
-      <w:r/>
-    </w:p>
-    <w:p>
-      <w:r/>
+      <w:r>
+        <w:rPr>
+          <w:lang w:val="pt_PT" w:bidi="pt_PT"/>
+        </w:rPr>
+      </w:r>
+    </w:p>
+    <w:p>
+      <w:pPr/>
+      <w:r>
+        <w:rPr>
+          <w:lang w:val="pt_PT" w:bidi="pt_PT"/>
+        </w:rPr>
+      </w:r>
       <w:r>
         <w:rPr>
           <w:b/>
+          <w:lang w:val="pt_PT" w:bidi="pt_PT"/>
         </w:rPr>
         <w:t>Como os crentes devem se comportar na oração?</w:t>
       </w:r>
     </w:p>
     <w:p>
-      <w:r/>
-      <w:r>
+      <w:pPr/>
+      <w:r>
+        <w:rPr>
+          <w:lang w:val="pt_PT" w:bidi="pt_PT"/>
+        </w:rPr>
+      </w:r>
+      <w:r>
+        <w:rPr>
+          <w:lang w:val="pt_PT" w:bidi="pt_PT"/>
+        </w:rPr>
         <w:t>Os crentes devem orar em todos os momentos, perseverando e aguardando a resposta de Deus.</w:t>
       </w:r>
-      <w:r/>
-      <w:r/>
-    </w:p>
-    <w:p>
-      <w:r/>
+      <w:r>
+        <w:rPr>
+          <w:lang w:val="pt_PT" w:bidi="pt_PT"/>
+        </w:rPr>
+      </w:r>
+      <w:r>
+        <w:rPr>
+          <w:lang w:val="pt_PT" w:bidi="pt_PT"/>
+        </w:rPr>
+      </w:r>
+    </w:p>
+    <w:p>
+      <w:pPr/>
+      <w:r>
+        <w:rPr>
+          <w:lang w:val="pt_PT" w:bidi="pt_PT"/>
+        </w:rPr>
+      </w:r>
     </w:p>
     <w:p>
       <w:pPr>
         <w:pStyle w:val="Heading2"/>
       </w:pPr>
       <w:r>
+        <w:rPr>
+          <w:lang w:val="pt_PT" w:bidi="pt_PT"/>
+        </w:rPr>
         <w:t>Efésios 6.19</w:t>
       </w:r>
-      <w:r/>
-    </w:p>
-    <w:p>
-      <w:r/>
+      <w:r>
+        <w:rPr>
+          <w:lang w:val="pt_PT" w:bidi="pt_PT"/>
+        </w:rPr>
+      </w:r>
+    </w:p>
+    <w:p>
+      <w:pPr/>
+      <w:r>
+        <w:rPr>
+          <w:lang w:val="pt_PT" w:bidi="pt_PT"/>
+        </w:rPr>
+      </w:r>
       <w:r>
         <w:rPr>
           <w:b/>
+          <w:lang w:val="pt_PT" w:bidi="pt_PT"/>
         </w:rPr>
         <w:t>O que Paulo deseja ter através das orações dos efésios?</w:t>
       </w:r>
     </w:p>
     <w:p>
-      <w:r/>
-      <w:r>
+      <w:pPr/>
+      <w:r>
+        <w:rPr>
+          <w:lang w:val="pt_PT" w:bidi="pt_PT"/>
+        </w:rPr>
+      </w:r>
+      <w:r>
+        <w:rPr>
+          <w:lang w:val="pt_PT" w:bidi="pt_PT"/>
+        </w:rPr>
         <w:t>Paulo deseja ter a palavra dada a ele com ousadia quando ele fala o evangelho.</w:t>
       </w:r>
-      <w:r/>
-      <w:r/>
-    </w:p>
-    <w:p>
-      <w:r/>
+      <w:r>
+        <w:rPr>
+          <w:lang w:val="pt_PT" w:bidi="pt_PT"/>
+        </w:rPr>
+      </w:r>
+      <w:r>
+        <w:rPr>
+          <w:lang w:val="pt_PT" w:bidi="pt_PT"/>
+        </w:rPr>
+      </w:r>
+    </w:p>
+    <w:p>
+      <w:pPr/>
+      <w:r>
+        <w:rPr>
+          <w:lang w:val="pt_PT" w:bidi="pt_PT"/>
+        </w:rPr>
+      </w:r>
     </w:p>
     <w:p>
       <w:pPr>
         <w:pStyle w:val="Heading2"/>
       </w:pPr>
       <w:r>
+        <w:rPr>
+          <w:lang w:val="pt_PT" w:bidi="pt_PT"/>
+        </w:rPr>
         <w:t>Efésios 6.20</w:t>
       </w:r>
-      <w:r/>
-    </w:p>
-    <w:p>
-      <w:r/>
+      <w:r>
+        <w:rPr>
+          <w:lang w:val="pt_PT" w:bidi="pt_PT"/>
+        </w:rPr>
+      </w:r>
+    </w:p>
+    <w:p>
+      <w:pPr/>
+      <w:r>
+        <w:rPr>
+          <w:lang w:val="pt_PT" w:bidi="pt_PT"/>
+        </w:rPr>
+      </w:r>
       <w:r>
         <w:rPr>
           <w:b/>
+          <w:lang w:val="pt_PT" w:bidi="pt_PT"/>
         </w:rPr>
         <w:t>Onde está Paulo enquanto escreve esta carta?</w:t>
       </w:r>
     </w:p>
     <w:p>
-      <w:r/>
-      <w:r>
+      <w:pPr/>
+      <w:r>
+        <w:rPr>
+          <w:lang w:val="pt_PT" w:bidi="pt_PT"/>
+        </w:rPr>
+      </w:r>
+      <w:r>
+        <w:rPr>
+          <w:lang w:val="pt_PT" w:bidi="pt_PT"/>
+        </w:rPr>
         <w:t>Paulo está acorrentado na prisão enquanto escreve esta carta.</w:t>
       </w:r>
-      <w:r/>
-      <w:r/>
-    </w:p>
-    <w:p>
-      <w:r/>
+      <w:r>
+        <w:rPr>
+          <w:lang w:val="pt_PT" w:bidi="pt_PT"/>
+        </w:rPr>
+      </w:r>
+      <w:r>
+        <w:rPr>
+          <w:lang w:val="pt_PT" w:bidi="pt_PT"/>
+        </w:rPr>
+      </w:r>
+    </w:p>
+    <w:p>
+      <w:pPr/>
+      <w:r>
+        <w:rPr>
+          <w:lang w:val="pt_PT" w:bidi="pt_PT"/>
+        </w:rPr>
+      </w:r>
     </w:p>
     <w:p>
       <w:pPr>
         <w:pStyle w:val="Heading2"/>
       </w:pPr>
       <w:r>
+        <w:rPr>
+          <w:lang w:val="pt_PT" w:bidi="pt_PT"/>
+        </w:rPr>
         <w:t>Efésios 6.23</w:t>
       </w:r>
-      <w:r/>
-    </w:p>
-    <w:p>
-      <w:r/>
+      <w:r>
+        <w:rPr>
+          <w:lang w:val="pt_PT" w:bidi="pt_PT"/>
+        </w:rPr>
+      </w:r>
+    </w:p>
+    <w:p>
+      <w:pPr/>
+      <w:r>
+        <w:rPr>
+          <w:lang w:val="pt_PT" w:bidi="pt_PT"/>
+        </w:rPr>
+      </w:r>
       <w:r>
         <w:rPr>
           <w:b/>
+          <w:lang w:val="pt_PT" w:bidi="pt_PT"/>
         </w:rPr>
         <w:t>O que Paulo pede que Deus Pai e o Senhor Jesus Cristo deem aos crentes?</w:t>
       </w:r>
     </w:p>
     <w:p>
-      <w:r/>
-      <w:r>
+      <w:pPr/>
+      <w:r>
+        <w:rPr>
+          <w:lang w:val="pt_PT" w:bidi="pt_PT"/>
+        </w:rPr>
+      </w:r>
+      <w:r>
+        <w:rPr>
+          <w:lang w:val="pt_PT" w:bidi="pt_PT"/>
+        </w:rPr>
         <w:t>Paulo pede que Deus lhes dê paz e amor com fé.</w:t>
       </w:r>
-      <w:r/>
-      <w:r/>
+      <w:r>
+        <w:rPr>
+          <w:lang w:val="pt_PT" w:bidi="pt_PT"/>
+        </w:rPr>
+      </w:r>
+      <w:r>
+        <w:rPr>
+          <w:lang w:val="pt_PT" w:bidi="pt_PT"/>
+        </w:rPr>
+      </w:r>
     </w:p>
     <w:sectPr>
       <w:footnotePr>
@@ -4721,7 +8081,7 @@
     <w:rPrDefault>
       <w:rPr>
         <w:rFonts w:ascii="Times New Roman" w:eastAsia="Times New Roman" w:hAnsi="Times New Roman" w:cs="Times New Roman"/>
-        <w:lang w:val="en-US" w:eastAsia="en-US" w:bidi="ar-SA"/>
+        <w:lang w:val="pt_PT" w:eastAsia="en-US" w:bidi="ar-SA"/>
       </w:rPr>
     </w:rPrDefault>
     <w:pPrDefault/>

--- a/por/docx/49.content.docx
+++ b/por/docx/49.content.docx
@@ -28,22 +28,6 @@
       </w:r>
     </w:p>
     <w:p>
-      <w:pPr>
-        <w:pStyle w:val="Heading2"/>
-      </w:pPr>
-      <w:r>
-        <w:rPr>
-          <w:lang w:val="pt_PT" w:bidi="pt_PT"/>
-        </w:rPr>
-        <w:t>License Information</w:t>
-      </w:r>
-      <w:r>
-        <w:rPr>
-          <w:lang w:val="pt_PT" w:bidi="pt_PT"/>
-        </w:rPr>
-      </w:r>
-    </w:p>
-    <w:p>
       <w:pPr/>
       <w:r>
         <w:rPr>
@@ -55,91 +39,37 @@
           <w:b/>
           <w:lang w:val="pt_PT" w:bidi="pt_PT"/>
         </w:rPr>
-        <w:t>Perguntas de Tradução (unfoldingWord)</w:t>
-      </w:r>
-      <w:r>
-        <w:rPr>
-          <w:lang w:val="pt_PT" w:bidi="pt_PT"/>
-        </w:rPr>
-        <w:t xml:space="preserve"> (Portuguese) is based on</w:t>
-      </w:r>
-      <w:r>
-        <w:rPr>
-          <w:lang w:val="pt_PT" w:bidi="pt_PT"/>
-        </w:rPr>
-        <w:t xml:space="preserve">: </w:t>
-      </w:r>
-      <w:r>
-        <w:rPr>
-          <w:lang w:val="pt_PT" w:bidi="pt_PT"/>
-        </w:rPr>
         <w:t>unfoldingWord® Translation Questions</w:t>
       </w:r>
       <w:r>
         <w:rPr>
           <w:lang w:val="pt_PT" w:bidi="pt_PT"/>
         </w:rPr>
-        <w:t xml:space="preserve">, </w:t>
-      </w:r>
-      <w:hyperlink r:id="rId13">
-        <w:r>
-          <w:rPr>
-            <w:lang w:val="pt_PT" w:bidi="pt_PT"/>
-          </w:rPr>
-          <w:rPr>
-            <w:color w:val="0000EE"/>
-            <w:u w:val="single"/>
-          </w:rPr>
-          <w:t>unfoldingWord</w:t>
-        </w:r>
-      </w:hyperlink>
-      <w:r>
-        <w:rPr>
-          <w:lang w:val="pt_PT" w:bidi="pt_PT"/>
-        </w:rPr>
-        <w:t xml:space="preserve">, 2022, which is licensed under a </w:t>
-      </w:r>
-      <w:hyperlink r:id="rId14">
-        <w:r>
-          <w:rPr>
-            <w:lang w:val="pt_PT" w:bidi="pt_PT"/>
-          </w:rPr>
-          <w:rPr>
-            <w:color w:val="0000EE"/>
-            <w:u w:val="single"/>
-          </w:rPr>
-          <w:t>CC BY-SA 4.0 license</w:t>
-        </w:r>
-      </w:hyperlink>
-      <w:r>
-        <w:rPr>
-          <w:lang w:val="pt_PT" w:bidi="pt_PT"/>
-        </w:rPr>
-        <w:t>.</w:t>
-      </w:r>
-      <w:r>
-        <w:rPr>
-          <w:lang w:val="pt_PT" w:bidi="pt_PT"/>
-        </w:rPr>
-      </w:r>
-    </w:p>
-    <w:p>
-      <w:pPr/>
-      <w:r>
-        <w:rPr>
-          <w:lang w:val="pt_PT" w:bidi="pt_PT"/>
-        </w:rPr>
-      </w:r>
-      <w:r>
-        <w:rPr>
-          <w:lang w:val="pt_PT" w:bidi="pt_PT"/>
-        </w:rPr>
-        <w:t>This PDF version is provided under the same license.</w:t>
-      </w:r>
-      <w:r>
-        <w:rPr>
-          <w:lang w:val="pt_PT" w:bidi="pt_PT"/>
-        </w:rPr>
+        <w:t xml:space="preserve"> © 2022 unfoldingWord. Released under CC BY-SA 4.0 license. </w:t>
+      </w:r>
+      <w:r>
+        <w:rPr>
+          <w:lang w:val="pt_PT" w:bidi="pt_PT"/>
+        </w:rPr>
+        <w:t>unfoldingWord® Translation Questions</w:t>
+      </w:r>
+      <w:r>
+        <w:rPr>
+          <w:lang w:val="pt_PT" w:bidi="pt_PT"/>
+        </w:rPr>
+        <w:t xml:space="preserve"> has been adapted in the following languages: Tok Pisin, Arabic (عربي), French (Français), Hindi (हिंदी), Indonesian (Bahasa Indonesia), Portuguese (Português), Russian (Русский), Spanish (Español), Swahili (Kiswahili), and Simplified Chinese (简体中文) from </w:t>
+      </w:r>
+      <w:r>
+        <w:rPr>
+          <w:lang w:val="pt_PT" w:bidi="pt_PT"/>
+        </w:rPr>
+        <w:t>unfoldingWord® Translation Questions</w:t>
+      </w:r>
+      <w:r>
+        <w:rPr>
+          <w:lang w:val="pt_PT" w:bidi="pt_PT"/>
+        </w:rPr>
+        <w:t xml:space="preserve"> © 2022 unfoldingWord. Released under CC BY-SA 4.0 license by Mission Mutual</w:t>
       </w:r>
       <w:r>
         <w:rPr>
